--- a/Writings/Notes.docx
+++ b/Writings/Notes.docx
@@ -355,7 +355,23 @@
           <w:i/>
           <w:iCs/>
         </w:rPr>
-        <w:t>The reward to the low-level agent should be generated by the high-level agent and should reflect whether or not the low-level agent achieved travel in the desired direction, and if so, the speed with which the low-level agent achieved the goal.</w:t>
+        <w:t xml:space="preserve">The reward to the low-level agent should be generated by the high-level agent and should reflect </w:t>
+      </w:r>
+      <w:proofErr w:type="gramStart"/>
+      <w:r>
+        <w:rPr>
+          <w:i/>
+          <w:iCs/>
+        </w:rPr>
+        <w:t>whether or not</w:t>
+      </w:r>
+      <w:proofErr w:type="gramEnd"/>
+      <w:r>
+        <w:rPr>
+          <w:i/>
+          <w:iCs/>
+        </w:rPr>
+        <w:t xml:space="preserve"> the low-level agent achieved travel in the desired direction, and if so, the speed with which the low-level agent achieved the goal.</w:t>
       </w:r>
       <w:r>
         <w:t xml:space="preserve"> (Yen and Hickey, 2004).</w:t>
@@ -586,7 +602,15 @@
         <w:pStyle w:val="ListParagraph"/>
       </w:pPr>
       <w:r>
-        <w:t>Remember the awful training in FTS-1.2. Setting the maximum number of steps to 1000 seems to solve the issue, and we can move on – but no. If 1000 is the magic number, we would expect to see the length of completed episode decrease as learning  to place, and looking at the data generated from FTS-1.3.4 or 1.4.3, that is not the case.</w:t>
+        <w:t xml:space="preserve">Remember the awful training in FTS-1.2. Setting the maximum number of steps to 1000 seems to solve the issue, and we can move on – but no. If 1000 is the magic number, we would expect to see the length of completed episode decrease as learning  to </w:t>
+      </w:r>
+      <w:proofErr w:type="gramStart"/>
+      <w:r>
+        <w:t>place, and</w:t>
+      </w:r>
+      <w:proofErr w:type="gramEnd"/>
+      <w:r>
+        <w:t xml:space="preserve"> looking at the data generated from FTS-1.3.4 or 1.4.3, that is not the case.</w:t>
       </w:r>
     </w:p>
     <w:p>
@@ -686,20 +710,9 @@
           <w:szCs w:val="21"/>
           <w:shd w:val="clear" w:color="auto" w:fill="FFFFFF"/>
         </w:rPr>
-        <w:t>Target Frame Rate is the frame rate that the Unity engine will attempt to maintain. This means that the engine will make a best-effort attempt to run all game logic and physics updates and also render within the time of </w:t>
-      </w:r>
-      <w:r>
-        <w:rPr>
-          <w:rStyle w:val="HTMLCode"/>
-          <w:rFonts w:ascii="Consolas" w:eastAsiaTheme="majorEastAsia" w:hAnsi="Consolas"/>
-          <w:i/>
-          <w:iCs/>
-          <w:color w:val="24292E"/>
-          <w:sz w:val="18"/>
-          <w:szCs w:val="18"/>
-        </w:rPr>
-        <w:t>1 / target_fps</w:t>
-      </w:r>
+        <w:t xml:space="preserve">Target Frame Rate is the frame rate that the Unity engine will attempt to maintain. This means that the engine will make a best-effort attempt to run all game logic and physics updates </w:t>
+      </w:r>
+      <w:proofErr w:type="gramStart"/>
       <w:r>
         <w:rPr>
           <w:rFonts w:ascii="Segoe UI" w:hAnsi="Segoe UI" w:cs="Segoe UI"/>
@@ -710,7 +723,84 @@
           <w:szCs w:val="21"/>
           <w:shd w:val="clear" w:color="auto" w:fill="FFFFFF"/>
         </w:rPr>
-        <w:t> seconds. If this value is set too high, there is a possibility you could see unexpected physics simulation behavior.</w:t>
+        <w:t>and also</w:t>
+      </w:r>
+      <w:proofErr w:type="gramEnd"/>
+      <w:r>
+        <w:rPr>
+          <w:rFonts w:ascii="Segoe UI" w:hAnsi="Segoe UI" w:cs="Segoe UI"/>
+          <w:i/>
+          <w:iCs/>
+          <w:color w:val="24292E"/>
+          <w:sz w:val="21"/>
+          <w:szCs w:val="21"/>
+          <w:shd w:val="clear" w:color="auto" w:fill="FFFFFF"/>
+        </w:rPr>
+        <w:t xml:space="preserve"> render within the time of </w:t>
+      </w:r>
+      <w:r>
+        <w:rPr>
+          <w:rStyle w:val="HTMLCode"/>
+          <w:rFonts w:ascii="Consolas" w:eastAsiaTheme="majorEastAsia" w:hAnsi="Consolas"/>
+          <w:i/>
+          <w:iCs/>
+          <w:color w:val="24292E"/>
+          <w:sz w:val="18"/>
+          <w:szCs w:val="18"/>
+        </w:rPr>
+        <w:t xml:space="preserve">1 / </w:t>
+      </w:r>
+      <w:proofErr w:type="spellStart"/>
+      <w:r>
+        <w:rPr>
+          <w:rStyle w:val="HTMLCode"/>
+          <w:rFonts w:ascii="Consolas" w:eastAsiaTheme="majorEastAsia" w:hAnsi="Consolas"/>
+          <w:i/>
+          <w:iCs/>
+          <w:color w:val="24292E"/>
+          <w:sz w:val="18"/>
+          <w:szCs w:val="18"/>
+        </w:rPr>
+        <w:t>target_fps</w:t>
+      </w:r>
+      <w:proofErr w:type="spellEnd"/>
+      <w:r>
+        <w:rPr>
+          <w:rFonts w:ascii="Segoe UI" w:hAnsi="Segoe UI" w:cs="Segoe UI"/>
+          <w:i/>
+          <w:iCs/>
+          <w:color w:val="24292E"/>
+          <w:sz w:val="21"/>
+          <w:szCs w:val="21"/>
+          <w:shd w:val="clear" w:color="auto" w:fill="FFFFFF"/>
+        </w:rPr>
+        <w:t xml:space="preserve"> seconds. If this value is set too high, there is a possibility you could see unexpected physics simulation </w:t>
+      </w:r>
+      <w:proofErr w:type="spellStart"/>
+      <w:r>
+        <w:rPr>
+          <w:rFonts w:ascii="Segoe UI" w:hAnsi="Segoe UI" w:cs="Segoe UI"/>
+          <w:i/>
+          <w:iCs/>
+          <w:color w:val="24292E"/>
+          <w:sz w:val="21"/>
+          <w:szCs w:val="21"/>
+          <w:shd w:val="clear" w:color="auto" w:fill="FFFFFF"/>
+        </w:rPr>
+        <w:t>behavior</w:t>
+      </w:r>
+      <w:proofErr w:type="spellEnd"/>
+      <w:r>
+        <w:rPr>
+          <w:rFonts w:ascii="Segoe UI" w:hAnsi="Segoe UI" w:cs="Segoe UI"/>
+          <w:i/>
+          <w:iCs/>
+          <w:color w:val="24292E"/>
+          <w:sz w:val="21"/>
+          <w:szCs w:val="21"/>
+          <w:shd w:val="clear" w:color="auto" w:fill="FFFFFF"/>
+        </w:rPr>
+        <w:t>.</w:t>
       </w:r>
       <w:r>
         <w:rPr>
@@ -722,7 +812,7 @@
         </w:rPr>
         <w:t xml:space="preserve"> Source: </w:t>
       </w:r>
-      <w:hyperlink r:id="rId5" w:history="1">
+      <w:hyperlink r:id="rId8" w:history="1">
         <w:r>
           <w:rPr>
             <w:rStyle w:val="Hyperlink"/>
@@ -763,7 +853,7 @@
       <w:pPr>
         <w:pStyle w:val="ListParagraph"/>
       </w:pPr>
-      <w:hyperlink r:id="rId6" w:history="1">
+      <w:hyperlink r:id="rId9" w:history="1">
         <w:r>
           <w:rPr>
             <w:rStyle w:val="Hyperlink"/>
@@ -1037,7 +1127,25 @@
           <w:bCs/>
           <w:strike/>
         </w:rPr>
-        <w:t>It does not work at the moment because I tried to add individual tags for each cloud, to easier change the position of each cloud, and not just of all sensors.</w:t>
+        <w:t xml:space="preserve">It does not work </w:t>
+      </w:r>
+      <w:proofErr w:type="gramStart"/>
+      <w:r>
+        <w:rPr>
+          <w:b/>
+          <w:bCs/>
+          <w:strike/>
+        </w:rPr>
+        <w:t>at the moment</w:t>
+      </w:r>
+      <w:proofErr w:type="gramEnd"/>
+      <w:r>
+        <w:rPr>
+          <w:b/>
+          <w:bCs/>
+          <w:strike/>
+        </w:rPr>
+        <w:t xml:space="preserve"> because I tried to add individual tags for each cloud, to easier change the position of each cloud, and not just of all sensors.</w:t>
       </w:r>
     </w:p>
     <w:p>
@@ -1291,12 +1399,21 @@
         </w:rPr>
         <w:t>(</w:t>
       </w:r>
-      <w:r>
-        <w:rPr>
-          <w:b/>
-          <w:bCs/>
-        </w:rPr>
-        <w:t>Indeed it could</w:t>
+      <w:proofErr w:type="gramStart"/>
+      <w:r>
+        <w:rPr>
+          <w:b/>
+          <w:bCs/>
+        </w:rPr>
+        <w:t>Indeed</w:t>
+      </w:r>
+      <w:proofErr w:type="gramEnd"/>
+      <w:r>
+        <w:rPr>
+          <w:b/>
+          <w:bCs/>
+        </w:rPr>
+        <w:t xml:space="preserve"> it could</w:t>
       </w:r>
       <w:r>
         <w:rPr>
@@ -1339,7 +1456,21 @@
         <w:rPr>
           <w:strike/>
         </w:rPr>
-        <w:t>Shrink the x and z extend a bit for the NavMesh agents, as they currently are allowed to go all the way out of the environment.</w:t>
+        <w:t xml:space="preserve">Shrink the x and z extend a bit for the NavMesh agents, as they currently </w:t>
+      </w:r>
+      <w:proofErr w:type="gramStart"/>
+      <w:r>
+        <w:rPr>
+          <w:strike/>
+        </w:rPr>
+        <w:t>are allowed to</w:t>
+      </w:r>
+      <w:proofErr w:type="gramEnd"/>
+      <w:r>
+        <w:rPr>
+          <w:strike/>
+        </w:rPr>
+        <w:t xml:space="preserve"> go all the way out of the environment.</w:t>
       </w:r>
     </w:p>
     <w:p>
@@ -1458,7 +1589,21 @@
         <w:rPr>
           <w:strike/>
         </w:rPr>
-        <w:t>One idea; Use GiveBrain() to change between brains. Train each brain using two different curriculums.</w:t>
+        <w:t xml:space="preserve">One idea; Use </w:t>
+      </w:r>
+      <w:proofErr w:type="spellStart"/>
+      <w:r>
+        <w:rPr>
+          <w:strike/>
+        </w:rPr>
+        <w:t>GiveBrain</w:t>
+      </w:r>
+      <w:proofErr w:type="spellEnd"/>
+      <w:r>
+        <w:rPr>
+          <w:strike/>
+        </w:rPr>
+        <w:t>() to change between brains. Train each brain using two different curriculums.</w:t>
       </w:r>
     </w:p>
     <w:p>
@@ -1625,7 +1770,7 @@
       <w:r>
         <w:t xml:space="preserve"> </w:t>
       </w:r>
-      <w:hyperlink r:id="rId7" w:history="1">
+      <w:hyperlink r:id="rId10" w:history="1">
         <w:r>
           <w:rPr>
             <w:rStyle w:val="Hyperlink"/>
@@ -1812,7 +1957,23 @@
           <w:b/>
           <w:bCs/>
         </w:rPr>
-        <w:t>This is ready for test in the morning – could end up making the task two above redundant. Right now, one density is present but more can easily be added and it is worth to think about how different densities should be incorporated (randomly, with a fix share of each maintained after reset etc.)</w:t>
+        <w:t xml:space="preserve">This is ready for test in the morning – could end up making the task two above redundant. Right now, one density is </w:t>
+      </w:r>
+      <w:proofErr w:type="gramStart"/>
+      <w:r>
+        <w:rPr>
+          <w:b/>
+          <w:bCs/>
+        </w:rPr>
+        <w:t>present</w:t>
+      </w:r>
+      <w:proofErr w:type="gramEnd"/>
+      <w:r>
+        <w:rPr>
+          <w:b/>
+          <w:bCs/>
+        </w:rPr>
+        <w:t xml:space="preserve"> but more can easily be added and it is worth to think about how different densities should be incorporated (randomly, with a fix share of each maintained after reset etc.)</w:t>
       </w:r>
     </w:p>
     <w:p>
@@ -1833,18 +1994,50 @@
         <w:rPr>
           <w:strike/>
         </w:rPr>
-        <w:t>and 1.3 (ms: 1000) again and then run FullTrainingSession-1.4 for the first time.</w:t>
+        <w:t>and 1.3 (</w:t>
+      </w:r>
+      <w:proofErr w:type="spellStart"/>
+      <w:r>
+        <w:rPr>
+          <w:strike/>
+        </w:rPr>
+        <w:t>ms</w:t>
+      </w:r>
+      <w:proofErr w:type="spellEnd"/>
+      <w:r>
+        <w:rPr>
+          <w:strike/>
+        </w:rPr>
+        <w:t>: 1000) again and then run FullTrainingSession-1.4 for the first time.</w:t>
       </w:r>
       <w:r>
         <w:t xml:space="preserve"> </w:t>
       </w:r>
-      <w:r>
-        <w:rPr>
-          <w:b/>
-          <w:bCs/>
-        </w:rPr>
-        <w:t>SensorCollision stats are inaccurate because no recording was done when colliding with the actual sensor..</w:t>
-      </w:r>
+      <w:proofErr w:type="spellStart"/>
+      <w:r>
+        <w:rPr>
+          <w:b/>
+          <w:bCs/>
+        </w:rPr>
+        <w:t>SensorCollision</w:t>
+      </w:r>
+      <w:proofErr w:type="spellEnd"/>
+      <w:r>
+        <w:rPr>
+          <w:b/>
+          <w:bCs/>
+        </w:rPr>
+        <w:t xml:space="preserve"> stats are inaccurate because no recording was done when colliding with the actual </w:t>
+      </w:r>
+      <w:proofErr w:type="gramStart"/>
+      <w:r>
+        <w:rPr>
+          <w:b/>
+          <w:bCs/>
+        </w:rPr>
+        <w:t>sensor..</w:t>
+      </w:r>
+      <w:proofErr w:type="gramEnd"/>
     </w:p>
     <w:p>
       <w:pPr>
@@ -1915,7 +2108,15 @@
         <w:ind w:left="720"/>
       </w:pPr>
       <w:r>
-        <w:t xml:space="preserve">The conclusion on the fact that multiple collisions are recorded, even though no more than one should be possible, is that it happens because the area is so dense as it is. Having two sensors placed right next to each other is plausible. If this is to be eliminated completely, a more complex placing of the sensors is needed, where the relative position of the sensors are taken in to account. </w:t>
+        <w:t xml:space="preserve">The conclusion on the fact that multiple collisions are recorded, even though no more than one should be possible, is that it happens because the area is so dense as it is. Having two sensors placed right next to each other is plausible. If this is to be eliminated completely, a more complex placing of the sensors is needed, where the relative position of the sensors </w:t>
+      </w:r>
+      <w:proofErr w:type="gramStart"/>
+      <w:r>
+        <w:t>are</w:t>
+      </w:r>
+      <w:proofErr w:type="gramEnd"/>
+      <w:r>
+        <w:t xml:space="preserve"> taken in to account. </w:t>
       </w:r>
     </w:p>
     <w:p>
@@ -2009,9 +2210,29 @@
           <w:ilvl w:val="0"/>
           <w:numId w:val="3"/>
         </w:numPr>
-      </w:pPr>
-      <w:r>
-        <w:t>Run CLStaticDynamic with mass of pedestrians at 70 kg and drag at 2.5.</w:t>
+        <w:rPr>
+          <w:strike/>
+        </w:rPr>
+      </w:pPr>
+      <w:r>
+        <w:rPr>
+          <w:strike/>
+        </w:rPr>
+        <w:t xml:space="preserve">Run </w:t>
+      </w:r>
+      <w:proofErr w:type="spellStart"/>
+      <w:r>
+        <w:rPr>
+          <w:strike/>
+        </w:rPr>
+        <w:t>CLStaticDynamic</w:t>
+      </w:r>
+      <w:proofErr w:type="spellEnd"/>
+      <w:r>
+        <w:rPr>
+          <w:strike/>
+        </w:rPr>
+        <w:t xml:space="preserve"> with mass of pedestrians at 70 kg and drag at 2.5.</w:t>
       </w:r>
     </w:p>
     <w:p>
@@ -2045,8 +2266,14 @@
           <w:ilvl w:val="0"/>
           <w:numId w:val="3"/>
         </w:numPr>
-      </w:pPr>
-      <w:r>
+        <w:rPr>
+          <w:strike/>
+        </w:rPr>
+      </w:pPr>
+      <w:r>
+        <w:rPr>
+          <w:strike/>
+        </w:rPr>
         <w:t>Include the idea of “digital twin” in the Unity section.</w:t>
       </w:r>
     </w:p>
@@ -2069,12 +2296,76 @@
           <w:ilvl w:val="0"/>
           <w:numId w:val="3"/>
         </w:numPr>
-      </w:pPr>
-      <w:r>
+        <w:rPr>
+          <w:strike/>
+        </w:rPr>
+      </w:pPr>
+      <w:r>
+        <w:rPr>
+          <w:strike/>
+        </w:rPr>
         <w:t>Make sure if PPO is on-line or off-line</w:t>
       </w:r>
-      <w:bookmarkStart w:id="0" w:name="_GoBack"/>
-      <w:bookmarkEnd w:id="0"/>
+    </w:p>
+    <w:p>
+      <w:pPr>
+        <w:pStyle w:val="ListParagraph"/>
+        <w:numPr>
+          <w:ilvl w:val="0"/>
+          <w:numId w:val="3"/>
+        </w:numPr>
+      </w:pPr>
+      <w:r>
+        <w:t>Include a section in appendix on choosing batch/buffer size and related parameters.</w:t>
+      </w:r>
+    </w:p>
+    <w:p>
+      <w:pPr>
+        <w:pStyle w:val="ListParagraph"/>
+        <w:numPr>
+          <w:ilvl w:val="0"/>
+          <w:numId w:val="3"/>
+        </w:numPr>
+      </w:pPr>
+      <w:r>
+        <w:t>Test ideas for aiding learning: Increasing number of  areas using the curriculum and adding an additional action in agent (direction of movement)</w:t>
+      </w:r>
+      <w:r>
+        <w:t>, use visual observations as well</w:t>
+      </w:r>
+      <w:r>
+        <w:t>, reward shaping as of (Mirowski et al., 2018)</w:t>
+      </w:r>
+      <w:r>
+        <w:rPr>
+          <w:rStyle w:val="FootnoteReference"/>
+        </w:rPr>
+        <w:footnoteReference w:id="1"/>
+      </w:r>
+      <w:r>
+        <w:t>.</w:t>
+      </w:r>
+    </w:p>
+    <w:p>
+      <w:pPr>
+        <w:pStyle w:val="ListParagraph"/>
+        <w:numPr>
+          <w:ilvl w:val="0"/>
+          <w:numId w:val="3"/>
+        </w:numPr>
+      </w:pPr>
+      <w:r>
+        <w:t>Why RL?</w:t>
+      </w:r>
+      <w:r>
+        <w:t xml:space="preserve"> </w:t>
+      </w:r>
+      <w:r>
+        <w:rPr>
+          <w:u w:val="single"/>
+        </w:rPr>
+        <w:t>Partially described in the introduction.</w:t>
+      </w:r>
     </w:p>
     <w:p/>
     <w:p>
@@ -2091,6 +2382,7 @@
           <w:bCs/>
           <w:u w:val="single"/>
         </w:rPr>
+        <w:lastRenderedPageBreak/>
         <w:t>Model setup:</w:t>
       </w:r>
     </w:p>
@@ -2142,281 +2434,1070 @@
         <w:t xml:space="preserve"> </w:t>
       </w:r>
       <w:r>
-        <w:t xml:space="preserve">Each level would potentially employ two different versions of RL, and the decision to take actions, resulting in the need to use the low-level part, should be based on a comparison between </w:t>
-      </w:r>
+        <w:t>Each level would potentially employ two different versions of RL, and the decision to take actions, resulting in the need to use the low-level part, should be based on a comparison between the expected reward from previously interactions using the low-level part and the intrinsic reward (from curiosity learning).</w:t>
+      </w:r>
+    </w:p>
+    <w:p>
+      <w:pPr>
+        <w:rPr>
+          <w:b/>
+          <w:bCs/>
+          <w:u w:val="single"/>
+        </w:rPr>
+      </w:pPr>
+      <w:r>
+        <w:rPr>
+          <w:b/>
+          <w:bCs/>
+          <w:u w:val="single"/>
+        </w:rPr>
+        <w:t>Idea 2:</w:t>
+      </w:r>
+    </w:p>
+    <w:p>
+      <w:r>
+        <w:t xml:space="preserve">Standard PPO setup as now, with the distance to the sensor centre included in the observation at time t. If the distance is less than some defined threshold, the agent receives a modest negative reward and if the agent collides with the sensors, a greater negative reward is received. </w:t>
+      </w:r>
+    </w:p>
+    <w:p>
+      <w:r>
+        <w:t xml:space="preserve">This way simulates the hierarchical setup, where it is assumed that it is more costly to safely navigate around all pedestrians in a crowded area. </w:t>
+      </w:r>
+    </w:p>
+    <w:p>
+      <w:r>
+        <w:t xml:space="preserve">The way the uncertainty can be incorporated is to let the end point of the distance calculation be chosen stochastically, i.e. if the probability is one, the centre is chosen, else, any point is chosen with equal probability. That would imply uncertainty about where the low-level action is needed (from the idea above), which is here reflected by the risk of receiving a negative reward upon unexpected collision.  </w:t>
+      </w:r>
+    </w:p>
+    <w:p/>
+    <w:p>
+      <w:pPr>
+        <w:rPr>
+          <w:i/>
+          <w:iCs/>
+        </w:rPr>
+      </w:pPr>
+      <w:r>
+        <w:rPr>
+          <w:b/>
+          <w:bCs/>
+        </w:rPr>
+        <w:t>Focus:</w:t>
+      </w:r>
+      <w:r>
+        <w:rPr>
+          <w:b/>
+          <w:bCs/>
+        </w:rPr>
+        <w:t xml:space="preserve"> </w:t>
+      </w:r>
+      <w:r>
+        <w:rPr>
+          <w:i/>
+          <w:iCs/>
+        </w:rPr>
+        <w:t>Italic notes s</w:t>
+      </w:r>
+      <w:r>
+        <w:rPr>
+          <w:i/>
+          <w:iCs/>
+        </w:rPr>
+        <w:t>ymbolise the take</w:t>
+      </w:r>
+      <w:r>
+        <w:rPr>
+          <w:i/>
+          <w:iCs/>
+        </w:rPr>
+        <w:t>-away’s</w:t>
+      </w:r>
+      <w:r>
+        <w:rPr>
+          <w:i/>
+          <w:iCs/>
+        </w:rPr>
+        <w:t xml:space="preserve"> from the chat with Ed.</w:t>
+      </w:r>
+    </w:p>
+    <w:p>
+      <w:pPr>
+        <w:pStyle w:val="ListParagraph"/>
+        <w:numPr>
+          <w:ilvl w:val="0"/>
+          <w:numId w:val="1"/>
+        </w:numPr>
+      </w:pPr>
+      <w:r>
+        <w:t>PPO</w:t>
+      </w:r>
+    </w:p>
+    <w:p>
+      <w:pPr>
+        <w:pStyle w:val="ListParagraph"/>
+        <w:numPr>
+          <w:ilvl w:val="1"/>
+          <w:numId w:val="1"/>
+        </w:numPr>
+        <w:rPr>
+          <w:i/>
+          <w:iCs/>
+        </w:rPr>
+      </w:pPr>
+      <w:r>
+        <w:rPr>
+          <w:i/>
+          <w:iCs/>
+        </w:rPr>
+        <w:t>For now,</w:t>
+      </w:r>
+      <w:r>
+        <w:rPr>
+          <w:i/>
+          <w:iCs/>
+        </w:rPr>
+        <w:t xml:space="preserve"> don’t aim at implementing new extensions of RL.</w:t>
+      </w:r>
+    </w:p>
+    <w:p>
+      <w:pPr>
+        <w:pStyle w:val="ListParagraph"/>
+        <w:numPr>
+          <w:ilvl w:val="1"/>
+          <w:numId w:val="1"/>
+        </w:numPr>
+        <w:rPr>
+          <w:i/>
+          <w:iCs/>
+        </w:rPr>
+      </w:pPr>
+      <w:r>
+        <w:rPr>
+          <w:i/>
+          <w:iCs/>
+          <w:strike/>
+        </w:rPr>
+        <w:t>Focus on using curriculum learning</w:t>
+      </w:r>
+      <w:r>
+        <w:rPr>
+          <w:i/>
+          <w:iCs/>
+        </w:rPr>
+        <w:t xml:space="preserve"> and added an extra brain, to try out the global/local navigation (sort of hierarchical learning).</w:t>
+      </w:r>
+    </w:p>
+    <w:p>
+      <w:pPr>
+        <w:pStyle w:val="ListParagraph"/>
+        <w:numPr>
+          <w:ilvl w:val="0"/>
+          <w:numId w:val="1"/>
+        </w:numPr>
+      </w:pPr>
+      <w:r>
+        <w:t>Accessing the opportunities within Unity for RL, by b</w:t>
+      </w:r>
+      <w:r>
+        <w:t>uilding complex environment</w:t>
+      </w:r>
+      <w:r>
+        <w:t>/-s</w:t>
+      </w:r>
+      <w:r>
+        <w:t>.</w:t>
+      </w:r>
+    </w:p>
+    <w:p>
+      <w:pPr>
+        <w:pStyle w:val="ListParagraph"/>
+        <w:numPr>
+          <w:ilvl w:val="1"/>
+          <w:numId w:val="1"/>
+        </w:numPr>
+      </w:pPr>
+      <w:r>
+        <w:t>With dynamic obstacles</w:t>
+      </w:r>
+    </w:p>
+    <w:p>
+      <w:pPr>
+        <w:pStyle w:val="ListParagraph"/>
+        <w:numPr>
+          <w:ilvl w:val="1"/>
+          <w:numId w:val="1"/>
+        </w:numPr>
+        <w:rPr>
+          <w:strike/>
+        </w:rPr>
+      </w:pPr>
+      <w:r>
+        <w:rPr>
+          <w:i/>
+          <w:iCs/>
+          <w:strike/>
+        </w:rPr>
+        <w:t>Include dynamic obstacles in the toy environment but do not focus on building a full-size city for the learning to take place in.</w:t>
+      </w:r>
+    </w:p>
+    <w:p>
+      <w:pPr>
+        <w:pStyle w:val="ListParagraph"/>
+        <w:numPr>
+          <w:ilvl w:val="0"/>
+          <w:numId w:val="1"/>
+        </w:numPr>
+      </w:pPr>
+      <w:r>
+        <w:t>Uncertainty in the location of crowded areas.</w:t>
+      </w:r>
+    </w:p>
+    <w:p>
+      <w:pPr>
+        <w:pStyle w:val="ListParagraph"/>
+        <w:numPr>
+          <w:ilvl w:val="1"/>
+          <w:numId w:val="1"/>
+        </w:numPr>
+        <w:rPr>
+          <w:i/>
+          <w:iCs/>
+        </w:rPr>
+      </w:pPr>
+      <w:r>
+        <w:rPr>
+          <w:i/>
+          <w:iCs/>
+        </w:rPr>
+        <w:t>Negative reward depending on the number of people.</w:t>
+      </w:r>
+    </w:p>
+    <w:p>
+      <w:pPr>
+        <w:pStyle w:val="ListParagraph"/>
+        <w:numPr>
+          <w:ilvl w:val="1"/>
+          <w:numId w:val="1"/>
+        </w:numPr>
+        <w:rPr>
+          <w:i/>
+          <w:iCs/>
+        </w:rPr>
+      </w:pPr>
+      <w:r>
+        <w:rPr>
+          <w:i/>
+          <w:iCs/>
+        </w:rPr>
+        <w:t xml:space="preserve">If the above was the case, uncertainty could be included by added noise to the information the agent receive, in terms of the density of the sensor clouds around it. </w:t>
+      </w:r>
+    </w:p>
+    <w:p>
+      <w:pPr>
+        <w:pStyle w:val="ListParagraph"/>
+        <w:numPr>
+          <w:ilvl w:val="0"/>
+          <w:numId w:val="1"/>
+        </w:numPr>
+      </w:pPr>
+      <w:r>
+        <w:t>Accessing the power of PPO</w:t>
+      </w:r>
+    </w:p>
+    <w:p/>
+    <w:p>
+      <w:pPr>
+        <w:jc w:val="center"/>
+        <w:rPr>
+          <w:b/>
+          <w:bCs/>
+          <w:u w:val="single"/>
+        </w:rPr>
+      </w:pPr>
+      <w:r>
+        <w:rPr>
+          <w:b/>
+          <w:bCs/>
+          <w:u w:val="single"/>
+        </w:rPr>
+        <w:t>Implementations:</w:t>
+      </w:r>
+    </w:p>
+    <w:p>
+      <w:pPr>
+        <w:rPr>
+          <w:b/>
+          <w:bCs/>
+          <w:u w:val="single"/>
+        </w:rPr>
+      </w:pPr>
+      <w:r>
+        <w:rPr>
+          <w:b/>
+          <w:bCs/>
+          <w:u w:val="single"/>
+        </w:rPr>
+        <w:t>Base:</w:t>
+      </w:r>
+    </w:p>
+    <w:p>
+      <w:pPr>
+        <w:pStyle w:val="ListParagraph"/>
+        <w:numPr>
+          <w:ilvl w:val="0"/>
+          <w:numId w:val="1"/>
+        </w:numPr>
+      </w:pPr>
+      <w:r>
+        <w:t>No sensors</w:t>
+      </w:r>
+    </w:p>
+    <w:p>
+      <w:pPr>
+        <w:pStyle w:val="ListParagraph"/>
+        <w:numPr>
+          <w:ilvl w:val="0"/>
+          <w:numId w:val="1"/>
+        </w:numPr>
+      </w:pPr>
+      <w:r>
+        <w:t>Target</w:t>
+      </w:r>
+    </w:p>
+    <w:p>
+      <w:pPr>
+        <w:pStyle w:val="ListParagraph"/>
+        <w:numPr>
+          <w:ilvl w:val="0"/>
+          <w:numId w:val="1"/>
+        </w:numPr>
+      </w:pPr>
+      <w:r>
+        <w:t>Obstacles</w:t>
+      </w:r>
+    </w:p>
+    <w:p>
+      <w:pPr>
+        <w:pStyle w:val="ListParagraph"/>
+        <w:numPr>
+          <w:ilvl w:val="0"/>
+          <w:numId w:val="1"/>
+        </w:numPr>
+      </w:pPr>
       <w:r>
         <w:lastRenderedPageBreak/>
-        <w:t>the expected reward from previously interactions using the low-level part and the intrinsic reward (from curiosity learning).</w:t>
-      </w:r>
-    </w:p>
-    <w:p>
-      <w:pPr>
-        <w:rPr>
-          <w:b/>
-          <w:bCs/>
-          <w:u w:val="single"/>
-        </w:rPr>
-      </w:pPr>
-      <w:r>
-        <w:rPr>
-          <w:b/>
-          <w:bCs/>
-          <w:u w:val="single"/>
-        </w:rPr>
-        <w:t>Idea 2:</w:t>
-      </w:r>
-    </w:p>
-    <w:p>
-      <w:r>
-        <w:t xml:space="preserve">Standard PPO setup as now, with the distance to the sensor centre included in the observation at time t. If the distance is less than some defined threshold, the agent receives a modest negative reward and if the agent collides with the sensors, a greater negative reward is received. </w:t>
-      </w:r>
-    </w:p>
-    <w:p>
-      <w:r>
-        <w:t xml:space="preserve">This way simulates the hierarchical setup, where it is assumed that it is more costly to safely navigate around all pedestrians in a crowded area. </w:t>
-      </w:r>
-    </w:p>
-    <w:p>
-      <w:r>
-        <w:t xml:space="preserve">The way the uncertainty can be incorporated is to let the end point of the distance calculation be chosen stochastically, i.e. if the probability is one, the centre is chosen, else, any point is chosen with equal probability. That would imply uncertainty about where the low-level action is needed (from the idea above), which is here reflected by the risk of receiving a negative reward upon unexpected collision.  </w:t>
-      </w:r>
-    </w:p>
-    <w:p/>
-    <w:p>
-      <w:pPr>
-        <w:rPr>
-          <w:i/>
-          <w:iCs/>
-        </w:rPr>
-      </w:pPr>
-      <w:r>
-        <w:rPr>
-          <w:b/>
-          <w:bCs/>
-        </w:rPr>
-        <w:t>Focus:</w:t>
-      </w:r>
-      <w:r>
-        <w:rPr>
-          <w:b/>
-          <w:bCs/>
-        </w:rPr>
+        <w:t>Walls</w:t>
+      </w:r>
+    </w:p>
+    <w:p>
+      <w:pPr>
+        <w:pStyle w:val="ListParagraph"/>
+        <w:numPr>
+          <w:ilvl w:val="0"/>
+          <w:numId w:val="1"/>
+        </w:numPr>
+      </w:pPr>
+      <w:r>
+        <w:t xml:space="preserve">Observations as vector input </w:t>
+      </w:r>
+    </w:p>
+    <w:p>
+      <w:pPr>
+        <w:rPr>
+          <w:b/>
+          <w:bCs/>
+          <w:u w:val="single"/>
+        </w:rPr>
+      </w:pPr>
+      <w:r>
+        <w:rPr>
+          <w:b/>
+          <w:bCs/>
+          <w:u w:val="single"/>
+        </w:rPr>
+        <w:t>SensorEnvironment:</w:t>
+      </w:r>
+    </w:p>
+    <w:p>
+      <w:pPr>
+        <w:pStyle w:val="ListParagraph"/>
+        <w:numPr>
+          <w:ilvl w:val="0"/>
+          <w:numId w:val="1"/>
+        </w:numPr>
+      </w:pPr>
+      <w:r>
+        <w:t>Target</w:t>
+      </w:r>
+    </w:p>
+    <w:p>
+      <w:pPr>
+        <w:pStyle w:val="ListParagraph"/>
+        <w:numPr>
+          <w:ilvl w:val="0"/>
+          <w:numId w:val="1"/>
+        </w:numPr>
+      </w:pPr>
+      <w:r>
+        <w:t>Obstacles</w:t>
+      </w:r>
+    </w:p>
+    <w:p>
+      <w:pPr>
+        <w:pStyle w:val="ListParagraph"/>
+        <w:numPr>
+          <w:ilvl w:val="0"/>
+          <w:numId w:val="1"/>
+        </w:numPr>
+      </w:pPr>
+      <w:r>
+        <w:t>Walls</w:t>
+      </w:r>
+    </w:p>
+    <w:p>
+      <w:pPr>
+        <w:pStyle w:val="ListParagraph"/>
+        <w:numPr>
+          <w:ilvl w:val="0"/>
+          <w:numId w:val="1"/>
+        </w:numPr>
+      </w:pPr>
+      <w:r>
+        <w:t xml:space="preserve">Observations as vector input </w:t>
+      </w:r>
+    </w:p>
+    <w:p>
+      <w:pPr>
+        <w:pStyle w:val="ListParagraph"/>
+        <w:numPr>
+          <w:ilvl w:val="0"/>
+          <w:numId w:val="1"/>
+        </w:numPr>
+      </w:pPr>
+      <w:r>
+        <w:t>Dynamically added sensors in each state</w:t>
+      </w:r>
+    </w:p>
+    <w:p>
+      <w:pPr>
+        <w:rPr>
+          <w:b/>
+          <w:bCs/>
+          <w:u w:val="single"/>
+        </w:rPr>
+      </w:pPr>
+      <w:r>
+        <w:rPr>
+          <w:b/>
+          <w:bCs/>
+          <w:u w:val="single"/>
+        </w:rPr>
+        <w:t>SensorEnvironment-2.0:</w:t>
+      </w:r>
+    </w:p>
+    <w:p>
+      <w:pPr>
+        <w:pStyle w:val="ListParagraph"/>
+        <w:numPr>
+          <w:ilvl w:val="0"/>
+          <w:numId w:val="1"/>
+        </w:numPr>
+      </w:pPr>
+      <w:r>
+        <w:t>Target</w:t>
+      </w:r>
+    </w:p>
+    <w:p>
+      <w:pPr>
+        <w:pStyle w:val="ListParagraph"/>
+        <w:numPr>
+          <w:ilvl w:val="1"/>
+          <w:numId w:val="1"/>
+        </w:numPr>
+      </w:pPr>
+      <w:r>
+        <w:t>Randomly changes position instead of using predetermined spawning places.</w:t>
+      </w:r>
+    </w:p>
+    <w:p>
+      <w:pPr>
+        <w:ind w:left="1440"/>
+      </w:pPr>
+      <w:r>
+        <w:t>For now, the target is not allowed to be located within an obstacle or wall, which could be allowed to represent that the target is located inside a building.</w:t>
+      </w:r>
+    </w:p>
+    <w:p>
+      <w:pPr>
+        <w:pStyle w:val="ListParagraph"/>
+        <w:numPr>
+          <w:ilvl w:val="0"/>
+          <w:numId w:val="1"/>
+        </w:numPr>
+      </w:pPr>
+      <w:r>
+        <w:t>Obstacles</w:t>
+      </w:r>
+    </w:p>
+    <w:p>
+      <w:pPr>
+        <w:pStyle w:val="ListParagraph"/>
+        <w:numPr>
+          <w:ilvl w:val="0"/>
+          <w:numId w:val="1"/>
+        </w:numPr>
+      </w:pPr>
+      <w:r>
+        <w:t>Walls</w:t>
+      </w:r>
+    </w:p>
+    <w:p>
+      <w:pPr>
+        <w:pStyle w:val="ListParagraph"/>
+        <w:numPr>
+          <w:ilvl w:val="0"/>
+          <w:numId w:val="1"/>
+        </w:numPr>
+      </w:pPr>
+      <w:r>
+        <w:t xml:space="preserve">Observations as vector input </w:t>
+      </w:r>
+    </w:p>
+    <w:p>
+      <w:pPr>
+        <w:pStyle w:val="ListParagraph"/>
+        <w:numPr>
+          <w:ilvl w:val="0"/>
+          <w:numId w:val="1"/>
+        </w:numPr>
+      </w:pPr>
+      <w:r>
+        <w:t>Dynamically added sensors in each state</w:t>
+      </w:r>
+    </w:p>
+    <w:p>
+      <w:pPr>
+        <w:pStyle w:val="ListParagraph"/>
+        <w:numPr>
+          <w:ilvl w:val="0"/>
+          <w:numId w:val="1"/>
+        </w:numPr>
+      </w:pPr>
+      <w:r>
+        <w:t xml:space="preserve">Dynamic obstacles, in form of </w:t>
+      </w:r>
+      <w:r>
+        <w:rPr>
+          <w:i/>
+          <w:iCs/>
+        </w:rPr>
+        <w:t>pedestrians</w:t>
+      </w:r>
+      <w:r>
+        <w:t>.</w:t>
+      </w:r>
+    </w:p>
+    <w:p>
+      <w:pPr>
+        <w:pStyle w:val="ListParagraph"/>
+        <w:numPr>
+          <w:ilvl w:val="0"/>
+          <w:numId w:val="1"/>
+        </w:numPr>
+      </w:pPr>
+      <w:r>
+        <w:t>Visual input added to the observations received at each state (Not tested yet).</w:t>
+      </w:r>
+      <w:r>
+        <w:t xml:space="preserve"> (Camera removed for now)</w:t>
+      </w:r>
+    </w:p>
+    <w:p>
+      <w:pPr>
+        <w:rPr>
+          <w:b/>
+          <w:bCs/>
+          <w:u w:val="single"/>
+        </w:rPr>
+      </w:pPr>
+      <w:r>
+        <w:rPr>
+          <w:b/>
+          <w:bCs/>
+          <w:u w:val="single"/>
+        </w:rPr>
+        <w:t>SensorEnvironment-3.0:</w:t>
+      </w:r>
+    </w:p>
+    <w:p>
+      <w:pPr>
+        <w:ind w:left="360"/>
+      </w:pPr>
+      <w:r>
+        <w:t>In addition to all the previously listed:</w:t>
+      </w:r>
+    </w:p>
+    <w:p>
+      <w:pPr>
+        <w:ind w:left="360"/>
+        <w:rPr>
+          <w:b/>
+          <w:bCs/>
+          <w:u w:val="single"/>
+        </w:rPr>
+      </w:pPr>
+      <w:r>
+        <w:rPr>
+          <w:b/>
+          <w:bCs/>
+          <w:u w:val="single"/>
+        </w:rPr>
+        <w:t>C</w:t>
+      </w:r>
+      <w:r>
+        <w:rPr>
+          <w:b/>
+          <w:bCs/>
+          <w:u w:val="single"/>
+        </w:rPr>
+        <w:t>urriculum learning</w:t>
+      </w:r>
+    </w:p>
+    <w:p>
+      <w:pPr>
+        <w:pStyle w:val="ListParagraph"/>
+        <w:numPr>
+          <w:ilvl w:val="0"/>
+          <w:numId w:val="1"/>
+        </w:numPr>
+      </w:pPr>
+      <w:r>
+        <w:t xml:space="preserve">Adding </w:t>
+      </w:r>
+      <w:r>
+        <w:t xml:space="preserve">of </w:t>
+      </w:r>
+      <w:r>
+        <w:t xml:space="preserve">sensors clouds and moving sensors has been moved into the academy script, to allow the use of </w:t>
+      </w:r>
+      <w:r>
+        <w:rPr>
+          <w:i/>
+          <w:iCs/>
+        </w:rPr>
+        <w:t>resetParameters</w:t>
+      </w:r>
+      <w:r>
+        <w:t>.</w:t>
+      </w:r>
+    </w:p>
+    <w:p>
+      <w:pPr>
+        <w:pStyle w:val="ListParagraph"/>
+        <w:numPr>
+          <w:ilvl w:val="0"/>
+          <w:numId w:val="1"/>
+        </w:numPr>
+      </w:pPr>
+      <w:r>
+        <w:t>Spawning from the academy script has been generalised to apply to multiple areas.</w:t>
+      </w:r>
+    </w:p>
+    <w:p>
+      <w:pPr>
+        <w:rPr>
+          <w:b/>
+          <w:bCs/>
+          <w:u w:val="single"/>
+        </w:rPr>
+      </w:pPr>
+      <w:r>
+        <w:rPr>
+          <w:b/>
+          <w:bCs/>
+          <w:u w:val="single"/>
+        </w:rPr>
+        <w:t>SensorEnvironment-</w:t>
+      </w:r>
+      <w:r>
+        <w:rPr>
+          <w:b/>
+          <w:bCs/>
+          <w:u w:val="single"/>
+        </w:rPr>
+        <w:t>4</w:t>
+      </w:r>
+      <w:r>
+        <w:rPr>
+          <w:b/>
+          <w:bCs/>
+          <w:u w:val="single"/>
+        </w:rPr>
+        <w:t>.0:</w:t>
+      </w:r>
+    </w:p>
+    <w:p>
+      <w:r>
+        <w:t>In addition to all the previously listed:</w:t>
+      </w:r>
+    </w:p>
+    <w:p>
+      <w:pPr>
+        <w:pStyle w:val="ListParagraph"/>
+        <w:numPr>
+          <w:ilvl w:val="0"/>
+          <w:numId w:val="1"/>
+        </w:numPr>
+      </w:pPr>
+      <w:r>
+        <w:t>Negative reward of colliding with sensors depends on the number of sensors collided with.</w:t>
+      </w:r>
+    </w:p>
+    <w:p>
+      <w:pPr>
+        <w:pStyle w:val="ListParagraph"/>
+        <w:numPr>
+          <w:ilvl w:val="1"/>
+          <w:numId w:val="1"/>
+        </w:numPr>
+      </w:pPr>
+      <w:r>
+        <w:t>Minor negative reward for every collision with sensors, twice the size of the negative reward received when exploring.</w:t>
+      </w:r>
+    </w:p>
+    <w:p>
+      <w:pPr>
+        <w:pStyle w:val="ListParagraph"/>
+        <w:numPr>
+          <w:ilvl w:val="1"/>
+          <w:numId w:val="1"/>
+        </w:numPr>
+      </w:pPr>
+      <w:r>
+        <w:t xml:space="preserve">Negative reward for entering </w:t>
+      </w:r>
+      <w:r>
+        <w:rPr>
+          <w:i/>
+          <w:iCs/>
+        </w:rPr>
+        <w:t>CrowdedAreas</w:t>
+      </w:r>
+      <w:r>
+        <w:t xml:space="preserve">, which depends on the number of sensors collided with. </w:t>
+      </w:r>
+    </w:p>
+    <w:p>
+      <w:pPr>
+        <w:pStyle w:val="ListParagraph"/>
+        <w:numPr>
+          <w:ilvl w:val="1"/>
+          <w:numId w:val="1"/>
+        </w:numPr>
+      </w:pPr>
+      <w:r>
+        <w:t>The noise added depends on the local interactions (sensorCollisionsLocal)</w:t>
+      </w:r>
+      <w:r>
+        <w:t>.</w:t>
+      </w:r>
+    </w:p>
+    <w:p>
+      <w:pPr>
+        <w:ind w:left="720"/>
+        <w:rPr>
+          <w:b/>
+          <w:bCs/>
+          <w:u w:val="single"/>
+        </w:rPr>
+      </w:pPr>
+      <w:r>
+        <w:rPr>
+          <w:b/>
+          <w:bCs/>
+          <w:u w:val="single"/>
+        </w:rPr>
+        <w:t>Future work:</w:t>
+      </w:r>
+    </w:p>
+    <w:p>
+      <w:pPr>
+        <w:pStyle w:val="ListParagraph"/>
+        <w:numPr>
+          <w:ilvl w:val="1"/>
+          <w:numId w:val="1"/>
+        </w:numPr>
+      </w:pPr>
+      <w:r>
+        <w:t>Optimal construction of the reward received and hereof the size of the negative reward received for colliding with the individual sensors.</w:t>
+      </w:r>
+    </w:p>
+    <w:p>
+      <w:pPr>
+        <w:pStyle w:val="ListParagraph"/>
+        <w:numPr>
+          <w:ilvl w:val="1"/>
+          <w:numId w:val="1"/>
+        </w:numPr>
+      </w:pPr>
+      <w:r>
+        <w:t>Should the noise added depend o</w:t>
+      </w:r>
+      <w:r>
+        <w:t>n</w:t>
+      </w:r>
+      <w:r>
+        <w:t xml:space="preserve"> the local interactions </w:t>
+      </w:r>
+      <w:r>
+        <w:t xml:space="preserve">(sensorCollisionsLocal) </w:t>
+      </w:r>
+      <w:r>
+        <w:t xml:space="preserve">or the </w:t>
+      </w:r>
+      <w:r>
+        <w:t>worst</w:t>
+      </w:r>
+      <w:r>
+        <w:t>-</w:t>
+      </w:r>
+      <w:r>
+        <w:t>case scenario (Number of sensors per cloud).</w:t>
+      </w:r>
+    </w:p>
+    <w:p>
+      <w:pPr>
+        <w:pStyle w:val="ListParagraph"/>
+        <w:numPr>
+          <w:ilvl w:val="0"/>
+          <w:numId w:val="1"/>
+        </w:numPr>
+      </w:pPr>
+      <w:r>
+        <w:lastRenderedPageBreak/>
+        <w:t xml:space="preserve">Added a feature to locate if the target </w:t>
+      </w:r>
+      <w:r>
+        <w:t>is in</w:t>
+      </w:r>
+      <w:r>
+        <w:t xml:space="preserve"> the difficult region (located between either, a wall and the first obstacle or a wall and the last obstacle)</w:t>
+      </w:r>
+    </w:p>
+    <w:p>
+      <w:pPr>
+        <w:pStyle w:val="ListParagraph"/>
+        <w:numPr>
+          <w:ilvl w:val="0"/>
+          <w:numId w:val="1"/>
+        </w:numPr>
+      </w:pPr>
+      <w:r>
+        <w:t>The penalty for colliding with sensors has been increased 100 times.</w:t>
+      </w:r>
+    </w:p>
+    <w:p>
+      <w:pPr>
+        <w:rPr>
+          <w:b/>
+          <w:bCs/>
+          <w:u w:val="single"/>
+        </w:rPr>
+      </w:pPr>
+      <w:r>
+        <w:rPr>
+          <w:b/>
+          <w:bCs/>
+          <w:u w:val="single"/>
+        </w:rPr>
+        <w:t>SensorEnvironment-4.</w:t>
+      </w:r>
+      <w:r>
+        <w:rPr>
+          <w:b/>
+          <w:bCs/>
+          <w:u w:val="single"/>
+        </w:rPr>
+        <w:t>1</w:t>
+      </w:r>
+      <w:r>
+        <w:rPr>
+          <w:b/>
+          <w:bCs/>
+          <w:u w:val="single"/>
+        </w:rPr>
+        <w:t>:</w:t>
+      </w:r>
+    </w:p>
+    <w:p>
+      <w:pPr>
+        <w:pStyle w:val="ListParagraph"/>
+        <w:numPr>
+          <w:ilvl w:val="0"/>
+          <w:numId w:val="1"/>
+        </w:numPr>
+        <w:rPr>
+          <w:b/>
+          <w:bCs/>
+          <w:u w:val="single"/>
+        </w:rPr>
+      </w:pPr>
+      <w:r>
+        <w:t>Changed the reward (</w:t>
+      </w:r>
+      <w:r>
+        <w:t>penalty</w:t>
+      </w:r>
+      <w:r>
+        <w:t>) system associated with colliding with the sensor clouds and increase the magnitude of the penalty.</w:t>
+      </w:r>
+      <w:r>
         <w:t xml:space="preserve"> </w:t>
       </w:r>
-      <w:r>
-        <w:rPr>
-          <w:i/>
-          <w:iCs/>
-        </w:rPr>
-        <w:t>Italic notes s</w:t>
-      </w:r>
-      <w:r>
-        <w:rPr>
-          <w:i/>
-          <w:iCs/>
-        </w:rPr>
-        <w:t>ymbolise the take</w:t>
-      </w:r>
-      <w:r>
-        <w:rPr>
-          <w:i/>
-          <w:iCs/>
-        </w:rPr>
-        <w:t>-away’s</w:t>
-      </w:r>
-      <w:r>
-        <w:rPr>
-          <w:i/>
-          <w:iCs/>
-        </w:rPr>
-        <w:t xml:space="preserve"> from the chat with Ed.</w:t>
-      </w:r>
-    </w:p>
-    <w:p>
-      <w:pPr>
-        <w:pStyle w:val="ListParagraph"/>
-        <w:numPr>
-          <w:ilvl w:val="0"/>
-          <w:numId w:val="1"/>
-        </w:numPr>
-      </w:pPr>
-      <w:r>
-        <w:t>PPO</w:t>
-      </w:r>
-    </w:p>
-    <w:p>
-      <w:pPr>
-        <w:pStyle w:val="ListParagraph"/>
-        <w:numPr>
-          <w:ilvl w:val="1"/>
-          <w:numId w:val="1"/>
-        </w:numPr>
-        <w:rPr>
-          <w:i/>
-          <w:iCs/>
-        </w:rPr>
-      </w:pPr>
-      <w:r>
-        <w:rPr>
-          <w:i/>
-          <w:iCs/>
-        </w:rPr>
-        <w:t>For now,</w:t>
-      </w:r>
-      <w:r>
-        <w:rPr>
-          <w:i/>
-          <w:iCs/>
-        </w:rPr>
-        <w:t xml:space="preserve"> don’t aim at implementing new extensions of RL.</w:t>
-      </w:r>
-    </w:p>
-    <w:p>
-      <w:pPr>
-        <w:pStyle w:val="ListParagraph"/>
-        <w:numPr>
-          <w:ilvl w:val="1"/>
-          <w:numId w:val="1"/>
-        </w:numPr>
-        <w:rPr>
-          <w:i/>
-          <w:iCs/>
-        </w:rPr>
-      </w:pPr>
-      <w:r>
-        <w:rPr>
-          <w:i/>
-          <w:iCs/>
-          <w:strike/>
-        </w:rPr>
-        <w:t>Focus on using curriculum learning</w:t>
-      </w:r>
-      <w:r>
-        <w:rPr>
-          <w:i/>
-          <w:iCs/>
-        </w:rPr>
-        <w:t xml:space="preserve"> and added an extra brain, to try out the global/local navigation (sort of hierarchical learning).</w:t>
-      </w:r>
-    </w:p>
-    <w:p>
-      <w:pPr>
-        <w:pStyle w:val="ListParagraph"/>
-        <w:numPr>
-          <w:ilvl w:val="0"/>
-          <w:numId w:val="1"/>
-        </w:numPr>
-      </w:pPr>
-      <w:r>
-        <w:t>Accessing the opportunities within Unity for RL, by b</w:t>
-      </w:r>
-      <w:r>
-        <w:t>uilding complex environment</w:t>
-      </w:r>
-      <w:r>
-        <w:t>/-s</w:t>
-      </w:r>
-      <w:r>
+    </w:p>
+    <w:p>
+      <w:pPr>
+        <w:rPr>
+          <w:b/>
+          <w:bCs/>
+          <w:u w:val="single"/>
+        </w:rPr>
+      </w:pPr>
+      <w:r>
+        <w:rPr>
+          <w:b/>
+          <w:bCs/>
+          <w:u w:val="single"/>
+        </w:rPr>
+        <w:t>SensorEnvironment-</w:t>
+      </w:r>
+      <w:r>
+        <w:rPr>
+          <w:b/>
+          <w:bCs/>
+          <w:u w:val="single"/>
+        </w:rPr>
+        <w:t>4</w:t>
+      </w:r>
+      <w:r>
+        <w:rPr>
+          <w:b/>
+          <w:bCs/>
+          <w:u w:val="single"/>
+        </w:rPr>
         <w:t>.</w:t>
       </w:r>
-    </w:p>
-    <w:p>
-      <w:pPr>
-        <w:pStyle w:val="ListParagraph"/>
-        <w:numPr>
-          <w:ilvl w:val="1"/>
-          <w:numId w:val="1"/>
-        </w:numPr>
-      </w:pPr>
-      <w:r>
-        <w:t>With dynamic obstacles</w:t>
-      </w:r>
-    </w:p>
-    <w:p>
-      <w:pPr>
-        <w:pStyle w:val="ListParagraph"/>
-        <w:numPr>
-          <w:ilvl w:val="1"/>
-          <w:numId w:val="1"/>
-        </w:numPr>
-        <w:rPr>
-          <w:strike/>
-        </w:rPr>
-      </w:pPr>
-      <w:r>
-        <w:rPr>
-          <w:i/>
-          <w:iCs/>
-          <w:strike/>
-        </w:rPr>
-        <w:t>Include dynamic obstacles in the toy environment but do not focus on building a full-size city for the learning to take place in.</w:t>
-      </w:r>
-    </w:p>
-    <w:p>
-      <w:pPr>
-        <w:pStyle w:val="ListParagraph"/>
-        <w:numPr>
-          <w:ilvl w:val="0"/>
-          <w:numId w:val="1"/>
-        </w:numPr>
-      </w:pPr>
-      <w:r>
-        <w:t>Uncertainty in the location of crowded areas.</w:t>
-      </w:r>
-    </w:p>
-    <w:p>
-      <w:pPr>
-        <w:pStyle w:val="ListParagraph"/>
-        <w:numPr>
-          <w:ilvl w:val="1"/>
-          <w:numId w:val="1"/>
-        </w:numPr>
-        <w:rPr>
-          <w:i/>
-          <w:iCs/>
-        </w:rPr>
-      </w:pPr>
-      <w:r>
-        <w:rPr>
-          <w:i/>
-          <w:iCs/>
-        </w:rPr>
-        <w:t>Negative reward depending on the number of people.</w:t>
-      </w:r>
-    </w:p>
-    <w:p>
-      <w:pPr>
-        <w:pStyle w:val="ListParagraph"/>
-        <w:numPr>
-          <w:ilvl w:val="1"/>
-          <w:numId w:val="1"/>
-        </w:numPr>
-        <w:rPr>
-          <w:i/>
-          <w:iCs/>
-        </w:rPr>
-      </w:pPr>
-      <w:r>
-        <w:rPr>
-          <w:i/>
-          <w:iCs/>
-        </w:rPr>
-        <w:t xml:space="preserve">If the above was the case, uncertainty could be included by added noise to the information the agent receive, in terms of the density of the sensor clouds around it. </w:t>
-      </w:r>
-    </w:p>
-    <w:p>
-      <w:pPr>
-        <w:pStyle w:val="ListParagraph"/>
-        <w:numPr>
-          <w:ilvl w:val="0"/>
-          <w:numId w:val="1"/>
-        </w:numPr>
-      </w:pPr>
-      <w:r>
-        <w:t>Accessing the power of PPO</w:t>
-      </w:r>
-    </w:p>
-    <w:p/>
+      <w:r>
+        <w:rPr>
+          <w:b/>
+          <w:bCs/>
+          <w:u w:val="single"/>
+        </w:rPr>
+        <w:t>2</w:t>
+      </w:r>
+      <w:r>
+        <w:rPr>
+          <w:b/>
+          <w:bCs/>
+          <w:u w:val="single"/>
+        </w:rPr>
+        <w:t>:</w:t>
+      </w:r>
+    </w:p>
+    <w:p>
+      <w:pPr>
+        <w:pStyle w:val="ListParagraph"/>
+        <w:numPr>
+          <w:ilvl w:val="0"/>
+          <w:numId w:val="1"/>
+        </w:numPr>
+        <w:rPr>
+          <w:b/>
+          <w:bCs/>
+          <w:u w:val="single"/>
+        </w:rPr>
+      </w:pPr>
+      <w:r>
+        <w:t xml:space="preserve">Moved away from sensor clouds and over to density clouds, as one way to bound the overall </w:t>
+      </w:r>
+      <w:r>
+        <w:t xml:space="preserve">magnitude of the </w:t>
+      </w:r>
+      <w:r>
+        <w:t>penalt</w:t>
+      </w:r>
+      <w:r>
+        <w:t xml:space="preserve">ies. This was done in response to the lack of improvement in FTS-1.2, </w:t>
+      </w:r>
+      <w:r>
+        <w:t xml:space="preserve">which could be a result of over-penalisation, </w:t>
+      </w:r>
+      <w:r>
+        <w:t>despite limiting the number of steps allowed for the agent to take.</w:t>
+      </w:r>
+    </w:p>
+    <w:p>
+      <w:pPr>
+        <w:pStyle w:val="ListParagraph"/>
+        <w:numPr>
+          <w:ilvl w:val="0"/>
+          <w:numId w:val="1"/>
+        </w:numPr>
+        <w:rPr>
+          <w:b/>
+          <w:bCs/>
+          <w:u w:val="single"/>
+        </w:rPr>
+      </w:pPr>
+      <w:r>
+        <w:t xml:space="preserve">Added individual materials for each of the current three possible densities that the areas can possess. </w:t>
+      </w:r>
+    </w:p>
+    <w:p>
+      <w:pPr>
+        <w:rPr>
+          <w:b/>
+          <w:bCs/>
+          <w:u w:val="single"/>
+        </w:rPr>
+      </w:pPr>
+      <w:r>
+        <w:rPr>
+          <w:b/>
+          <w:bCs/>
+          <w:u w:val="single"/>
+        </w:rPr>
+        <w:t>SensorEnvironment-</w:t>
+      </w:r>
+      <w:r>
+        <w:rPr>
+          <w:b/>
+          <w:bCs/>
+          <w:u w:val="single"/>
+        </w:rPr>
+        <w:t>5</w:t>
+      </w:r>
+      <w:r>
+        <w:rPr>
+          <w:b/>
+          <w:bCs/>
+          <w:u w:val="single"/>
+        </w:rPr>
+        <w:t>.0:</w:t>
+      </w:r>
+    </w:p>
+    <w:p>
+      <w:pPr>
+        <w:pStyle w:val="ListParagraph"/>
+        <w:numPr>
+          <w:ilvl w:val="0"/>
+          <w:numId w:val="1"/>
+        </w:numPr>
+      </w:pPr>
+      <w:r>
+        <w:t xml:space="preserve">This implementation is made ready for hierarchical RL, which sadly isn’t supported by Unity yet – or at least training of it. </w:t>
+      </w:r>
+    </w:p>
     <w:p>
       <w:pPr>
         <w:jc w:val="center"/>
@@ -2432,799 +3513,6 @@
           <w:bCs/>
           <w:u w:val="single"/>
         </w:rPr>
-        <w:t>Implementations:</w:t>
-      </w:r>
-    </w:p>
-    <w:p>
-      <w:pPr>
-        <w:rPr>
-          <w:b/>
-          <w:bCs/>
-          <w:u w:val="single"/>
-        </w:rPr>
-      </w:pPr>
-      <w:r>
-        <w:rPr>
-          <w:b/>
-          <w:bCs/>
-          <w:u w:val="single"/>
-        </w:rPr>
-        <w:t>Base:</w:t>
-      </w:r>
-    </w:p>
-    <w:p>
-      <w:pPr>
-        <w:pStyle w:val="ListParagraph"/>
-        <w:numPr>
-          <w:ilvl w:val="0"/>
-          <w:numId w:val="1"/>
-        </w:numPr>
-      </w:pPr>
-      <w:r>
-        <w:t>No sensors</w:t>
-      </w:r>
-    </w:p>
-    <w:p>
-      <w:pPr>
-        <w:pStyle w:val="ListParagraph"/>
-        <w:numPr>
-          <w:ilvl w:val="0"/>
-          <w:numId w:val="1"/>
-        </w:numPr>
-      </w:pPr>
-      <w:r>
-        <w:t>Target</w:t>
-      </w:r>
-    </w:p>
-    <w:p>
-      <w:pPr>
-        <w:pStyle w:val="ListParagraph"/>
-        <w:numPr>
-          <w:ilvl w:val="0"/>
-          <w:numId w:val="1"/>
-        </w:numPr>
-      </w:pPr>
-      <w:r>
-        <w:t>Obstacles</w:t>
-      </w:r>
-    </w:p>
-    <w:p>
-      <w:pPr>
-        <w:pStyle w:val="ListParagraph"/>
-        <w:numPr>
-          <w:ilvl w:val="0"/>
-          <w:numId w:val="1"/>
-        </w:numPr>
-      </w:pPr>
-      <w:r>
-        <w:t>Walls</w:t>
-      </w:r>
-    </w:p>
-    <w:p>
-      <w:pPr>
-        <w:pStyle w:val="ListParagraph"/>
-        <w:numPr>
-          <w:ilvl w:val="0"/>
-          <w:numId w:val="1"/>
-        </w:numPr>
-      </w:pPr>
-      <w:r>
-        <w:t xml:space="preserve">Observations as vector input </w:t>
-      </w:r>
-    </w:p>
-    <w:p>
-      <w:pPr>
-        <w:rPr>
-          <w:b/>
-          <w:bCs/>
-          <w:u w:val="single"/>
-        </w:rPr>
-      </w:pPr>
-      <w:r>
-        <w:rPr>
-          <w:b/>
-          <w:bCs/>
-          <w:u w:val="single"/>
-        </w:rPr>
-        <w:t>SensorEnvironment:</w:t>
-      </w:r>
-    </w:p>
-    <w:p>
-      <w:pPr>
-        <w:pStyle w:val="ListParagraph"/>
-        <w:numPr>
-          <w:ilvl w:val="0"/>
-          <w:numId w:val="1"/>
-        </w:numPr>
-      </w:pPr>
-      <w:r>
-        <w:t>Target</w:t>
-      </w:r>
-    </w:p>
-    <w:p>
-      <w:pPr>
-        <w:pStyle w:val="ListParagraph"/>
-        <w:numPr>
-          <w:ilvl w:val="0"/>
-          <w:numId w:val="1"/>
-        </w:numPr>
-      </w:pPr>
-      <w:r>
-        <w:t>Obstacles</w:t>
-      </w:r>
-    </w:p>
-    <w:p>
-      <w:pPr>
-        <w:pStyle w:val="ListParagraph"/>
-        <w:numPr>
-          <w:ilvl w:val="0"/>
-          <w:numId w:val="1"/>
-        </w:numPr>
-      </w:pPr>
-      <w:r>
-        <w:t>Walls</w:t>
-      </w:r>
-    </w:p>
-    <w:p>
-      <w:pPr>
-        <w:pStyle w:val="ListParagraph"/>
-        <w:numPr>
-          <w:ilvl w:val="0"/>
-          <w:numId w:val="1"/>
-        </w:numPr>
-      </w:pPr>
-      <w:r>
-        <w:lastRenderedPageBreak/>
-        <w:t xml:space="preserve">Observations as vector input </w:t>
-      </w:r>
-    </w:p>
-    <w:p>
-      <w:pPr>
-        <w:pStyle w:val="ListParagraph"/>
-        <w:numPr>
-          <w:ilvl w:val="0"/>
-          <w:numId w:val="1"/>
-        </w:numPr>
-      </w:pPr>
-      <w:r>
-        <w:t>Dynamically added sensors in each state</w:t>
-      </w:r>
-    </w:p>
-    <w:p>
-      <w:pPr>
-        <w:rPr>
-          <w:b/>
-          <w:bCs/>
-          <w:u w:val="single"/>
-        </w:rPr>
-      </w:pPr>
-      <w:r>
-        <w:rPr>
-          <w:b/>
-          <w:bCs/>
-          <w:u w:val="single"/>
-        </w:rPr>
-        <w:t>SensorEnvironment-2.0:</w:t>
-      </w:r>
-    </w:p>
-    <w:p>
-      <w:pPr>
-        <w:pStyle w:val="ListParagraph"/>
-        <w:numPr>
-          <w:ilvl w:val="0"/>
-          <w:numId w:val="1"/>
-        </w:numPr>
-      </w:pPr>
-      <w:r>
-        <w:t>Target</w:t>
-      </w:r>
-    </w:p>
-    <w:p>
-      <w:pPr>
-        <w:pStyle w:val="ListParagraph"/>
-        <w:numPr>
-          <w:ilvl w:val="1"/>
-          <w:numId w:val="1"/>
-        </w:numPr>
-      </w:pPr>
-      <w:r>
-        <w:t>Randomly changes position instead of using predetermined spawning places.</w:t>
-      </w:r>
-    </w:p>
-    <w:p>
-      <w:pPr>
-        <w:ind w:left="1440"/>
-      </w:pPr>
-      <w:r>
-        <w:t>For now, the target is not allowed to be located within an obstacle or wall, which could be allowed to represent that the target is located inside a building.</w:t>
-      </w:r>
-    </w:p>
-    <w:p>
-      <w:pPr>
-        <w:pStyle w:val="ListParagraph"/>
-        <w:numPr>
-          <w:ilvl w:val="0"/>
-          <w:numId w:val="1"/>
-        </w:numPr>
-      </w:pPr>
-      <w:r>
-        <w:t>Obstacles</w:t>
-      </w:r>
-    </w:p>
-    <w:p>
-      <w:pPr>
-        <w:pStyle w:val="ListParagraph"/>
-        <w:numPr>
-          <w:ilvl w:val="0"/>
-          <w:numId w:val="1"/>
-        </w:numPr>
-      </w:pPr>
-      <w:r>
-        <w:t>Walls</w:t>
-      </w:r>
-    </w:p>
-    <w:p>
-      <w:pPr>
-        <w:pStyle w:val="ListParagraph"/>
-        <w:numPr>
-          <w:ilvl w:val="0"/>
-          <w:numId w:val="1"/>
-        </w:numPr>
-      </w:pPr>
-      <w:r>
-        <w:t xml:space="preserve">Observations as vector input </w:t>
-      </w:r>
-    </w:p>
-    <w:p>
-      <w:pPr>
-        <w:pStyle w:val="ListParagraph"/>
-        <w:numPr>
-          <w:ilvl w:val="0"/>
-          <w:numId w:val="1"/>
-        </w:numPr>
-      </w:pPr>
-      <w:r>
-        <w:t>Dynamically added sensors in each state</w:t>
-      </w:r>
-    </w:p>
-    <w:p>
-      <w:pPr>
-        <w:pStyle w:val="ListParagraph"/>
-        <w:numPr>
-          <w:ilvl w:val="0"/>
-          <w:numId w:val="1"/>
-        </w:numPr>
-      </w:pPr>
-      <w:r>
-        <w:t xml:space="preserve">Dynamic obstacles, in form of </w:t>
-      </w:r>
-      <w:r>
-        <w:rPr>
-          <w:i/>
-          <w:iCs/>
-        </w:rPr>
-        <w:t>pedestrians</w:t>
-      </w:r>
-      <w:r>
-        <w:t>.</w:t>
-      </w:r>
-    </w:p>
-    <w:p>
-      <w:pPr>
-        <w:pStyle w:val="ListParagraph"/>
-        <w:numPr>
-          <w:ilvl w:val="0"/>
-          <w:numId w:val="1"/>
-        </w:numPr>
-      </w:pPr>
-      <w:r>
-        <w:t>Visual input added to the observations received at each state (Not tested yet).</w:t>
-      </w:r>
-      <w:r>
-        <w:t xml:space="preserve"> (Camera removed for now)</w:t>
-      </w:r>
-    </w:p>
-    <w:p>
-      <w:pPr>
-        <w:rPr>
-          <w:b/>
-          <w:bCs/>
-          <w:u w:val="single"/>
-        </w:rPr>
-      </w:pPr>
-      <w:r>
-        <w:rPr>
-          <w:b/>
-          <w:bCs/>
-          <w:u w:val="single"/>
-        </w:rPr>
-        <w:t>SensorEnvironment-3.0:</w:t>
-      </w:r>
-    </w:p>
-    <w:p>
-      <w:pPr>
-        <w:ind w:left="360"/>
-      </w:pPr>
-      <w:r>
-        <w:t>In addition to all the previously listed:</w:t>
-      </w:r>
-    </w:p>
-    <w:p>
-      <w:pPr>
-        <w:ind w:left="360"/>
-        <w:rPr>
-          <w:b/>
-          <w:bCs/>
-          <w:u w:val="single"/>
-        </w:rPr>
-      </w:pPr>
-      <w:r>
-        <w:rPr>
-          <w:b/>
-          <w:bCs/>
-          <w:u w:val="single"/>
-        </w:rPr>
-        <w:t>C</w:t>
-      </w:r>
-      <w:r>
-        <w:rPr>
-          <w:b/>
-          <w:bCs/>
-          <w:u w:val="single"/>
-        </w:rPr>
-        <w:t>urriculum learning</w:t>
-      </w:r>
-    </w:p>
-    <w:p>
-      <w:pPr>
-        <w:pStyle w:val="ListParagraph"/>
-        <w:numPr>
-          <w:ilvl w:val="0"/>
-          <w:numId w:val="1"/>
-        </w:numPr>
-      </w:pPr>
-      <w:r>
-        <w:t xml:space="preserve">Adding </w:t>
-      </w:r>
-      <w:r>
-        <w:t xml:space="preserve">of </w:t>
-      </w:r>
-      <w:r>
-        <w:t xml:space="preserve">sensors clouds and moving sensors has been moved into the academy script, to allow the use of </w:t>
-      </w:r>
-      <w:r>
-        <w:rPr>
-          <w:i/>
-          <w:iCs/>
-        </w:rPr>
-        <w:t>resetParameters</w:t>
-      </w:r>
-      <w:r>
-        <w:t>.</w:t>
-      </w:r>
-    </w:p>
-    <w:p>
-      <w:pPr>
-        <w:pStyle w:val="ListParagraph"/>
-        <w:numPr>
-          <w:ilvl w:val="0"/>
-          <w:numId w:val="1"/>
-        </w:numPr>
-      </w:pPr>
-      <w:r>
-        <w:t>Spawning from the academy script has been generalised to apply to multiple areas.</w:t>
-      </w:r>
-    </w:p>
-    <w:p>
-      <w:pPr>
-        <w:rPr>
-          <w:b/>
-          <w:bCs/>
-          <w:u w:val="single"/>
-        </w:rPr>
-      </w:pPr>
-      <w:r>
-        <w:rPr>
-          <w:b/>
-          <w:bCs/>
-          <w:u w:val="single"/>
-        </w:rPr>
-        <w:t>SensorEnvironment-</w:t>
-      </w:r>
-      <w:r>
-        <w:rPr>
-          <w:b/>
-          <w:bCs/>
-          <w:u w:val="single"/>
-        </w:rPr>
-        <w:t>4</w:t>
-      </w:r>
-      <w:r>
-        <w:rPr>
-          <w:b/>
-          <w:bCs/>
-          <w:u w:val="single"/>
-        </w:rPr>
-        <w:t>.0:</w:t>
-      </w:r>
-    </w:p>
-    <w:p>
-      <w:r>
-        <w:t>In addition to all the previously listed:</w:t>
-      </w:r>
-    </w:p>
-    <w:p>
-      <w:pPr>
-        <w:pStyle w:val="ListParagraph"/>
-        <w:numPr>
-          <w:ilvl w:val="0"/>
-          <w:numId w:val="1"/>
-        </w:numPr>
-      </w:pPr>
-      <w:r>
-        <w:t>Negative reward of colliding with sensors depends on the number of sensors collided with.</w:t>
-      </w:r>
-    </w:p>
-    <w:p>
-      <w:pPr>
-        <w:pStyle w:val="ListParagraph"/>
-        <w:numPr>
-          <w:ilvl w:val="1"/>
-          <w:numId w:val="1"/>
-        </w:numPr>
-      </w:pPr>
-      <w:r>
-        <w:t>Minor negative reward for every collision with sensors, twice the size of the negative reward received when exploring.</w:t>
-      </w:r>
-    </w:p>
-    <w:p>
-      <w:pPr>
-        <w:pStyle w:val="ListParagraph"/>
-        <w:numPr>
-          <w:ilvl w:val="1"/>
-          <w:numId w:val="1"/>
-        </w:numPr>
-      </w:pPr>
-      <w:r>
-        <w:t xml:space="preserve">Negative reward for entering </w:t>
-      </w:r>
-      <w:r>
-        <w:rPr>
-          <w:i/>
-          <w:iCs/>
-        </w:rPr>
-        <w:t>CrowdedAreas</w:t>
-      </w:r>
-      <w:r>
-        <w:t xml:space="preserve">, which depends on the number of sensors collided with. </w:t>
-      </w:r>
-    </w:p>
-    <w:p>
-      <w:pPr>
-        <w:pStyle w:val="ListParagraph"/>
-        <w:numPr>
-          <w:ilvl w:val="1"/>
-          <w:numId w:val="1"/>
-        </w:numPr>
-      </w:pPr>
-      <w:r>
-        <w:t>The noise added depends on the local interactions (sensorCollisionsLocal)</w:t>
-      </w:r>
-      <w:r>
-        <w:t>.</w:t>
-      </w:r>
-    </w:p>
-    <w:p>
-      <w:pPr>
-        <w:ind w:left="720"/>
-        <w:rPr>
-          <w:b/>
-          <w:bCs/>
-          <w:u w:val="single"/>
-        </w:rPr>
-      </w:pPr>
-      <w:r>
-        <w:rPr>
-          <w:b/>
-          <w:bCs/>
-          <w:u w:val="single"/>
-        </w:rPr>
-        <w:t>Future work:</w:t>
-      </w:r>
-    </w:p>
-    <w:p>
-      <w:pPr>
-        <w:pStyle w:val="ListParagraph"/>
-        <w:numPr>
-          <w:ilvl w:val="1"/>
-          <w:numId w:val="1"/>
-        </w:numPr>
-      </w:pPr>
-      <w:r>
-        <w:t>Optimal construction of the reward received and hereof the size of the negative reward received for colliding with the individual sensors.</w:t>
-      </w:r>
-    </w:p>
-    <w:p>
-      <w:pPr>
-        <w:pStyle w:val="ListParagraph"/>
-        <w:numPr>
-          <w:ilvl w:val="1"/>
-          <w:numId w:val="1"/>
-        </w:numPr>
-      </w:pPr>
-      <w:r>
-        <w:t>Should the noise added depend o</w:t>
-      </w:r>
-      <w:r>
-        <w:t>n</w:t>
-      </w:r>
-      <w:r>
-        <w:t xml:space="preserve"> the local interactions </w:t>
-      </w:r>
-      <w:r>
-        <w:t xml:space="preserve">(sensorCollisionsLocal) </w:t>
-      </w:r>
-      <w:r>
-        <w:t xml:space="preserve">or the </w:t>
-      </w:r>
-      <w:r>
-        <w:t>worst</w:t>
-      </w:r>
-      <w:r>
-        <w:t>-</w:t>
-      </w:r>
-      <w:r>
-        <w:t>case scenario (Number of sensors per cloud).</w:t>
-      </w:r>
-    </w:p>
-    <w:p>
-      <w:pPr>
-        <w:pStyle w:val="ListParagraph"/>
-        <w:numPr>
-          <w:ilvl w:val="0"/>
-          <w:numId w:val="1"/>
-        </w:numPr>
-      </w:pPr>
-      <w:r>
-        <w:t xml:space="preserve">Added a feature to locate if the target </w:t>
-      </w:r>
-      <w:r>
-        <w:t>is in</w:t>
-      </w:r>
-      <w:r>
-        <w:t xml:space="preserve"> the difficult region (located between either, a wall and the first obstacle or a wall and the last obstacle)</w:t>
-      </w:r>
-    </w:p>
-    <w:p>
-      <w:pPr>
-        <w:pStyle w:val="ListParagraph"/>
-        <w:numPr>
-          <w:ilvl w:val="0"/>
-          <w:numId w:val="1"/>
-        </w:numPr>
-      </w:pPr>
-      <w:r>
-        <w:t>The penalty for colliding with sensors has been increased 100 times.</w:t>
-      </w:r>
-    </w:p>
-    <w:p>
-      <w:pPr>
-        <w:rPr>
-          <w:b/>
-          <w:bCs/>
-          <w:u w:val="single"/>
-        </w:rPr>
-      </w:pPr>
-      <w:r>
-        <w:rPr>
-          <w:b/>
-          <w:bCs/>
-          <w:u w:val="single"/>
-        </w:rPr>
-        <w:t>SensorEnvironment-4.</w:t>
-      </w:r>
-      <w:r>
-        <w:rPr>
-          <w:b/>
-          <w:bCs/>
-          <w:u w:val="single"/>
-        </w:rPr>
-        <w:t>1</w:t>
-      </w:r>
-      <w:r>
-        <w:rPr>
-          <w:b/>
-          <w:bCs/>
-          <w:u w:val="single"/>
-        </w:rPr>
-        <w:t>:</w:t>
-      </w:r>
-    </w:p>
-    <w:p>
-      <w:pPr>
-        <w:pStyle w:val="ListParagraph"/>
-        <w:numPr>
-          <w:ilvl w:val="0"/>
-          <w:numId w:val="1"/>
-        </w:numPr>
-        <w:rPr>
-          <w:b/>
-          <w:bCs/>
-          <w:u w:val="single"/>
-        </w:rPr>
-      </w:pPr>
-      <w:r>
-        <w:t>Changed the reward (</w:t>
-      </w:r>
-      <w:r>
-        <w:t>penalty</w:t>
-      </w:r>
-      <w:r>
-        <w:t>) system associated with colliding with the sensor clouds and increase the magnitude of the penalty.</w:t>
-      </w:r>
-      <w:r>
-        <w:t xml:space="preserve"> </w:t>
-      </w:r>
-    </w:p>
-    <w:p>
-      <w:pPr>
-        <w:rPr>
-          <w:b/>
-          <w:bCs/>
-          <w:u w:val="single"/>
-        </w:rPr>
-      </w:pPr>
-      <w:r>
-        <w:rPr>
-          <w:b/>
-          <w:bCs/>
-          <w:u w:val="single"/>
-        </w:rPr>
-        <w:lastRenderedPageBreak/>
-        <w:t>SensorEnvironment-</w:t>
-      </w:r>
-      <w:r>
-        <w:rPr>
-          <w:b/>
-          <w:bCs/>
-          <w:u w:val="single"/>
-        </w:rPr>
-        <w:t>4</w:t>
-      </w:r>
-      <w:r>
-        <w:rPr>
-          <w:b/>
-          <w:bCs/>
-          <w:u w:val="single"/>
-        </w:rPr>
-        <w:t>.</w:t>
-      </w:r>
-      <w:r>
-        <w:rPr>
-          <w:b/>
-          <w:bCs/>
-          <w:u w:val="single"/>
-        </w:rPr>
-        <w:t>2</w:t>
-      </w:r>
-      <w:r>
-        <w:rPr>
-          <w:b/>
-          <w:bCs/>
-          <w:u w:val="single"/>
-        </w:rPr>
-        <w:t>:</w:t>
-      </w:r>
-    </w:p>
-    <w:p>
-      <w:pPr>
-        <w:pStyle w:val="ListParagraph"/>
-        <w:numPr>
-          <w:ilvl w:val="0"/>
-          <w:numId w:val="1"/>
-        </w:numPr>
-        <w:rPr>
-          <w:b/>
-          <w:bCs/>
-          <w:u w:val="single"/>
-        </w:rPr>
-      </w:pPr>
-      <w:r>
-        <w:t xml:space="preserve">Moved away from sensor clouds and over to density clouds, as one way to bound the overall </w:t>
-      </w:r>
-      <w:r>
-        <w:t xml:space="preserve">magnitude of the </w:t>
-      </w:r>
-      <w:r>
-        <w:t>penalt</w:t>
-      </w:r>
-      <w:r>
-        <w:t xml:space="preserve">ies. This was done in response to the lack of improvement in FTS-1.2, </w:t>
-      </w:r>
-      <w:r>
-        <w:t xml:space="preserve">which could be a result of over-penalisation, </w:t>
-      </w:r>
-      <w:r>
-        <w:t>despite limiting the number of steps allowed for the agent to take.</w:t>
-      </w:r>
-    </w:p>
-    <w:p>
-      <w:pPr>
-        <w:pStyle w:val="ListParagraph"/>
-        <w:numPr>
-          <w:ilvl w:val="0"/>
-          <w:numId w:val="1"/>
-        </w:numPr>
-        <w:rPr>
-          <w:b/>
-          <w:bCs/>
-          <w:u w:val="single"/>
-        </w:rPr>
-      </w:pPr>
-      <w:r>
-        <w:t xml:space="preserve">Added individual materials for each of the current three possible densities that the areas can possess. </w:t>
-      </w:r>
-    </w:p>
-    <w:p>
-      <w:pPr>
-        <w:rPr>
-          <w:b/>
-          <w:bCs/>
-          <w:u w:val="single"/>
-        </w:rPr>
-      </w:pPr>
-      <w:r>
-        <w:rPr>
-          <w:b/>
-          <w:bCs/>
-          <w:u w:val="single"/>
-        </w:rPr>
-        <w:t>SensorEnvironment-</w:t>
-      </w:r>
-      <w:r>
-        <w:rPr>
-          <w:b/>
-          <w:bCs/>
-          <w:u w:val="single"/>
-        </w:rPr>
-        <w:t>5</w:t>
-      </w:r>
-      <w:r>
-        <w:rPr>
-          <w:b/>
-          <w:bCs/>
-          <w:u w:val="single"/>
-        </w:rPr>
-        <w:t>.0:</w:t>
-      </w:r>
-    </w:p>
-    <w:p>
-      <w:pPr>
-        <w:pStyle w:val="ListParagraph"/>
-        <w:numPr>
-          <w:ilvl w:val="0"/>
-          <w:numId w:val="1"/>
-        </w:numPr>
-      </w:pPr>
-      <w:r>
-        <w:t xml:space="preserve">This implementation is made ready for hierarchical RL, which sadly isn’t supported by Unity yet – or at least training of it. </w:t>
-      </w:r>
-    </w:p>
-    <w:p>
-      <w:pPr>
-        <w:jc w:val="center"/>
-        <w:rPr>
-          <w:b/>
-          <w:bCs/>
-          <w:u w:val="single"/>
-        </w:rPr>
-      </w:pPr>
-      <w:r>
-        <w:rPr>
-          <w:b/>
-          <w:bCs/>
-          <w:u w:val="single"/>
-        </w:rPr>
         <w:t>Unanswered questions:</w:t>
       </w:r>
     </w:p>
@@ -3273,7 +3561,15 @@
         </w:numPr>
       </w:pPr>
       <w:r>
-        <w:t>How thorough should the outline of the methods used be? PPO, q-learning and TRPO</w:t>
+        <w:t xml:space="preserve">How thorough should the outline of the methods used </w:t>
+      </w:r>
+      <w:proofErr w:type="gramStart"/>
+      <w:r>
+        <w:t>be</w:t>
+      </w:r>
+      <w:proofErr w:type="gramEnd"/>
+      <w:r>
+        <w:t>? PPO, q-learning and TRPO</w:t>
       </w:r>
     </w:p>
     <w:p>
@@ -3412,8 +3708,14 @@
           <w:ilvl w:val="0"/>
           <w:numId w:val="1"/>
         </w:numPr>
-      </w:pPr>
-      <w:r>
+        <w:rPr>
+          <w:strike/>
+        </w:rPr>
+      </w:pPr>
+      <w:r>
+        <w:rPr>
+          <w:strike/>
+        </w:rPr>
         <w:t>Comparing the description of the academy and the agent, does it work better with specifically listing each element being described, as in the description of the agent?</w:t>
       </w:r>
     </w:p>
@@ -3451,6 +3753,74 @@
     </w:sectPr>
   </w:body>
 </w:document>
+</file>
+
+<file path=word/endnotes.xml><?xml version="1.0" encoding="utf-8"?>
+<w:endnotes xmlns:wpc="http://schemas.microsoft.com/office/word/2010/wordprocessingCanvas" xmlns:cx="http://schemas.microsoft.com/office/drawing/2014/chartex" xmlns:cx1="http://schemas.microsoft.com/office/drawing/2015/9/8/chartex" xmlns:cx2="http://schemas.microsoft.com/office/drawing/2015/10/21/chartex" xmlns:cx3="http://schemas.microsoft.com/office/drawing/2016/5/9/chartex" xmlns:cx4="http://schemas.microsoft.com/office/drawing/2016/5/10/chartex" xmlns:cx5="http://schemas.microsoft.com/office/drawing/2016/5/11/chartex" xmlns:cx6="http://schemas.microsoft.com/office/drawing/2016/5/12/chartex" xmlns:cx7="http://schemas.microsoft.com/office/drawing/2016/5/13/chartex" xmlns:cx8="http://schemas.microsoft.com/office/drawing/2016/5/14/chartex" xmlns:mc="http://schemas.openxmlformats.org/markup-compatibility/2006" xmlns:aink="http://schemas.microsoft.com/office/drawing/2016/ink" xmlns:am3d="http://schemas.microsoft.com/office/drawing/2017/model3d" xmlns:o="urn:schemas-microsoft-com:office:office" xmlns:r="http://schemas.openxmlformats.org/officeDocument/2006/relationships" xmlns:m="http://schemas.openxmlformats.org/officeDocument/2006/math" xmlns:v="urn:schemas-microsoft-com:vml" xmlns:wp14="http://schemas.microsoft.com/office/word/2010/wordprocessingDrawing" xmlns:wp="http://schemas.openxmlformats.org/drawingml/2006/wordprocessingDrawing" xmlns:w10="urn:schemas-microsoft-com:office:word" xmlns:w="http://schemas.openxmlformats.org/wordprocessingml/2006/main" xmlns:w14="http://schemas.microsoft.com/office/word/2010/wordml" xmlns:w15="http://schemas.microsoft.com/office/word/2012/wordml" xmlns:w16cid="http://schemas.microsoft.com/office/word/2016/wordml/cid" xmlns:w16se="http://schemas.microsoft.com/office/word/2015/wordml/symex" xmlns:wpg="http://schemas.microsoft.com/office/word/2010/wordprocessingGroup" xmlns:wpi="http://schemas.microsoft.com/office/word/2010/wordprocessingInk" xmlns:wne="http://schemas.microsoft.com/office/word/2006/wordml" xmlns:wps="http://schemas.microsoft.com/office/word/2010/wordprocessingShape" mc:Ignorable="w14 w15 w16se w16cid wp14">
+  <w:endnote w:type="separator" w:id="-1">
+    <w:p>
+      <w:pPr>
+        <w:spacing w:after="0" w:line="240" w:lineRule="auto"/>
+      </w:pPr>
+      <w:r>
+        <w:separator/>
+      </w:r>
+    </w:p>
+  </w:endnote>
+  <w:endnote w:type="continuationSeparator" w:id="0">
+    <w:p>
+      <w:pPr>
+        <w:spacing w:after="0" w:line="240" w:lineRule="auto"/>
+      </w:pPr>
+      <w:r>
+        <w:continuationSeparator/>
+      </w:r>
+    </w:p>
+  </w:endnote>
+</w:endnotes>
+</file>
+
+<file path=word/footnotes.xml><?xml version="1.0" encoding="utf-8"?>
+<w:footnotes xmlns:wpc="http://schemas.microsoft.com/office/word/2010/wordprocessingCanvas" xmlns:cx="http://schemas.microsoft.com/office/drawing/2014/chartex" xmlns:cx1="http://schemas.microsoft.com/office/drawing/2015/9/8/chartex" xmlns:cx2="http://schemas.microsoft.com/office/drawing/2015/10/21/chartex" xmlns:cx3="http://schemas.microsoft.com/office/drawing/2016/5/9/chartex" xmlns:cx4="http://schemas.microsoft.com/office/drawing/2016/5/10/chartex" xmlns:cx5="http://schemas.microsoft.com/office/drawing/2016/5/11/chartex" xmlns:cx6="http://schemas.microsoft.com/office/drawing/2016/5/12/chartex" xmlns:cx7="http://schemas.microsoft.com/office/drawing/2016/5/13/chartex" xmlns:cx8="http://schemas.microsoft.com/office/drawing/2016/5/14/chartex" xmlns:mc="http://schemas.openxmlformats.org/markup-compatibility/2006" xmlns:aink="http://schemas.microsoft.com/office/drawing/2016/ink" xmlns:am3d="http://schemas.microsoft.com/office/drawing/2017/model3d" xmlns:o="urn:schemas-microsoft-com:office:office" xmlns:r="http://schemas.openxmlformats.org/officeDocument/2006/relationships" xmlns:m="http://schemas.openxmlformats.org/officeDocument/2006/math" xmlns:v="urn:schemas-microsoft-com:vml" xmlns:wp14="http://schemas.microsoft.com/office/word/2010/wordprocessingDrawing" xmlns:wp="http://schemas.openxmlformats.org/drawingml/2006/wordprocessingDrawing" xmlns:w10="urn:schemas-microsoft-com:office:word" xmlns:w="http://schemas.openxmlformats.org/wordprocessingml/2006/main" xmlns:w14="http://schemas.microsoft.com/office/word/2010/wordml" xmlns:w15="http://schemas.microsoft.com/office/word/2012/wordml" xmlns:w16cid="http://schemas.microsoft.com/office/word/2016/wordml/cid" xmlns:w16se="http://schemas.microsoft.com/office/word/2015/wordml/symex" xmlns:wpg="http://schemas.microsoft.com/office/word/2010/wordprocessingGroup" xmlns:wpi="http://schemas.microsoft.com/office/word/2010/wordprocessingInk" xmlns:wne="http://schemas.microsoft.com/office/word/2006/wordml" xmlns:wps="http://schemas.microsoft.com/office/word/2010/wordprocessingShape" mc:Ignorable="w14 w15 w16se w16cid wp14">
+  <w:footnote w:type="separator" w:id="-1">
+    <w:p>
+      <w:pPr>
+        <w:spacing w:after="0" w:line="240" w:lineRule="auto"/>
+      </w:pPr>
+      <w:r>
+        <w:separator/>
+      </w:r>
+    </w:p>
+  </w:footnote>
+  <w:footnote w:type="continuationSeparator" w:id="0">
+    <w:p>
+      <w:pPr>
+        <w:spacing w:after="0" w:line="240" w:lineRule="auto"/>
+      </w:pPr>
+      <w:r>
+        <w:continuationSeparator/>
+      </w:r>
+    </w:p>
+  </w:footnote>
+  <w:footnote w:id="1">
+    <w:p>
+      <w:pPr>
+        <w:pStyle w:val="FootnoteText"/>
+      </w:pPr>
+      <w:bookmarkStart w:id="0" w:name="_GoBack"/>
+      <w:r>
+        <w:rPr>
+          <w:rStyle w:val="FootnoteReference"/>
+        </w:rPr>
+        <w:footnoteRef/>
+      </w:r>
+      <w:r>
+        <w:t xml:space="preserve"> Third paragraph describes exactly how.</w:t>
+      </w:r>
+      <w:bookmarkEnd w:id="0"/>
+    </w:p>
+  </w:footnote>
+</w:footnotes>
 </file>
 
 <file path=word/numbering.xml><?xml version="1.0" encoding="utf-8"?>
@@ -4335,6 +4705,45 @@
       <w:szCs w:val="20"/>
     </w:rPr>
   </w:style>
+  <w:style w:type="paragraph" w:styleId="FootnoteText">
+    <w:name w:val="footnote text"/>
+    <w:basedOn w:val="Normal"/>
+    <w:link w:val="FootnoteTextChar"/>
+    <w:uiPriority w:val="99"/>
+    <w:semiHidden/>
+    <w:unhideWhenUsed/>
+    <w:rsid w:val="00C47BDE"/>
+    <w:pPr>
+      <w:spacing w:after="0" w:line="240" w:lineRule="auto"/>
+    </w:pPr>
+    <w:rPr>
+      <w:sz w:val="20"/>
+      <w:szCs w:val="20"/>
+    </w:rPr>
+  </w:style>
+  <w:style w:type="character" w:customStyle="1" w:styleId="FootnoteTextChar">
+    <w:name w:val="Footnote Text Char"/>
+    <w:basedOn w:val="DefaultParagraphFont"/>
+    <w:link w:val="FootnoteText"/>
+    <w:uiPriority w:val="99"/>
+    <w:semiHidden/>
+    <w:rsid w:val="00C47BDE"/>
+    <w:rPr>
+      <w:sz w:val="20"/>
+      <w:szCs w:val="20"/>
+    </w:rPr>
+  </w:style>
+  <w:style w:type="character" w:styleId="FootnoteReference">
+    <w:name w:val="footnote reference"/>
+    <w:basedOn w:val="DefaultParagraphFont"/>
+    <w:uiPriority w:val="99"/>
+    <w:semiHidden/>
+    <w:unhideWhenUsed/>
+    <w:rsid w:val="00C47BDE"/>
+    <w:rPr>
+      <w:vertAlign w:val="superscript"/>
+    </w:rPr>
+  </w:style>
 </w:styles>
 </file>
 
@@ -4631,4 +5040,16 @@
     </a:ext>
   </a:extLst>
 </a:theme>
+</file>
+
+<file path=customXml/item1.xml><?xml version="1.0" encoding="utf-8"?>
+<b:Sources xmlns:b="http://schemas.openxmlformats.org/officeDocument/2006/bibliography" xmlns="http://schemas.openxmlformats.org/officeDocument/2006/bibliography" SelectedStyle="\APASixthEditionOfficeOnline.xsl" StyleName="APA" Version="6"/>
+</file>
+
+<file path=customXml/itemProps1.xml><?xml version="1.0" encoding="utf-8"?>
+<ds:datastoreItem xmlns:ds="http://schemas.openxmlformats.org/officeDocument/2006/customXml" ds:itemID="{11A5E99A-A3B3-4AF2-867C-97EC9E88A017}">
+  <ds:schemaRefs>
+    <ds:schemaRef ds:uri="http://schemas.openxmlformats.org/officeDocument/2006/bibliography"/>
+  </ds:schemaRefs>
+</ds:datastoreItem>
 </file>
--- a/Writings/Notes.docx
+++ b/Writings/Notes.docx
@@ -355,23 +355,7 @@
           <w:i/>
           <w:iCs/>
         </w:rPr>
-        <w:t xml:space="preserve">The reward to the low-level agent should be generated by the high-level agent and should reflect </w:t>
-      </w:r>
-      <w:proofErr w:type="gramStart"/>
-      <w:r>
-        <w:rPr>
-          <w:i/>
-          <w:iCs/>
-        </w:rPr>
-        <w:t>whether or not</w:t>
-      </w:r>
-      <w:proofErr w:type="gramEnd"/>
-      <w:r>
-        <w:rPr>
-          <w:i/>
-          <w:iCs/>
-        </w:rPr>
-        <w:t xml:space="preserve"> the low-level agent achieved travel in the desired direction, and if so, the speed with which the low-level agent achieved the goal.</w:t>
+        <w:t>The reward to the low-level agent should be generated by the high-level agent and should reflect whether or not the low-level agent achieved travel in the desired direction, and if so, the speed with which the low-level agent achieved the goal.</w:t>
       </w:r>
       <w:r>
         <w:t xml:space="preserve"> (Yen and Hickey, 2004).</w:t>
@@ -602,15 +586,7 @@
         <w:pStyle w:val="ListParagraph"/>
       </w:pPr>
       <w:r>
-        <w:t xml:space="preserve">Remember the awful training in FTS-1.2. Setting the maximum number of steps to 1000 seems to solve the issue, and we can move on – but no. If 1000 is the magic number, we would expect to see the length of completed episode decrease as learning  to </w:t>
-      </w:r>
-      <w:proofErr w:type="gramStart"/>
-      <w:r>
-        <w:t>place, and</w:t>
-      </w:r>
-      <w:proofErr w:type="gramEnd"/>
-      <w:r>
-        <w:t xml:space="preserve"> looking at the data generated from FTS-1.3.4 or 1.4.3, that is not the case.</w:t>
+        <w:t>Remember the awful training in FTS-1.2. Setting the maximum number of steps to 1000 seems to solve the issue, and we can move on – but no. If 1000 is the magic number, we would expect to see the length of completed episode decrease as learning  to place, and looking at the data generated from FTS-1.3.4 or 1.4.3, that is not the case.</w:t>
       </w:r>
     </w:p>
     <w:p>
@@ -710,9 +686,20 @@
           <w:szCs w:val="21"/>
           <w:shd w:val="clear" w:color="auto" w:fill="FFFFFF"/>
         </w:rPr>
-        <w:t xml:space="preserve">Target Frame Rate is the frame rate that the Unity engine will attempt to maintain. This means that the engine will make a best-effort attempt to run all game logic and physics updates </w:t>
-      </w:r>
-      <w:proofErr w:type="gramStart"/>
+        <w:t>Target Frame Rate is the frame rate that the Unity engine will attempt to maintain. This means that the engine will make a best-effort attempt to run all game logic and physics updates and also render within the time of </w:t>
+      </w:r>
+      <w:r>
+        <w:rPr>
+          <w:rStyle w:val="HTMLCode"/>
+          <w:rFonts w:ascii="Consolas" w:eastAsiaTheme="majorEastAsia" w:hAnsi="Consolas"/>
+          <w:i/>
+          <w:iCs/>
+          <w:color w:val="24292E"/>
+          <w:sz w:val="18"/>
+          <w:szCs w:val="18"/>
+        </w:rPr>
+        <w:t>1 / target_fps</w:t>
+      </w:r>
       <w:r>
         <w:rPr>
           <w:rFonts w:ascii="Segoe UI" w:hAnsi="Segoe UI" w:cs="Segoe UI"/>
@@ -723,84 +710,7 @@
           <w:szCs w:val="21"/>
           <w:shd w:val="clear" w:color="auto" w:fill="FFFFFF"/>
         </w:rPr>
-        <w:t>and also</w:t>
-      </w:r>
-      <w:proofErr w:type="gramEnd"/>
-      <w:r>
-        <w:rPr>
-          <w:rFonts w:ascii="Segoe UI" w:hAnsi="Segoe UI" w:cs="Segoe UI"/>
-          <w:i/>
-          <w:iCs/>
-          <w:color w:val="24292E"/>
-          <w:sz w:val="21"/>
-          <w:szCs w:val="21"/>
-          <w:shd w:val="clear" w:color="auto" w:fill="FFFFFF"/>
-        </w:rPr>
-        <w:t xml:space="preserve"> render within the time of </w:t>
-      </w:r>
-      <w:r>
-        <w:rPr>
-          <w:rStyle w:val="HTMLCode"/>
-          <w:rFonts w:ascii="Consolas" w:eastAsiaTheme="majorEastAsia" w:hAnsi="Consolas"/>
-          <w:i/>
-          <w:iCs/>
-          <w:color w:val="24292E"/>
-          <w:sz w:val="18"/>
-          <w:szCs w:val="18"/>
-        </w:rPr>
-        <w:t xml:space="preserve">1 / </w:t>
-      </w:r>
-      <w:proofErr w:type="spellStart"/>
-      <w:r>
-        <w:rPr>
-          <w:rStyle w:val="HTMLCode"/>
-          <w:rFonts w:ascii="Consolas" w:eastAsiaTheme="majorEastAsia" w:hAnsi="Consolas"/>
-          <w:i/>
-          <w:iCs/>
-          <w:color w:val="24292E"/>
-          <w:sz w:val="18"/>
-          <w:szCs w:val="18"/>
-        </w:rPr>
-        <w:t>target_fps</w:t>
-      </w:r>
-      <w:proofErr w:type="spellEnd"/>
-      <w:r>
-        <w:rPr>
-          <w:rFonts w:ascii="Segoe UI" w:hAnsi="Segoe UI" w:cs="Segoe UI"/>
-          <w:i/>
-          <w:iCs/>
-          <w:color w:val="24292E"/>
-          <w:sz w:val="21"/>
-          <w:szCs w:val="21"/>
-          <w:shd w:val="clear" w:color="auto" w:fill="FFFFFF"/>
-        </w:rPr>
-        <w:t xml:space="preserve"> seconds. If this value is set too high, there is a possibility you could see unexpected physics simulation </w:t>
-      </w:r>
-      <w:proofErr w:type="spellStart"/>
-      <w:r>
-        <w:rPr>
-          <w:rFonts w:ascii="Segoe UI" w:hAnsi="Segoe UI" w:cs="Segoe UI"/>
-          <w:i/>
-          <w:iCs/>
-          <w:color w:val="24292E"/>
-          <w:sz w:val="21"/>
-          <w:szCs w:val="21"/>
-          <w:shd w:val="clear" w:color="auto" w:fill="FFFFFF"/>
-        </w:rPr>
-        <w:t>behavior</w:t>
-      </w:r>
-      <w:proofErr w:type="spellEnd"/>
-      <w:r>
-        <w:rPr>
-          <w:rFonts w:ascii="Segoe UI" w:hAnsi="Segoe UI" w:cs="Segoe UI"/>
-          <w:i/>
-          <w:iCs/>
-          <w:color w:val="24292E"/>
-          <w:sz w:val="21"/>
-          <w:szCs w:val="21"/>
-          <w:shd w:val="clear" w:color="auto" w:fill="FFFFFF"/>
-        </w:rPr>
-        <w:t>.</w:t>
+        <w:t> seconds. If this value is set too high, there is a possibility you could see unexpected physics simulation behavior.</w:t>
       </w:r>
       <w:r>
         <w:rPr>
@@ -1127,25 +1037,7 @@
           <w:bCs/>
           <w:strike/>
         </w:rPr>
-        <w:t xml:space="preserve">It does not work </w:t>
-      </w:r>
-      <w:proofErr w:type="gramStart"/>
-      <w:r>
-        <w:rPr>
-          <w:b/>
-          <w:bCs/>
-          <w:strike/>
-        </w:rPr>
-        <w:t>at the moment</w:t>
-      </w:r>
-      <w:proofErr w:type="gramEnd"/>
-      <w:r>
-        <w:rPr>
-          <w:b/>
-          <w:bCs/>
-          <w:strike/>
-        </w:rPr>
-        <w:t xml:space="preserve"> because I tried to add individual tags for each cloud, to easier change the position of each cloud, and not just of all sensors.</w:t>
+        <w:t>It does not work at the moment because I tried to add individual tags for each cloud, to easier change the position of each cloud, and not just of all sensors.</w:t>
       </w:r>
     </w:p>
     <w:p>
@@ -1399,21 +1291,12 @@
         </w:rPr>
         <w:t>(</w:t>
       </w:r>
-      <w:proofErr w:type="gramStart"/>
-      <w:r>
-        <w:rPr>
-          <w:b/>
-          <w:bCs/>
-        </w:rPr>
-        <w:t>Indeed</w:t>
-      </w:r>
-      <w:proofErr w:type="gramEnd"/>
-      <w:r>
-        <w:rPr>
-          <w:b/>
-          <w:bCs/>
-        </w:rPr>
-        <w:t xml:space="preserve"> it could</w:t>
+      <w:r>
+        <w:rPr>
+          <w:b/>
+          <w:bCs/>
+        </w:rPr>
+        <w:t>Indeed it could</w:t>
       </w:r>
       <w:r>
         <w:rPr>
@@ -1456,21 +1339,7 @@
         <w:rPr>
           <w:strike/>
         </w:rPr>
-        <w:t xml:space="preserve">Shrink the x and z extend a bit for the NavMesh agents, as they currently </w:t>
-      </w:r>
-      <w:proofErr w:type="gramStart"/>
-      <w:r>
-        <w:rPr>
-          <w:strike/>
-        </w:rPr>
-        <w:t>are allowed to</w:t>
-      </w:r>
-      <w:proofErr w:type="gramEnd"/>
-      <w:r>
-        <w:rPr>
-          <w:strike/>
-        </w:rPr>
-        <w:t xml:space="preserve"> go all the way out of the environment.</w:t>
+        <w:t>Shrink the x and z extend a bit for the NavMesh agents, as they currently are allowed to go all the way out of the environment.</w:t>
       </w:r>
     </w:p>
     <w:p>
@@ -1589,21 +1458,7 @@
         <w:rPr>
           <w:strike/>
         </w:rPr>
-        <w:t xml:space="preserve">One idea; Use </w:t>
-      </w:r>
-      <w:proofErr w:type="spellStart"/>
-      <w:r>
-        <w:rPr>
-          <w:strike/>
-        </w:rPr>
-        <w:t>GiveBrain</w:t>
-      </w:r>
-      <w:proofErr w:type="spellEnd"/>
-      <w:r>
-        <w:rPr>
-          <w:strike/>
-        </w:rPr>
-        <w:t>() to change between brains. Train each brain using two different curriculums.</w:t>
+        <w:t>One idea; Use GiveBrain() to change between brains. Train each brain using two different curriculums.</w:t>
       </w:r>
     </w:p>
     <w:p>
@@ -1957,23 +1812,7 @@
           <w:b/>
           <w:bCs/>
         </w:rPr>
-        <w:t xml:space="preserve">This is ready for test in the morning – could end up making the task two above redundant. Right now, one density is </w:t>
-      </w:r>
-      <w:proofErr w:type="gramStart"/>
-      <w:r>
-        <w:rPr>
-          <w:b/>
-          <w:bCs/>
-        </w:rPr>
-        <w:t>present</w:t>
-      </w:r>
-      <w:proofErr w:type="gramEnd"/>
-      <w:r>
-        <w:rPr>
-          <w:b/>
-          <w:bCs/>
-        </w:rPr>
-        <w:t xml:space="preserve"> but more can easily be added and it is worth to think about how different densities should be incorporated (randomly, with a fix share of each maintained after reset etc.)</w:t>
+        <w:t>This is ready for test in the morning – could end up making the task two above redundant. Right now, one density is present but more can easily be added and it is worth to think about how different densities should be incorporated (randomly, with a fix share of each maintained after reset etc.)</w:t>
       </w:r>
     </w:p>
     <w:p>
@@ -1994,50 +1833,18 @@
         <w:rPr>
           <w:strike/>
         </w:rPr>
-        <w:t>and 1.3 (</w:t>
-      </w:r>
-      <w:proofErr w:type="spellStart"/>
-      <w:r>
-        <w:rPr>
-          <w:strike/>
-        </w:rPr>
-        <w:t>ms</w:t>
-      </w:r>
-      <w:proofErr w:type="spellEnd"/>
-      <w:r>
-        <w:rPr>
-          <w:strike/>
-        </w:rPr>
-        <w:t>: 1000) again and then run FullTrainingSession-1.4 for the first time.</w:t>
+        <w:t>and 1.3 (ms: 1000) again and then run FullTrainingSession-1.4 for the first time.</w:t>
       </w:r>
       <w:r>
         <w:t xml:space="preserve"> </w:t>
       </w:r>
-      <w:proofErr w:type="spellStart"/>
-      <w:r>
-        <w:rPr>
-          <w:b/>
-          <w:bCs/>
-        </w:rPr>
-        <w:t>SensorCollision</w:t>
-      </w:r>
-      <w:proofErr w:type="spellEnd"/>
-      <w:r>
-        <w:rPr>
-          <w:b/>
-          <w:bCs/>
-        </w:rPr>
-        <w:t xml:space="preserve"> stats are inaccurate because no recording was done when colliding with the actual </w:t>
-      </w:r>
-      <w:proofErr w:type="gramStart"/>
-      <w:r>
-        <w:rPr>
-          <w:b/>
-          <w:bCs/>
-        </w:rPr>
-        <w:t>sensor..</w:t>
-      </w:r>
-      <w:proofErr w:type="gramEnd"/>
+      <w:r>
+        <w:rPr>
+          <w:b/>
+          <w:bCs/>
+        </w:rPr>
+        <w:t>SensorCollision stats are inaccurate because no recording was done when colliding with the actual sensor..</w:t>
+      </w:r>
     </w:p>
     <w:p>
       <w:pPr>
@@ -2108,15 +1915,7 @@
         <w:ind w:left="720"/>
       </w:pPr>
       <w:r>
-        <w:t xml:space="preserve">The conclusion on the fact that multiple collisions are recorded, even though no more than one should be possible, is that it happens because the area is so dense as it is. Having two sensors placed right next to each other is plausible. If this is to be eliminated completely, a more complex placing of the sensors is needed, where the relative position of the sensors </w:t>
-      </w:r>
-      <w:proofErr w:type="gramStart"/>
-      <w:r>
-        <w:t>are</w:t>
-      </w:r>
-      <w:proofErr w:type="gramEnd"/>
-      <w:r>
-        <w:t xml:space="preserve"> taken in to account. </w:t>
+        <w:t xml:space="preserve">The conclusion on the fact that multiple collisions are recorded, even though no more than one should be possible, is that it happens because the area is so dense as it is. Having two sensors placed right next to each other is plausible. If this is to be eliminated completely, a more complex placing of the sensors is needed, where the relative position of the sensors are taken in to account. </w:t>
       </w:r>
     </w:p>
     <w:p>
@@ -2218,21 +2017,7 @@
         <w:rPr>
           <w:strike/>
         </w:rPr>
-        <w:t xml:space="preserve">Run </w:t>
-      </w:r>
-      <w:proofErr w:type="spellStart"/>
-      <w:r>
-        <w:rPr>
-          <w:strike/>
-        </w:rPr>
-        <w:t>CLStaticDynamic</w:t>
-      </w:r>
-      <w:proofErr w:type="spellEnd"/>
-      <w:r>
-        <w:rPr>
-          <w:strike/>
-        </w:rPr>
-        <w:t xml:space="preserve"> with mass of pedestrians at 70 kg and drag at 2.5.</w:t>
+        <w:t>Run CLStaticDynamic with mass of pedestrians at 70 kg and drag at 2.5.</w:t>
       </w:r>
     </w:p>
     <w:p>
@@ -2314,8 +2099,14 @@
           <w:ilvl w:val="0"/>
           <w:numId w:val="3"/>
         </w:numPr>
-      </w:pPr>
-      <w:r>
+        <w:rPr>
+          <w:strike/>
+        </w:rPr>
+      </w:pPr>
+      <w:r>
+        <w:rPr>
+          <w:strike/>
+        </w:rPr>
         <w:t>Include a section in appendix on choosing batch/buffer size and related parameters.</w:t>
       </w:r>
     </w:p>
@@ -2328,13 +2119,60 @@
         </w:numPr>
       </w:pPr>
       <w:r>
-        <w:t>Test ideas for aiding learning: Increasing number of  areas using the curriculum and adding an additional action in agent (direction of movement)</w:t>
+        <w:t>Test ideas for aiding learning</w:t>
+      </w:r>
+      <w:r>
+        <w:rPr>
+          <w:strike/>
+        </w:rPr>
+        <w:t xml:space="preserve">: </w:t>
+      </w:r>
+      <w:r>
+        <w:rPr>
+          <w:b/>
+          <w:bCs/>
+          <w:strike/>
+        </w:rPr>
+        <w:t>Increasing number of  areas using the curriculum</w:t>
+      </w:r>
+      <w:r>
+        <w:rPr>
+          <w:strike/>
+        </w:rPr>
+        <w:t xml:space="preserve"> </w:t>
+      </w:r>
+      <w:r>
+        <w:t>and adding an additional action in agent (direction of movement)</w:t>
       </w:r>
       <w:r>
         <w:t>, use visual observations as well</w:t>
       </w:r>
       <w:r>
-        <w:t>, reward shaping as of (Mirowski et al., 2018)</w:t>
+        <w:t xml:space="preserve">, </w:t>
+      </w:r>
+      <w:r>
+        <w:rPr>
+          <w:u w:val="single"/>
+        </w:rPr>
+        <w:t xml:space="preserve">reward shaping </w:t>
+      </w:r>
+      <w:r>
+        <w:rPr>
+          <w:u w:val="single"/>
+        </w:rPr>
+        <w:t>(RS)</w:t>
+      </w:r>
+      <w:r>
+        <w:rPr>
+          <w:u w:val="single"/>
+        </w:rPr>
+        <w:t xml:space="preserve"> </w:t>
+      </w:r>
+      <w:r>
+        <w:rPr>
+          <w:u w:val="single"/>
+        </w:rPr>
+        <w:t>as of (Mirowski et al., 2018)</w:t>
       </w:r>
       <w:r>
         <w:rPr>
@@ -2343,8 +2181,56 @@
         <w:footnoteReference w:id="1"/>
       </w:r>
       <w:r>
+        <w:t xml:space="preserve">, </w:t>
+      </w:r>
+      <w:r>
+        <w:rPr>
+          <w:strike/>
+        </w:rPr>
+        <w:t>vector stacking</w:t>
+      </w:r>
+      <w:r>
         <w:t>.</w:t>
       </w:r>
+      <w:r>
+        <w:br/>
+      </w:r>
+      <w:r>
+        <w:rPr>
+          <w:b/>
+          <w:bCs/>
+        </w:rPr>
+        <w:t>RS not first priority</w:t>
+      </w:r>
+      <w:r>
+        <w:rPr>
+          <w:b/>
+          <w:bCs/>
+        </w:rPr>
+        <w:t>.</w:t>
+      </w:r>
+      <w:r>
+        <w:rPr>
+          <w:b/>
+          <w:bCs/>
+        </w:rPr>
+        <w:br/>
+      </w:r>
+      <w:r>
+        <w:rPr>
+          <w:b/>
+          <w:bCs/>
+          <w:strike/>
+        </w:rPr>
+        <w:t>First vector stacking is running – but should the buffer size be increased proportionally to number of stacked vectors?</w:t>
+      </w:r>
+      <w:r>
+        <w:rPr>
+          <w:b/>
+          <w:bCs/>
+        </w:rPr>
+        <w:t xml:space="preserve"> No</w:t>
+      </w:r>
     </w:p>
     <w:p>
       <w:pPr>
@@ -2353,6 +2239,61 @@
           <w:ilvl w:val="0"/>
           <w:numId w:val="3"/>
         </w:numPr>
+        <w:rPr>
+          <w:strike/>
+        </w:rPr>
+      </w:pPr>
+      <w:r>
+        <w:rPr>
+          <w:strike/>
+        </w:rPr>
+        <w:t xml:space="preserve">Run one more </w:t>
+      </w:r>
+      <w:r>
+        <w:rPr>
+          <w:strike/>
+        </w:rPr>
+        <w:t>run</w:t>
+      </w:r>
+      <w:r>
+        <w:rPr>
+          <w:strike/>
+        </w:rPr>
+        <w:t xml:space="preserve"> of full-parallelised set-up</w:t>
+      </w:r>
+      <w:r>
+        <w:rPr>
+          <w:strike/>
+        </w:rPr>
+        <w:t xml:space="preserve"> with four times larger buffer size</w:t>
+      </w:r>
+    </w:p>
+    <w:p>
+      <w:pPr>
+        <w:pStyle w:val="ListParagraph"/>
+        <w:numPr>
+          <w:ilvl w:val="0"/>
+          <w:numId w:val="3"/>
+        </w:numPr>
+        <w:rPr>
+          <w:strike/>
+        </w:rPr>
+      </w:pPr>
+      <w:r>
+        <w:rPr>
+          <w:strike/>
+        </w:rPr>
+        <w:lastRenderedPageBreak/>
+        <w:t>Depending on the outcome of above, run one more of CcCLStaticDynamic-1.5</w:t>
+      </w:r>
+    </w:p>
+    <w:p>
+      <w:pPr>
+        <w:pStyle w:val="ListParagraph"/>
+        <w:numPr>
+          <w:ilvl w:val="0"/>
+          <w:numId w:val="3"/>
+        </w:numPr>
       </w:pPr>
       <w:r>
         <w:t>Why RL?</w:t>
@@ -2367,6 +2308,44 @@
         <w:t>Partially described in the introduction.</w:t>
       </w:r>
     </w:p>
+    <w:p>
+      <w:pPr>
+        <w:pStyle w:val="ListParagraph"/>
+        <w:numPr>
+          <w:ilvl w:val="0"/>
+          <w:numId w:val="3"/>
+        </w:numPr>
+      </w:pPr>
+      <w:r>
+        <w:rPr>
+          <w:u w:val="single"/>
+        </w:rPr>
+        <w:t xml:space="preserve">REMOVE THE PART ABOUT FEEDBACK-LOOP-EFFECT IF SPACE BECOMES A CONCERN, AS IT REALLY SHOULDN’T BE A PROBLEM IN THIS APPLICATION, NOT AFTER ALL THE INTIATIVES PRESENTED TO AID THE TRAINING PROCESS. </w:t>
+      </w:r>
+    </w:p>
+    <w:p>
+      <w:pPr>
+        <w:pStyle w:val="ListParagraph"/>
+        <w:numPr>
+          <w:ilvl w:val="0"/>
+          <w:numId w:val="3"/>
+        </w:numPr>
+      </w:pPr>
+      <w:r>
+        <w:t>Finish</w:t>
+      </w:r>
+      <w:r>
+        <w:t xml:space="preserve"> parallelisation </w:t>
+      </w:r>
+      <w:r>
+        <w:t>figure</w:t>
+      </w:r>
+      <w:bookmarkStart w:id="0" w:name="_GoBack"/>
+      <w:bookmarkEnd w:id="0"/>
+      <w:r>
+        <w:t>.</w:t>
+      </w:r>
+    </w:p>
     <w:p/>
     <w:p>
       <w:pPr>
@@ -2382,329 +2361,1120 @@
           <w:bCs/>
           <w:u w:val="single"/>
         </w:rPr>
+        <w:t>Model setup:</w:t>
+      </w:r>
+    </w:p>
+    <w:p>
+      <w:pPr>
+        <w:rPr>
+          <w:b/>
+          <w:bCs/>
+          <w:u w:val="single"/>
+        </w:rPr>
+      </w:pPr>
+      <w:r>
+        <w:rPr>
+          <w:b/>
+          <w:bCs/>
+          <w:u w:val="single"/>
+        </w:rPr>
+        <w:t>Idea 1:</w:t>
+      </w:r>
+    </w:p>
+    <w:p>
+      <w:r>
+        <w:t>Hierarchical</w:t>
+      </w:r>
+      <w:r>
+        <w:t xml:space="preserve"> setup: two different levels, low</w:t>
+      </w:r>
+      <w:r>
+        <w:t>-</w:t>
+      </w:r>
+      <w:r>
+        <w:t>level and high</w:t>
+      </w:r>
+      <w:r>
+        <w:t>-</w:t>
+      </w:r>
+      <w:r>
+        <w:t>level</w:t>
+      </w:r>
+      <w:r>
+        <w:t xml:space="preserve">. </w:t>
+      </w:r>
+    </w:p>
+    <w:p>
+      <w:r>
+        <w:t>High-level takes care of the overall navigation and the low-level takes care of the pedestrian avoidance.</w:t>
+      </w:r>
+      <w:r>
+        <w:t xml:space="preserve"> </w:t>
+      </w:r>
+      <w:r>
+        <w:t>Each level would potentially employ two different versions of RL, and the decision to take actions, resulting in the need to use the low-level part, should be based on a comparison between the expected reward from previously interactions using the low-level part and the intrinsic reward (from curiosity learning).</w:t>
+      </w:r>
+    </w:p>
+    <w:p>
+      <w:pPr>
+        <w:rPr>
+          <w:b/>
+          <w:bCs/>
+          <w:u w:val="single"/>
+        </w:rPr>
+      </w:pPr>
+      <w:r>
+        <w:rPr>
+          <w:b/>
+          <w:bCs/>
+          <w:u w:val="single"/>
+        </w:rPr>
+        <w:t>Idea 2:</w:t>
+      </w:r>
+    </w:p>
+    <w:p>
+      <w:r>
+        <w:t xml:space="preserve">Standard PPO setup as now, with the distance to the sensor centre included in the observation at time t. If the distance is less than some defined threshold, the agent receives a modest negative reward and if the agent collides with the sensors, a greater negative reward is received. </w:t>
+      </w:r>
+    </w:p>
+    <w:p>
+      <w:r>
+        <w:t xml:space="preserve">This way simulates the hierarchical setup, where it is assumed that it is more costly to safely navigate around all pedestrians in a crowded area. </w:t>
+      </w:r>
+    </w:p>
+    <w:p>
+      <w:r>
+        <w:t xml:space="preserve">The way the uncertainty can be incorporated is to let the end point of the distance calculation be chosen stochastically, i.e. if the probability is one, the centre is chosen, else, any point is chosen with equal probability. That would imply uncertainty about where the low-level action is needed (from the idea above), which is here reflected by the risk of receiving a negative reward upon unexpected collision.  </w:t>
+      </w:r>
+    </w:p>
+    <w:p/>
+    <w:p>
+      <w:pPr>
+        <w:rPr>
+          <w:i/>
+          <w:iCs/>
+        </w:rPr>
+      </w:pPr>
+      <w:r>
+        <w:rPr>
+          <w:b/>
+          <w:bCs/>
+        </w:rPr>
+        <w:t>Focus:</w:t>
+      </w:r>
+      <w:r>
+        <w:rPr>
+          <w:b/>
+          <w:bCs/>
+        </w:rPr>
+        <w:t xml:space="preserve"> </w:t>
+      </w:r>
+      <w:r>
+        <w:rPr>
+          <w:i/>
+          <w:iCs/>
+        </w:rPr>
+        <w:t>Italic notes s</w:t>
+      </w:r>
+      <w:r>
+        <w:rPr>
+          <w:i/>
+          <w:iCs/>
+        </w:rPr>
+        <w:t>ymbolise the take</w:t>
+      </w:r>
+      <w:r>
+        <w:rPr>
+          <w:i/>
+          <w:iCs/>
+        </w:rPr>
+        <w:t>-away’s</w:t>
+      </w:r>
+      <w:r>
+        <w:rPr>
+          <w:i/>
+          <w:iCs/>
+        </w:rPr>
+        <w:t xml:space="preserve"> from the chat with Ed.</w:t>
+      </w:r>
+    </w:p>
+    <w:p>
+      <w:pPr>
+        <w:pStyle w:val="ListParagraph"/>
+        <w:numPr>
+          <w:ilvl w:val="0"/>
+          <w:numId w:val="1"/>
+        </w:numPr>
+      </w:pPr>
+      <w:r>
+        <w:t>PPO</w:t>
+      </w:r>
+    </w:p>
+    <w:p>
+      <w:pPr>
+        <w:pStyle w:val="ListParagraph"/>
+        <w:numPr>
+          <w:ilvl w:val="1"/>
+          <w:numId w:val="1"/>
+        </w:numPr>
+        <w:rPr>
+          <w:i/>
+          <w:iCs/>
+        </w:rPr>
+      </w:pPr>
+      <w:r>
+        <w:rPr>
+          <w:i/>
+          <w:iCs/>
+        </w:rPr>
+        <w:t>For now,</w:t>
+      </w:r>
+      <w:r>
+        <w:rPr>
+          <w:i/>
+          <w:iCs/>
+        </w:rPr>
+        <w:t xml:space="preserve"> don’t aim at implementing new extensions of RL.</w:t>
+      </w:r>
+    </w:p>
+    <w:p>
+      <w:pPr>
+        <w:pStyle w:val="ListParagraph"/>
+        <w:numPr>
+          <w:ilvl w:val="1"/>
+          <w:numId w:val="1"/>
+        </w:numPr>
+        <w:rPr>
+          <w:i/>
+          <w:iCs/>
+        </w:rPr>
+      </w:pPr>
+      <w:r>
+        <w:rPr>
+          <w:i/>
+          <w:iCs/>
+          <w:strike/>
+        </w:rPr>
+        <w:t>Focus on using curriculum learning</w:t>
+      </w:r>
+      <w:r>
+        <w:rPr>
+          <w:i/>
+          <w:iCs/>
+        </w:rPr>
+        <w:t xml:space="preserve"> and added an extra brain, to try out the global/local navigation (sort of hierarchical learning).</w:t>
+      </w:r>
+    </w:p>
+    <w:p>
+      <w:pPr>
+        <w:pStyle w:val="ListParagraph"/>
+        <w:numPr>
+          <w:ilvl w:val="0"/>
+          <w:numId w:val="1"/>
+        </w:numPr>
+      </w:pPr>
+      <w:r>
+        <w:t>Accessing the opportunities within Unity for RL, by b</w:t>
+      </w:r>
+      <w:r>
+        <w:t>uilding complex environment</w:t>
+      </w:r>
+      <w:r>
+        <w:t>/-s</w:t>
+      </w:r>
+      <w:r>
+        <w:t>.</w:t>
+      </w:r>
+    </w:p>
+    <w:p>
+      <w:pPr>
+        <w:pStyle w:val="ListParagraph"/>
+        <w:numPr>
+          <w:ilvl w:val="1"/>
+          <w:numId w:val="1"/>
+        </w:numPr>
+      </w:pPr>
+      <w:r>
+        <w:t>With dynamic obstacles</w:t>
+      </w:r>
+    </w:p>
+    <w:p>
+      <w:pPr>
+        <w:pStyle w:val="ListParagraph"/>
+        <w:numPr>
+          <w:ilvl w:val="1"/>
+          <w:numId w:val="1"/>
+        </w:numPr>
+        <w:rPr>
+          <w:strike/>
+        </w:rPr>
+      </w:pPr>
+      <w:r>
+        <w:rPr>
+          <w:i/>
+          <w:iCs/>
+          <w:strike/>
+        </w:rPr>
+        <w:t>Include dynamic obstacles in the toy environment but do not focus on building a full-size city for the learning to take place in.</w:t>
+      </w:r>
+    </w:p>
+    <w:p>
+      <w:pPr>
+        <w:pStyle w:val="ListParagraph"/>
+        <w:numPr>
+          <w:ilvl w:val="0"/>
+          <w:numId w:val="1"/>
+        </w:numPr>
+      </w:pPr>
+      <w:r>
+        <w:t>Uncertainty in the location of crowded areas.</w:t>
+      </w:r>
+    </w:p>
+    <w:p>
+      <w:pPr>
+        <w:pStyle w:val="ListParagraph"/>
+        <w:numPr>
+          <w:ilvl w:val="1"/>
+          <w:numId w:val="1"/>
+        </w:numPr>
+        <w:rPr>
+          <w:i/>
+          <w:iCs/>
+        </w:rPr>
+      </w:pPr>
+      <w:r>
+        <w:rPr>
+          <w:i/>
+          <w:iCs/>
+        </w:rPr>
+        <w:t>Negative reward depending on the number of people.</w:t>
+      </w:r>
+    </w:p>
+    <w:p>
+      <w:pPr>
+        <w:pStyle w:val="ListParagraph"/>
+        <w:numPr>
+          <w:ilvl w:val="1"/>
+          <w:numId w:val="1"/>
+        </w:numPr>
+        <w:rPr>
+          <w:i/>
+          <w:iCs/>
+        </w:rPr>
+      </w:pPr>
+      <w:r>
+        <w:rPr>
+          <w:i/>
+          <w:iCs/>
+        </w:rPr>
+        <w:t xml:space="preserve">If the above was the case, uncertainty could be included by added noise to the information the agent receive, in terms of the density of the sensor clouds around it. </w:t>
+      </w:r>
+    </w:p>
+    <w:p>
+      <w:pPr>
+        <w:pStyle w:val="ListParagraph"/>
+        <w:numPr>
+          <w:ilvl w:val="0"/>
+          <w:numId w:val="1"/>
+        </w:numPr>
+      </w:pPr>
+      <w:r>
+        <w:t>Accessing the power of PPO</w:t>
+      </w:r>
+    </w:p>
+    <w:p/>
+    <w:p>
+      <w:pPr>
+        <w:jc w:val="center"/>
+        <w:rPr>
+          <w:b/>
+          <w:bCs/>
+          <w:u w:val="single"/>
+        </w:rPr>
+      </w:pPr>
+      <w:r>
+        <w:rPr>
+          <w:b/>
+          <w:bCs/>
+          <w:u w:val="single"/>
+        </w:rPr>
+        <w:t>Implementations:</w:t>
+      </w:r>
+    </w:p>
+    <w:p>
+      <w:pPr>
+        <w:rPr>
+          <w:b/>
+          <w:bCs/>
+          <w:u w:val="single"/>
+        </w:rPr>
+      </w:pPr>
+      <w:r>
+        <w:rPr>
+          <w:b/>
+          <w:bCs/>
+          <w:u w:val="single"/>
+        </w:rPr>
+        <w:t>Base:</w:t>
+      </w:r>
+    </w:p>
+    <w:p>
+      <w:pPr>
+        <w:pStyle w:val="ListParagraph"/>
+        <w:numPr>
+          <w:ilvl w:val="0"/>
+          <w:numId w:val="1"/>
+        </w:numPr>
+      </w:pPr>
+      <w:r>
+        <w:t>No sensors</w:t>
+      </w:r>
+    </w:p>
+    <w:p>
+      <w:pPr>
+        <w:pStyle w:val="ListParagraph"/>
+        <w:numPr>
+          <w:ilvl w:val="0"/>
+          <w:numId w:val="1"/>
+        </w:numPr>
+      </w:pPr>
+      <w:r>
+        <w:t>Target</w:t>
+      </w:r>
+    </w:p>
+    <w:p>
+      <w:pPr>
+        <w:pStyle w:val="ListParagraph"/>
+        <w:numPr>
+          <w:ilvl w:val="0"/>
+          <w:numId w:val="1"/>
+        </w:numPr>
+      </w:pPr>
+      <w:r>
+        <w:t>Obstacles</w:t>
+      </w:r>
+    </w:p>
+    <w:p>
+      <w:pPr>
+        <w:pStyle w:val="ListParagraph"/>
+        <w:numPr>
+          <w:ilvl w:val="0"/>
+          <w:numId w:val="1"/>
+        </w:numPr>
+      </w:pPr>
+      <w:r>
+        <w:t>Walls</w:t>
+      </w:r>
+    </w:p>
+    <w:p>
+      <w:pPr>
+        <w:pStyle w:val="ListParagraph"/>
+        <w:numPr>
+          <w:ilvl w:val="0"/>
+          <w:numId w:val="1"/>
+        </w:numPr>
+      </w:pPr>
+      <w:r>
+        <w:t xml:space="preserve">Observations as vector input </w:t>
+      </w:r>
+    </w:p>
+    <w:p>
+      <w:pPr>
+        <w:rPr>
+          <w:b/>
+          <w:bCs/>
+          <w:u w:val="single"/>
+        </w:rPr>
+      </w:pPr>
+      <w:r>
+        <w:rPr>
+          <w:b/>
+          <w:bCs/>
+          <w:u w:val="single"/>
+        </w:rPr>
+        <w:t>SensorEnvironment:</w:t>
+      </w:r>
+    </w:p>
+    <w:p>
+      <w:pPr>
+        <w:pStyle w:val="ListParagraph"/>
+        <w:numPr>
+          <w:ilvl w:val="0"/>
+          <w:numId w:val="1"/>
+        </w:numPr>
+      </w:pPr>
+      <w:r>
+        <w:t>Target</w:t>
+      </w:r>
+    </w:p>
+    <w:p>
+      <w:pPr>
+        <w:pStyle w:val="ListParagraph"/>
+        <w:numPr>
+          <w:ilvl w:val="0"/>
+          <w:numId w:val="1"/>
+        </w:numPr>
+      </w:pPr>
+      <w:r>
+        <w:t>Obstacles</w:t>
+      </w:r>
+    </w:p>
+    <w:p>
+      <w:pPr>
+        <w:pStyle w:val="ListParagraph"/>
+        <w:numPr>
+          <w:ilvl w:val="0"/>
+          <w:numId w:val="1"/>
+        </w:numPr>
+      </w:pPr>
+      <w:r>
+        <w:t>Walls</w:t>
+      </w:r>
+    </w:p>
+    <w:p>
+      <w:pPr>
+        <w:pStyle w:val="ListParagraph"/>
+        <w:numPr>
+          <w:ilvl w:val="0"/>
+          <w:numId w:val="1"/>
+        </w:numPr>
+      </w:pPr>
+      <w:r>
+        <w:t xml:space="preserve">Observations as vector input </w:t>
+      </w:r>
+    </w:p>
+    <w:p>
+      <w:pPr>
+        <w:pStyle w:val="ListParagraph"/>
+        <w:numPr>
+          <w:ilvl w:val="0"/>
+          <w:numId w:val="1"/>
+        </w:numPr>
+      </w:pPr>
+      <w:r>
+        <w:t>Dynamically added sensors in each state</w:t>
+      </w:r>
+    </w:p>
+    <w:p>
+      <w:pPr>
+        <w:rPr>
+          <w:b/>
+          <w:bCs/>
+          <w:u w:val="single"/>
+        </w:rPr>
+      </w:pPr>
+      <w:r>
+        <w:rPr>
+          <w:b/>
+          <w:bCs/>
+          <w:u w:val="single"/>
+        </w:rPr>
+        <w:t>SensorEnvironment-2.0:</w:t>
+      </w:r>
+    </w:p>
+    <w:p>
+      <w:pPr>
+        <w:pStyle w:val="ListParagraph"/>
+        <w:numPr>
+          <w:ilvl w:val="0"/>
+          <w:numId w:val="1"/>
+        </w:numPr>
+      </w:pPr>
+      <w:r>
+        <w:t>Target</w:t>
+      </w:r>
+    </w:p>
+    <w:p>
+      <w:pPr>
+        <w:pStyle w:val="ListParagraph"/>
+        <w:numPr>
+          <w:ilvl w:val="1"/>
+          <w:numId w:val="1"/>
+        </w:numPr>
+      </w:pPr>
+      <w:r>
+        <w:t>Randomly changes position instead of using predetermined spawning places.</w:t>
+      </w:r>
+    </w:p>
+    <w:p>
+      <w:pPr>
+        <w:ind w:left="1440"/>
+      </w:pPr>
+      <w:r>
+        <w:t>For now, the target is not allowed to be located within an obstacle or wall, which could be allowed to represent that the target is located inside a building.</w:t>
+      </w:r>
+    </w:p>
+    <w:p>
+      <w:pPr>
+        <w:pStyle w:val="ListParagraph"/>
+        <w:numPr>
+          <w:ilvl w:val="0"/>
+          <w:numId w:val="1"/>
+        </w:numPr>
+      </w:pPr>
+      <w:r>
+        <w:t>Obstacles</w:t>
+      </w:r>
+    </w:p>
+    <w:p>
+      <w:pPr>
+        <w:pStyle w:val="ListParagraph"/>
+        <w:numPr>
+          <w:ilvl w:val="0"/>
+          <w:numId w:val="1"/>
+        </w:numPr>
+      </w:pPr>
+      <w:r>
+        <w:t>Walls</w:t>
+      </w:r>
+    </w:p>
+    <w:p>
+      <w:pPr>
+        <w:pStyle w:val="ListParagraph"/>
+        <w:numPr>
+          <w:ilvl w:val="0"/>
+          <w:numId w:val="1"/>
+        </w:numPr>
+      </w:pPr>
+      <w:r>
+        <w:t xml:space="preserve">Observations as vector input </w:t>
+      </w:r>
+    </w:p>
+    <w:p>
+      <w:pPr>
+        <w:pStyle w:val="ListParagraph"/>
+        <w:numPr>
+          <w:ilvl w:val="0"/>
+          <w:numId w:val="1"/>
+        </w:numPr>
+      </w:pPr>
+      <w:r>
+        <w:t>Dynamically added sensors in each state</w:t>
+      </w:r>
+    </w:p>
+    <w:p>
+      <w:pPr>
+        <w:pStyle w:val="ListParagraph"/>
+        <w:numPr>
+          <w:ilvl w:val="0"/>
+          <w:numId w:val="1"/>
+        </w:numPr>
+      </w:pPr>
+      <w:r>
+        <w:t xml:space="preserve">Dynamic obstacles, in form of </w:t>
+      </w:r>
+      <w:r>
+        <w:rPr>
+          <w:i/>
+          <w:iCs/>
+        </w:rPr>
+        <w:t>pedestrians</w:t>
+      </w:r>
+      <w:r>
+        <w:t>.</w:t>
+      </w:r>
+    </w:p>
+    <w:p>
+      <w:pPr>
+        <w:pStyle w:val="ListParagraph"/>
+        <w:numPr>
+          <w:ilvl w:val="0"/>
+          <w:numId w:val="1"/>
+        </w:numPr>
+      </w:pPr>
+      <w:r>
+        <w:t>Visual input added to the observations received at each state (Not tested yet).</w:t>
+      </w:r>
+      <w:r>
+        <w:t xml:space="preserve"> (Camera removed for now)</w:t>
+      </w:r>
+    </w:p>
+    <w:p>
+      <w:pPr>
+        <w:rPr>
+          <w:b/>
+          <w:bCs/>
+          <w:u w:val="single"/>
+        </w:rPr>
+      </w:pPr>
+      <w:r>
+        <w:rPr>
+          <w:b/>
+          <w:bCs/>
+          <w:u w:val="single"/>
+        </w:rPr>
+        <w:t>SensorEnvironment-3.0:</w:t>
+      </w:r>
+    </w:p>
+    <w:p>
+      <w:pPr>
+        <w:ind w:left="360"/>
+      </w:pPr>
+      <w:r>
+        <w:t>In addition to all the previously listed:</w:t>
+      </w:r>
+    </w:p>
+    <w:p>
+      <w:pPr>
+        <w:ind w:left="360"/>
+        <w:rPr>
+          <w:b/>
+          <w:bCs/>
+          <w:u w:val="single"/>
+        </w:rPr>
+      </w:pPr>
+      <w:r>
+        <w:rPr>
+          <w:b/>
+          <w:bCs/>
+          <w:u w:val="single"/>
+        </w:rPr>
+        <w:t>C</w:t>
+      </w:r>
+      <w:r>
+        <w:rPr>
+          <w:b/>
+          <w:bCs/>
+          <w:u w:val="single"/>
+        </w:rPr>
+        <w:t>urriculum learning</w:t>
+      </w:r>
+    </w:p>
+    <w:p>
+      <w:pPr>
+        <w:pStyle w:val="ListParagraph"/>
+        <w:numPr>
+          <w:ilvl w:val="0"/>
+          <w:numId w:val="1"/>
+        </w:numPr>
+      </w:pPr>
+      <w:r>
+        <w:t xml:space="preserve">Adding </w:t>
+      </w:r>
+      <w:r>
+        <w:t xml:space="preserve">of </w:t>
+      </w:r>
+      <w:r>
+        <w:t xml:space="preserve">sensors clouds and moving sensors has been moved into the academy script, to allow the use of </w:t>
+      </w:r>
+      <w:r>
+        <w:rPr>
+          <w:i/>
+          <w:iCs/>
+        </w:rPr>
+        <w:t>resetParameters</w:t>
+      </w:r>
+      <w:r>
+        <w:t>.</w:t>
+      </w:r>
+    </w:p>
+    <w:p>
+      <w:pPr>
+        <w:pStyle w:val="ListParagraph"/>
+        <w:numPr>
+          <w:ilvl w:val="0"/>
+          <w:numId w:val="1"/>
+        </w:numPr>
+      </w:pPr>
+      <w:r>
+        <w:t>Spawning from the academy script has been generalised to apply to multiple areas.</w:t>
+      </w:r>
+    </w:p>
+    <w:p>
+      <w:pPr>
+        <w:rPr>
+          <w:b/>
+          <w:bCs/>
+          <w:u w:val="single"/>
+        </w:rPr>
+      </w:pPr>
+      <w:r>
+        <w:rPr>
+          <w:b/>
+          <w:bCs/>
+          <w:u w:val="single"/>
+        </w:rPr>
+        <w:t>SensorEnvironment-</w:t>
+      </w:r>
+      <w:r>
+        <w:rPr>
+          <w:b/>
+          <w:bCs/>
+          <w:u w:val="single"/>
+        </w:rPr>
+        <w:t>4</w:t>
+      </w:r>
+      <w:r>
+        <w:rPr>
+          <w:b/>
+          <w:bCs/>
+          <w:u w:val="single"/>
+        </w:rPr>
+        <w:t>.0:</w:t>
+      </w:r>
+    </w:p>
+    <w:p>
+      <w:r>
+        <w:t>In addition to all the previously listed:</w:t>
+      </w:r>
+    </w:p>
+    <w:p>
+      <w:pPr>
+        <w:pStyle w:val="ListParagraph"/>
+        <w:numPr>
+          <w:ilvl w:val="0"/>
+          <w:numId w:val="1"/>
+        </w:numPr>
+      </w:pPr>
+      <w:r>
+        <w:t>Negative reward of colliding with sensors depends on the number of sensors collided with.</w:t>
+      </w:r>
+    </w:p>
+    <w:p>
+      <w:pPr>
+        <w:pStyle w:val="ListParagraph"/>
+        <w:numPr>
+          <w:ilvl w:val="1"/>
+          <w:numId w:val="1"/>
+        </w:numPr>
+      </w:pPr>
+      <w:r>
+        <w:t>Minor negative reward for every collision with sensors, twice the size of the negative reward received when exploring.</w:t>
+      </w:r>
+    </w:p>
+    <w:p>
+      <w:pPr>
+        <w:pStyle w:val="ListParagraph"/>
+        <w:numPr>
+          <w:ilvl w:val="1"/>
+          <w:numId w:val="1"/>
+        </w:numPr>
+      </w:pPr>
+      <w:r>
         <w:lastRenderedPageBreak/>
-        <w:t>Model setup:</w:t>
-      </w:r>
-    </w:p>
-    <w:p>
-      <w:pPr>
-        <w:rPr>
-          <w:b/>
-          <w:bCs/>
-          <w:u w:val="single"/>
-        </w:rPr>
-      </w:pPr>
-      <w:r>
-        <w:rPr>
-          <w:b/>
-          <w:bCs/>
-          <w:u w:val="single"/>
-        </w:rPr>
-        <w:t>Idea 1:</w:t>
-      </w:r>
-    </w:p>
-    <w:p>
-      <w:r>
-        <w:t>Hierarchical</w:t>
-      </w:r>
-      <w:r>
-        <w:t xml:space="preserve"> setup: two different levels, low</w:t>
+        <w:t xml:space="preserve">Negative reward for entering </w:t>
+      </w:r>
+      <w:r>
+        <w:rPr>
+          <w:i/>
+          <w:iCs/>
+        </w:rPr>
+        <w:t>CrowdedAreas</w:t>
+      </w:r>
+      <w:r>
+        <w:t xml:space="preserve">, which depends on the number of sensors collided with. </w:t>
+      </w:r>
+    </w:p>
+    <w:p>
+      <w:pPr>
+        <w:pStyle w:val="ListParagraph"/>
+        <w:numPr>
+          <w:ilvl w:val="1"/>
+          <w:numId w:val="1"/>
+        </w:numPr>
+      </w:pPr>
+      <w:r>
+        <w:t>The noise added depends on the local interactions (sensorCollisionsLocal)</w:t>
+      </w:r>
+      <w:r>
+        <w:t>.</w:t>
+      </w:r>
+    </w:p>
+    <w:p>
+      <w:pPr>
+        <w:ind w:left="720"/>
+        <w:rPr>
+          <w:b/>
+          <w:bCs/>
+          <w:u w:val="single"/>
+        </w:rPr>
+      </w:pPr>
+      <w:r>
+        <w:rPr>
+          <w:b/>
+          <w:bCs/>
+          <w:u w:val="single"/>
+        </w:rPr>
+        <w:t>Future work:</w:t>
+      </w:r>
+    </w:p>
+    <w:p>
+      <w:pPr>
+        <w:pStyle w:val="ListParagraph"/>
+        <w:numPr>
+          <w:ilvl w:val="1"/>
+          <w:numId w:val="1"/>
+        </w:numPr>
+      </w:pPr>
+      <w:r>
+        <w:t>Optimal construction of the reward received and hereof the size of the negative reward received for colliding with the individual sensors.</w:t>
+      </w:r>
+    </w:p>
+    <w:p>
+      <w:pPr>
+        <w:pStyle w:val="ListParagraph"/>
+        <w:numPr>
+          <w:ilvl w:val="1"/>
+          <w:numId w:val="1"/>
+        </w:numPr>
+      </w:pPr>
+      <w:r>
+        <w:t>Should the noise added depend o</w:t>
+      </w:r>
+      <w:r>
+        <w:t>n</w:t>
+      </w:r>
+      <w:r>
+        <w:t xml:space="preserve"> the local interactions </w:t>
+      </w:r>
+      <w:r>
+        <w:t xml:space="preserve">(sensorCollisionsLocal) </w:t>
+      </w:r>
+      <w:r>
+        <w:t xml:space="preserve">or the </w:t>
+      </w:r>
+      <w:r>
+        <w:t>worst</w:t>
       </w:r>
       <w:r>
         <w:t>-</w:t>
       </w:r>
       <w:r>
-        <w:t>level and high</w:t>
-      </w:r>
-      <w:r>
-        <w:t>-</w:t>
-      </w:r>
-      <w:r>
-        <w:t>level</w:t>
-      </w:r>
-      <w:r>
-        <w:t xml:space="preserve">. </w:t>
-      </w:r>
-    </w:p>
-    <w:p>
-      <w:r>
-        <w:t>High-level takes care of the overall navigation and the low-level takes care of the pedestrian avoidance.</w:t>
+        <w:t>case scenario (Number of sensors per cloud).</w:t>
+      </w:r>
+    </w:p>
+    <w:p>
+      <w:pPr>
+        <w:pStyle w:val="ListParagraph"/>
+        <w:numPr>
+          <w:ilvl w:val="0"/>
+          <w:numId w:val="1"/>
+        </w:numPr>
+      </w:pPr>
+      <w:r>
+        <w:t xml:space="preserve">Added a feature to locate if the target </w:t>
+      </w:r>
+      <w:r>
+        <w:t>is in</w:t>
+      </w:r>
+      <w:r>
+        <w:t xml:space="preserve"> the difficult region (located between either, a wall and the first obstacle or a wall and the last obstacle)</w:t>
+      </w:r>
+    </w:p>
+    <w:p>
+      <w:pPr>
+        <w:pStyle w:val="ListParagraph"/>
+        <w:numPr>
+          <w:ilvl w:val="0"/>
+          <w:numId w:val="1"/>
+        </w:numPr>
+      </w:pPr>
+      <w:r>
+        <w:t>The penalty for colliding with sensors has been increased 100 times.</w:t>
+      </w:r>
+    </w:p>
+    <w:p>
+      <w:pPr>
+        <w:rPr>
+          <w:b/>
+          <w:bCs/>
+          <w:u w:val="single"/>
+        </w:rPr>
+      </w:pPr>
+      <w:r>
+        <w:rPr>
+          <w:b/>
+          <w:bCs/>
+          <w:u w:val="single"/>
+        </w:rPr>
+        <w:t>SensorEnvironment-4.</w:t>
+      </w:r>
+      <w:r>
+        <w:rPr>
+          <w:b/>
+          <w:bCs/>
+          <w:u w:val="single"/>
+        </w:rPr>
+        <w:t>1</w:t>
+      </w:r>
+      <w:r>
+        <w:rPr>
+          <w:b/>
+          <w:bCs/>
+          <w:u w:val="single"/>
+        </w:rPr>
+        <w:t>:</w:t>
+      </w:r>
+    </w:p>
+    <w:p>
+      <w:pPr>
+        <w:pStyle w:val="ListParagraph"/>
+        <w:numPr>
+          <w:ilvl w:val="0"/>
+          <w:numId w:val="1"/>
+        </w:numPr>
+        <w:rPr>
+          <w:b/>
+          <w:bCs/>
+          <w:u w:val="single"/>
+        </w:rPr>
+      </w:pPr>
+      <w:r>
+        <w:t>Changed the reward (</w:t>
+      </w:r>
+      <w:r>
+        <w:t>penalty</w:t>
+      </w:r>
+      <w:r>
+        <w:t>) system associated with colliding with the sensor clouds and increase the magnitude of the penalty.</w:t>
       </w:r>
       <w:r>
         <w:t xml:space="preserve"> </w:t>
       </w:r>
-      <w:r>
-        <w:t>Each level would potentially employ two different versions of RL, and the decision to take actions, resulting in the need to use the low-level part, should be based on a comparison between the expected reward from previously interactions using the low-level part and the intrinsic reward (from curiosity learning).</w:t>
-      </w:r>
-    </w:p>
-    <w:p>
-      <w:pPr>
-        <w:rPr>
-          <w:b/>
-          <w:bCs/>
-          <w:u w:val="single"/>
-        </w:rPr>
-      </w:pPr>
-      <w:r>
-        <w:rPr>
-          <w:b/>
-          <w:bCs/>
-          <w:u w:val="single"/>
-        </w:rPr>
-        <w:t>Idea 2:</w:t>
-      </w:r>
-    </w:p>
-    <w:p>
-      <w:r>
-        <w:t xml:space="preserve">Standard PPO setup as now, with the distance to the sensor centre included in the observation at time t. If the distance is less than some defined threshold, the agent receives a modest negative reward and if the agent collides with the sensors, a greater negative reward is received. </w:t>
-      </w:r>
-    </w:p>
-    <w:p>
-      <w:r>
-        <w:t xml:space="preserve">This way simulates the hierarchical setup, where it is assumed that it is more costly to safely navigate around all pedestrians in a crowded area. </w:t>
-      </w:r>
-    </w:p>
-    <w:p>
-      <w:r>
-        <w:t xml:space="preserve">The way the uncertainty can be incorporated is to let the end point of the distance calculation be chosen stochastically, i.e. if the probability is one, the centre is chosen, else, any point is chosen with equal probability. That would imply uncertainty about where the low-level action is needed (from the idea above), which is here reflected by the risk of receiving a negative reward upon unexpected collision.  </w:t>
-      </w:r>
-    </w:p>
-    <w:p/>
-    <w:p>
-      <w:pPr>
-        <w:rPr>
-          <w:i/>
-          <w:iCs/>
-        </w:rPr>
-      </w:pPr>
-      <w:r>
-        <w:rPr>
-          <w:b/>
-          <w:bCs/>
-        </w:rPr>
-        <w:t>Focus:</w:t>
-      </w:r>
-      <w:r>
-        <w:rPr>
-          <w:b/>
-          <w:bCs/>
-        </w:rPr>
-        <w:t xml:space="preserve"> </w:t>
-      </w:r>
-      <w:r>
-        <w:rPr>
-          <w:i/>
-          <w:iCs/>
-        </w:rPr>
-        <w:t>Italic notes s</w:t>
-      </w:r>
-      <w:r>
-        <w:rPr>
-          <w:i/>
-          <w:iCs/>
-        </w:rPr>
-        <w:t>ymbolise the take</w:t>
-      </w:r>
-      <w:r>
-        <w:rPr>
-          <w:i/>
-          <w:iCs/>
-        </w:rPr>
-        <w:t>-away’s</w:t>
-      </w:r>
-      <w:r>
-        <w:rPr>
-          <w:i/>
-          <w:iCs/>
-        </w:rPr>
-        <w:t xml:space="preserve"> from the chat with Ed.</w:t>
-      </w:r>
-    </w:p>
-    <w:p>
-      <w:pPr>
-        <w:pStyle w:val="ListParagraph"/>
-        <w:numPr>
-          <w:ilvl w:val="0"/>
-          <w:numId w:val="1"/>
-        </w:numPr>
-      </w:pPr>
-      <w:r>
-        <w:t>PPO</w:t>
-      </w:r>
-    </w:p>
-    <w:p>
-      <w:pPr>
-        <w:pStyle w:val="ListParagraph"/>
-        <w:numPr>
-          <w:ilvl w:val="1"/>
-          <w:numId w:val="1"/>
-        </w:numPr>
-        <w:rPr>
-          <w:i/>
-          <w:iCs/>
-        </w:rPr>
-      </w:pPr>
-      <w:r>
-        <w:rPr>
-          <w:i/>
-          <w:iCs/>
-        </w:rPr>
-        <w:t>For now,</w:t>
-      </w:r>
-      <w:r>
-        <w:rPr>
-          <w:i/>
-          <w:iCs/>
-        </w:rPr>
-        <w:t xml:space="preserve"> don’t aim at implementing new extensions of RL.</w:t>
-      </w:r>
-    </w:p>
-    <w:p>
-      <w:pPr>
-        <w:pStyle w:val="ListParagraph"/>
-        <w:numPr>
-          <w:ilvl w:val="1"/>
-          <w:numId w:val="1"/>
-        </w:numPr>
-        <w:rPr>
-          <w:i/>
-          <w:iCs/>
-        </w:rPr>
-      </w:pPr>
-      <w:r>
-        <w:rPr>
-          <w:i/>
-          <w:iCs/>
-          <w:strike/>
-        </w:rPr>
-        <w:t>Focus on using curriculum learning</w:t>
-      </w:r>
-      <w:r>
-        <w:rPr>
-          <w:i/>
-          <w:iCs/>
-        </w:rPr>
-        <w:t xml:space="preserve"> and added an extra brain, to try out the global/local navigation (sort of hierarchical learning).</w:t>
-      </w:r>
-    </w:p>
-    <w:p>
-      <w:pPr>
-        <w:pStyle w:val="ListParagraph"/>
-        <w:numPr>
-          <w:ilvl w:val="0"/>
-          <w:numId w:val="1"/>
-        </w:numPr>
-      </w:pPr>
-      <w:r>
-        <w:t>Accessing the opportunities within Unity for RL, by b</w:t>
-      </w:r>
-      <w:r>
-        <w:t>uilding complex environment</w:t>
-      </w:r>
-      <w:r>
-        <w:t>/-s</w:t>
-      </w:r>
-      <w:r>
+    </w:p>
+    <w:p>
+      <w:pPr>
+        <w:rPr>
+          <w:b/>
+          <w:bCs/>
+          <w:u w:val="single"/>
+        </w:rPr>
+      </w:pPr>
+      <w:r>
+        <w:rPr>
+          <w:b/>
+          <w:bCs/>
+          <w:u w:val="single"/>
+        </w:rPr>
+        <w:t>SensorEnvironment-</w:t>
+      </w:r>
+      <w:r>
+        <w:rPr>
+          <w:b/>
+          <w:bCs/>
+          <w:u w:val="single"/>
+        </w:rPr>
+        <w:t>4</w:t>
+      </w:r>
+      <w:r>
+        <w:rPr>
+          <w:b/>
+          <w:bCs/>
+          <w:u w:val="single"/>
+        </w:rPr>
         <w:t>.</w:t>
       </w:r>
-    </w:p>
-    <w:p>
-      <w:pPr>
-        <w:pStyle w:val="ListParagraph"/>
-        <w:numPr>
-          <w:ilvl w:val="1"/>
-          <w:numId w:val="1"/>
-        </w:numPr>
-      </w:pPr>
-      <w:r>
-        <w:t>With dynamic obstacles</w:t>
-      </w:r>
-    </w:p>
-    <w:p>
-      <w:pPr>
-        <w:pStyle w:val="ListParagraph"/>
-        <w:numPr>
-          <w:ilvl w:val="1"/>
-          <w:numId w:val="1"/>
-        </w:numPr>
-        <w:rPr>
-          <w:strike/>
-        </w:rPr>
-      </w:pPr>
-      <w:r>
-        <w:rPr>
-          <w:i/>
-          <w:iCs/>
-          <w:strike/>
-        </w:rPr>
-        <w:t>Include dynamic obstacles in the toy environment but do not focus on building a full-size city for the learning to take place in.</w:t>
-      </w:r>
-    </w:p>
-    <w:p>
-      <w:pPr>
-        <w:pStyle w:val="ListParagraph"/>
-        <w:numPr>
-          <w:ilvl w:val="0"/>
-          <w:numId w:val="1"/>
-        </w:numPr>
-      </w:pPr>
-      <w:r>
-        <w:t>Uncertainty in the location of crowded areas.</w:t>
-      </w:r>
-    </w:p>
-    <w:p>
-      <w:pPr>
-        <w:pStyle w:val="ListParagraph"/>
-        <w:numPr>
-          <w:ilvl w:val="1"/>
-          <w:numId w:val="1"/>
-        </w:numPr>
-        <w:rPr>
-          <w:i/>
-          <w:iCs/>
-        </w:rPr>
-      </w:pPr>
-      <w:r>
-        <w:rPr>
-          <w:i/>
-          <w:iCs/>
-        </w:rPr>
-        <w:t>Negative reward depending on the number of people.</w:t>
-      </w:r>
-    </w:p>
-    <w:p>
-      <w:pPr>
-        <w:pStyle w:val="ListParagraph"/>
-        <w:numPr>
-          <w:ilvl w:val="1"/>
-          <w:numId w:val="1"/>
-        </w:numPr>
-        <w:rPr>
-          <w:i/>
-          <w:iCs/>
-        </w:rPr>
-      </w:pPr>
-      <w:r>
-        <w:rPr>
-          <w:i/>
-          <w:iCs/>
-        </w:rPr>
-        <w:t xml:space="preserve">If the above was the case, uncertainty could be included by added noise to the information the agent receive, in terms of the density of the sensor clouds around it. </w:t>
-      </w:r>
-    </w:p>
-    <w:p>
-      <w:pPr>
-        <w:pStyle w:val="ListParagraph"/>
-        <w:numPr>
-          <w:ilvl w:val="0"/>
-          <w:numId w:val="1"/>
-        </w:numPr>
-      </w:pPr>
-      <w:r>
-        <w:t>Accessing the power of PPO</w:t>
-      </w:r>
-    </w:p>
-    <w:p/>
+      <w:r>
+        <w:rPr>
+          <w:b/>
+          <w:bCs/>
+          <w:u w:val="single"/>
+        </w:rPr>
+        <w:t>2</w:t>
+      </w:r>
+      <w:r>
+        <w:rPr>
+          <w:b/>
+          <w:bCs/>
+          <w:u w:val="single"/>
+        </w:rPr>
+        <w:t>:</w:t>
+      </w:r>
+    </w:p>
+    <w:p>
+      <w:pPr>
+        <w:pStyle w:val="ListParagraph"/>
+        <w:numPr>
+          <w:ilvl w:val="0"/>
+          <w:numId w:val="1"/>
+        </w:numPr>
+        <w:rPr>
+          <w:b/>
+          <w:bCs/>
+          <w:u w:val="single"/>
+        </w:rPr>
+      </w:pPr>
+      <w:r>
+        <w:t xml:space="preserve">Moved away from sensor clouds and over to density clouds, as one way to bound the overall </w:t>
+      </w:r>
+      <w:r>
+        <w:t xml:space="preserve">magnitude of the </w:t>
+      </w:r>
+      <w:r>
+        <w:t>penalt</w:t>
+      </w:r>
+      <w:r>
+        <w:t xml:space="preserve">ies. This was done in response to the lack of improvement in FTS-1.2, </w:t>
+      </w:r>
+      <w:r>
+        <w:t xml:space="preserve">which could be a result of over-penalisation, </w:t>
+      </w:r>
+      <w:r>
+        <w:t>despite limiting the number of steps allowed for the agent to take.</w:t>
+      </w:r>
+    </w:p>
+    <w:p>
+      <w:pPr>
+        <w:pStyle w:val="ListParagraph"/>
+        <w:numPr>
+          <w:ilvl w:val="0"/>
+          <w:numId w:val="1"/>
+        </w:numPr>
+        <w:rPr>
+          <w:b/>
+          <w:bCs/>
+          <w:u w:val="single"/>
+        </w:rPr>
+      </w:pPr>
+      <w:r>
+        <w:t xml:space="preserve">Added individual materials for each of the current three possible densities that the areas can possess. </w:t>
+      </w:r>
+    </w:p>
+    <w:p>
+      <w:pPr>
+        <w:rPr>
+          <w:b/>
+          <w:bCs/>
+          <w:u w:val="single"/>
+        </w:rPr>
+      </w:pPr>
+      <w:r>
+        <w:rPr>
+          <w:b/>
+          <w:bCs/>
+          <w:u w:val="single"/>
+        </w:rPr>
+        <w:t>SensorEnvironment-</w:t>
+      </w:r>
+      <w:r>
+        <w:rPr>
+          <w:b/>
+          <w:bCs/>
+          <w:u w:val="single"/>
+        </w:rPr>
+        <w:t>5</w:t>
+      </w:r>
+      <w:r>
+        <w:rPr>
+          <w:b/>
+          <w:bCs/>
+          <w:u w:val="single"/>
+        </w:rPr>
+        <w:t>.0:</w:t>
+      </w:r>
+    </w:p>
+    <w:p>
+      <w:pPr>
+        <w:pStyle w:val="ListParagraph"/>
+        <w:numPr>
+          <w:ilvl w:val="0"/>
+          <w:numId w:val="1"/>
+        </w:numPr>
+      </w:pPr>
+      <w:r>
+        <w:t xml:space="preserve">This implementation is made ready for hierarchical RL, which sadly isn’t supported by Unity yet – or at least training of it. </w:t>
+      </w:r>
+    </w:p>
     <w:p>
       <w:pPr>
         <w:jc w:val="center"/>
@@ -2720,799 +3490,6 @@
           <w:bCs/>
           <w:u w:val="single"/>
         </w:rPr>
-        <w:t>Implementations:</w:t>
-      </w:r>
-    </w:p>
-    <w:p>
-      <w:pPr>
-        <w:rPr>
-          <w:b/>
-          <w:bCs/>
-          <w:u w:val="single"/>
-        </w:rPr>
-      </w:pPr>
-      <w:r>
-        <w:rPr>
-          <w:b/>
-          <w:bCs/>
-          <w:u w:val="single"/>
-        </w:rPr>
-        <w:t>Base:</w:t>
-      </w:r>
-    </w:p>
-    <w:p>
-      <w:pPr>
-        <w:pStyle w:val="ListParagraph"/>
-        <w:numPr>
-          <w:ilvl w:val="0"/>
-          <w:numId w:val="1"/>
-        </w:numPr>
-      </w:pPr>
-      <w:r>
-        <w:t>No sensors</w:t>
-      </w:r>
-    </w:p>
-    <w:p>
-      <w:pPr>
-        <w:pStyle w:val="ListParagraph"/>
-        <w:numPr>
-          <w:ilvl w:val="0"/>
-          <w:numId w:val="1"/>
-        </w:numPr>
-      </w:pPr>
-      <w:r>
-        <w:t>Target</w:t>
-      </w:r>
-    </w:p>
-    <w:p>
-      <w:pPr>
-        <w:pStyle w:val="ListParagraph"/>
-        <w:numPr>
-          <w:ilvl w:val="0"/>
-          <w:numId w:val="1"/>
-        </w:numPr>
-      </w:pPr>
-      <w:r>
-        <w:t>Obstacles</w:t>
-      </w:r>
-    </w:p>
-    <w:p>
-      <w:pPr>
-        <w:pStyle w:val="ListParagraph"/>
-        <w:numPr>
-          <w:ilvl w:val="0"/>
-          <w:numId w:val="1"/>
-        </w:numPr>
-      </w:pPr>
-      <w:r>
-        <w:lastRenderedPageBreak/>
-        <w:t>Walls</w:t>
-      </w:r>
-    </w:p>
-    <w:p>
-      <w:pPr>
-        <w:pStyle w:val="ListParagraph"/>
-        <w:numPr>
-          <w:ilvl w:val="0"/>
-          <w:numId w:val="1"/>
-        </w:numPr>
-      </w:pPr>
-      <w:r>
-        <w:t xml:space="preserve">Observations as vector input </w:t>
-      </w:r>
-    </w:p>
-    <w:p>
-      <w:pPr>
-        <w:rPr>
-          <w:b/>
-          <w:bCs/>
-          <w:u w:val="single"/>
-        </w:rPr>
-      </w:pPr>
-      <w:r>
-        <w:rPr>
-          <w:b/>
-          <w:bCs/>
-          <w:u w:val="single"/>
-        </w:rPr>
-        <w:t>SensorEnvironment:</w:t>
-      </w:r>
-    </w:p>
-    <w:p>
-      <w:pPr>
-        <w:pStyle w:val="ListParagraph"/>
-        <w:numPr>
-          <w:ilvl w:val="0"/>
-          <w:numId w:val="1"/>
-        </w:numPr>
-      </w:pPr>
-      <w:r>
-        <w:t>Target</w:t>
-      </w:r>
-    </w:p>
-    <w:p>
-      <w:pPr>
-        <w:pStyle w:val="ListParagraph"/>
-        <w:numPr>
-          <w:ilvl w:val="0"/>
-          <w:numId w:val="1"/>
-        </w:numPr>
-      </w:pPr>
-      <w:r>
-        <w:t>Obstacles</w:t>
-      </w:r>
-    </w:p>
-    <w:p>
-      <w:pPr>
-        <w:pStyle w:val="ListParagraph"/>
-        <w:numPr>
-          <w:ilvl w:val="0"/>
-          <w:numId w:val="1"/>
-        </w:numPr>
-      </w:pPr>
-      <w:r>
-        <w:t>Walls</w:t>
-      </w:r>
-    </w:p>
-    <w:p>
-      <w:pPr>
-        <w:pStyle w:val="ListParagraph"/>
-        <w:numPr>
-          <w:ilvl w:val="0"/>
-          <w:numId w:val="1"/>
-        </w:numPr>
-      </w:pPr>
-      <w:r>
-        <w:t xml:space="preserve">Observations as vector input </w:t>
-      </w:r>
-    </w:p>
-    <w:p>
-      <w:pPr>
-        <w:pStyle w:val="ListParagraph"/>
-        <w:numPr>
-          <w:ilvl w:val="0"/>
-          <w:numId w:val="1"/>
-        </w:numPr>
-      </w:pPr>
-      <w:r>
-        <w:t>Dynamically added sensors in each state</w:t>
-      </w:r>
-    </w:p>
-    <w:p>
-      <w:pPr>
-        <w:rPr>
-          <w:b/>
-          <w:bCs/>
-          <w:u w:val="single"/>
-        </w:rPr>
-      </w:pPr>
-      <w:r>
-        <w:rPr>
-          <w:b/>
-          <w:bCs/>
-          <w:u w:val="single"/>
-        </w:rPr>
-        <w:t>SensorEnvironment-2.0:</w:t>
-      </w:r>
-    </w:p>
-    <w:p>
-      <w:pPr>
-        <w:pStyle w:val="ListParagraph"/>
-        <w:numPr>
-          <w:ilvl w:val="0"/>
-          <w:numId w:val="1"/>
-        </w:numPr>
-      </w:pPr>
-      <w:r>
-        <w:t>Target</w:t>
-      </w:r>
-    </w:p>
-    <w:p>
-      <w:pPr>
-        <w:pStyle w:val="ListParagraph"/>
-        <w:numPr>
-          <w:ilvl w:val="1"/>
-          <w:numId w:val="1"/>
-        </w:numPr>
-      </w:pPr>
-      <w:r>
-        <w:t>Randomly changes position instead of using predetermined spawning places.</w:t>
-      </w:r>
-    </w:p>
-    <w:p>
-      <w:pPr>
-        <w:ind w:left="1440"/>
-      </w:pPr>
-      <w:r>
-        <w:t>For now, the target is not allowed to be located within an obstacle or wall, which could be allowed to represent that the target is located inside a building.</w:t>
-      </w:r>
-    </w:p>
-    <w:p>
-      <w:pPr>
-        <w:pStyle w:val="ListParagraph"/>
-        <w:numPr>
-          <w:ilvl w:val="0"/>
-          <w:numId w:val="1"/>
-        </w:numPr>
-      </w:pPr>
-      <w:r>
-        <w:t>Obstacles</w:t>
-      </w:r>
-    </w:p>
-    <w:p>
-      <w:pPr>
-        <w:pStyle w:val="ListParagraph"/>
-        <w:numPr>
-          <w:ilvl w:val="0"/>
-          <w:numId w:val="1"/>
-        </w:numPr>
-      </w:pPr>
-      <w:r>
-        <w:t>Walls</w:t>
-      </w:r>
-    </w:p>
-    <w:p>
-      <w:pPr>
-        <w:pStyle w:val="ListParagraph"/>
-        <w:numPr>
-          <w:ilvl w:val="0"/>
-          <w:numId w:val="1"/>
-        </w:numPr>
-      </w:pPr>
-      <w:r>
-        <w:t xml:space="preserve">Observations as vector input </w:t>
-      </w:r>
-    </w:p>
-    <w:p>
-      <w:pPr>
-        <w:pStyle w:val="ListParagraph"/>
-        <w:numPr>
-          <w:ilvl w:val="0"/>
-          <w:numId w:val="1"/>
-        </w:numPr>
-      </w:pPr>
-      <w:r>
-        <w:t>Dynamically added sensors in each state</w:t>
-      </w:r>
-    </w:p>
-    <w:p>
-      <w:pPr>
-        <w:pStyle w:val="ListParagraph"/>
-        <w:numPr>
-          <w:ilvl w:val="0"/>
-          <w:numId w:val="1"/>
-        </w:numPr>
-      </w:pPr>
-      <w:r>
-        <w:t xml:space="preserve">Dynamic obstacles, in form of </w:t>
-      </w:r>
-      <w:r>
-        <w:rPr>
-          <w:i/>
-          <w:iCs/>
-        </w:rPr>
-        <w:t>pedestrians</w:t>
-      </w:r>
-      <w:r>
-        <w:t>.</w:t>
-      </w:r>
-    </w:p>
-    <w:p>
-      <w:pPr>
-        <w:pStyle w:val="ListParagraph"/>
-        <w:numPr>
-          <w:ilvl w:val="0"/>
-          <w:numId w:val="1"/>
-        </w:numPr>
-      </w:pPr>
-      <w:r>
-        <w:t>Visual input added to the observations received at each state (Not tested yet).</w:t>
-      </w:r>
-      <w:r>
-        <w:t xml:space="preserve"> (Camera removed for now)</w:t>
-      </w:r>
-    </w:p>
-    <w:p>
-      <w:pPr>
-        <w:rPr>
-          <w:b/>
-          <w:bCs/>
-          <w:u w:val="single"/>
-        </w:rPr>
-      </w:pPr>
-      <w:r>
-        <w:rPr>
-          <w:b/>
-          <w:bCs/>
-          <w:u w:val="single"/>
-        </w:rPr>
-        <w:t>SensorEnvironment-3.0:</w:t>
-      </w:r>
-    </w:p>
-    <w:p>
-      <w:pPr>
-        <w:ind w:left="360"/>
-      </w:pPr>
-      <w:r>
-        <w:t>In addition to all the previously listed:</w:t>
-      </w:r>
-    </w:p>
-    <w:p>
-      <w:pPr>
-        <w:ind w:left="360"/>
-        <w:rPr>
-          <w:b/>
-          <w:bCs/>
-          <w:u w:val="single"/>
-        </w:rPr>
-      </w:pPr>
-      <w:r>
-        <w:rPr>
-          <w:b/>
-          <w:bCs/>
-          <w:u w:val="single"/>
-        </w:rPr>
-        <w:t>C</w:t>
-      </w:r>
-      <w:r>
-        <w:rPr>
-          <w:b/>
-          <w:bCs/>
-          <w:u w:val="single"/>
-        </w:rPr>
-        <w:t>urriculum learning</w:t>
-      </w:r>
-    </w:p>
-    <w:p>
-      <w:pPr>
-        <w:pStyle w:val="ListParagraph"/>
-        <w:numPr>
-          <w:ilvl w:val="0"/>
-          <w:numId w:val="1"/>
-        </w:numPr>
-      </w:pPr>
-      <w:r>
-        <w:t xml:space="preserve">Adding </w:t>
-      </w:r>
-      <w:r>
-        <w:t xml:space="preserve">of </w:t>
-      </w:r>
-      <w:r>
-        <w:t xml:space="preserve">sensors clouds and moving sensors has been moved into the academy script, to allow the use of </w:t>
-      </w:r>
-      <w:r>
-        <w:rPr>
-          <w:i/>
-          <w:iCs/>
-        </w:rPr>
-        <w:t>resetParameters</w:t>
-      </w:r>
-      <w:r>
-        <w:t>.</w:t>
-      </w:r>
-    </w:p>
-    <w:p>
-      <w:pPr>
-        <w:pStyle w:val="ListParagraph"/>
-        <w:numPr>
-          <w:ilvl w:val="0"/>
-          <w:numId w:val="1"/>
-        </w:numPr>
-      </w:pPr>
-      <w:r>
-        <w:t>Spawning from the academy script has been generalised to apply to multiple areas.</w:t>
-      </w:r>
-    </w:p>
-    <w:p>
-      <w:pPr>
-        <w:rPr>
-          <w:b/>
-          <w:bCs/>
-          <w:u w:val="single"/>
-        </w:rPr>
-      </w:pPr>
-      <w:r>
-        <w:rPr>
-          <w:b/>
-          <w:bCs/>
-          <w:u w:val="single"/>
-        </w:rPr>
-        <w:t>SensorEnvironment-</w:t>
-      </w:r>
-      <w:r>
-        <w:rPr>
-          <w:b/>
-          <w:bCs/>
-          <w:u w:val="single"/>
-        </w:rPr>
-        <w:t>4</w:t>
-      </w:r>
-      <w:r>
-        <w:rPr>
-          <w:b/>
-          <w:bCs/>
-          <w:u w:val="single"/>
-        </w:rPr>
-        <w:t>.0:</w:t>
-      </w:r>
-    </w:p>
-    <w:p>
-      <w:r>
-        <w:t>In addition to all the previously listed:</w:t>
-      </w:r>
-    </w:p>
-    <w:p>
-      <w:pPr>
-        <w:pStyle w:val="ListParagraph"/>
-        <w:numPr>
-          <w:ilvl w:val="0"/>
-          <w:numId w:val="1"/>
-        </w:numPr>
-      </w:pPr>
-      <w:r>
-        <w:t>Negative reward of colliding with sensors depends on the number of sensors collided with.</w:t>
-      </w:r>
-    </w:p>
-    <w:p>
-      <w:pPr>
-        <w:pStyle w:val="ListParagraph"/>
-        <w:numPr>
-          <w:ilvl w:val="1"/>
-          <w:numId w:val="1"/>
-        </w:numPr>
-      </w:pPr>
-      <w:r>
-        <w:t>Minor negative reward for every collision with sensors, twice the size of the negative reward received when exploring.</w:t>
-      </w:r>
-    </w:p>
-    <w:p>
-      <w:pPr>
-        <w:pStyle w:val="ListParagraph"/>
-        <w:numPr>
-          <w:ilvl w:val="1"/>
-          <w:numId w:val="1"/>
-        </w:numPr>
-      </w:pPr>
-      <w:r>
-        <w:t xml:space="preserve">Negative reward for entering </w:t>
-      </w:r>
-      <w:r>
-        <w:rPr>
-          <w:i/>
-          <w:iCs/>
-        </w:rPr>
-        <w:t>CrowdedAreas</w:t>
-      </w:r>
-      <w:r>
-        <w:t xml:space="preserve">, which depends on the number of sensors collided with. </w:t>
-      </w:r>
-    </w:p>
-    <w:p>
-      <w:pPr>
-        <w:pStyle w:val="ListParagraph"/>
-        <w:numPr>
-          <w:ilvl w:val="1"/>
-          <w:numId w:val="1"/>
-        </w:numPr>
-      </w:pPr>
-      <w:r>
-        <w:t>The noise added depends on the local interactions (sensorCollisionsLocal)</w:t>
-      </w:r>
-      <w:r>
-        <w:t>.</w:t>
-      </w:r>
-    </w:p>
-    <w:p>
-      <w:pPr>
-        <w:ind w:left="720"/>
-        <w:rPr>
-          <w:b/>
-          <w:bCs/>
-          <w:u w:val="single"/>
-        </w:rPr>
-      </w:pPr>
-      <w:r>
-        <w:rPr>
-          <w:b/>
-          <w:bCs/>
-          <w:u w:val="single"/>
-        </w:rPr>
-        <w:t>Future work:</w:t>
-      </w:r>
-    </w:p>
-    <w:p>
-      <w:pPr>
-        <w:pStyle w:val="ListParagraph"/>
-        <w:numPr>
-          <w:ilvl w:val="1"/>
-          <w:numId w:val="1"/>
-        </w:numPr>
-      </w:pPr>
-      <w:r>
-        <w:t>Optimal construction of the reward received and hereof the size of the negative reward received for colliding with the individual sensors.</w:t>
-      </w:r>
-    </w:p>
-    <w:p>
-      <w:pPr>
-        <w:pStyle w:val="ListParagraph"/>
-        <w:numPr>
-          <w:ilvl w:val="1"/>
-          <w:numId w:val="1"/>
-        </w:numPr>
-      </w:pPr>
-      <w:r>
-        <w:t>Should the noise added depend o</w:t>
-      </w:r>
-      <w:r>
-        <w:t>n</w:t>
-      </w:r>
-      <w:r>
-        <w:t xml:space="preserve"> the local interactions </w:t>
-      </w:r>
-      <w:r>
-        <w:t xml:space="preserve">(sensorCollisionsLocal) </w:t>
-      </w:r>
-      <w:r>
-        <w:t xml:space="preserve">or the </w:t>
-      </w:r>
-      <w:r>
-        <w:t>worst</w:t>
-      </w:r>
-      <w:r>
-        <w:t>-</w:t>
-      </w:r>
-      <w:r>
-        <w:t>case scenario (Number of sensors per cloud).</w:t>
-      </w:r>
-    </w:p>
-    <w:p>
-      <w:pPr>
-        <w:pStyle w:val="ListParagraph"/>
-        <w:numPr>
-          <w:ilvl w:val="0"/>
-          <w:numId w:val="1"/>
-        </w:numPr>
-      </w:pPr>
-      <w:r>
-        <w:lastRenderedPageBreak/>
-        <w:t xml:space="preserve">Added a feature to locate if the target </w:t>
-      </w:r>
-      <w:r>
-        <w:t>is in</w:t>
-      </w:r>
-      <w:r>
-        <w:t xml:space="preserve"> the difficult region (located between either, a wall and the first obstacle or a wall and the last obstacle)</w:t>
-      </w:r>
-    </w:p>
-    <w:p>
-      <w:pPr>
-        <w:pStyle w:val="ListParagraph"/>
-        <w:numPr>
-          <w:ilvl w:val="0"/>
-          <w:numId w:val="1"/>
-        </w:numPr>
-      </w:pPr>
-      <w:r>
-        <w:t>The penalty for colliding with sensors has been increased 100 times.</w:t>
-      </w:r>
-    </w:p>
-    <w:p>
-      <w:pPr>
-        <w:rPr>
-          <w:b/>
-          <w:bCs/>
-          <w:u w:val="single"/>
-        </w:rPr>
-      </w:pPr>
-      <w:r>
-        <w:rPr>
-          <w:b/>
-          <w:bCs/>
-          <w:u w:val="single"/>
-        </w:rPr>
-        <w:t>SensorEnvironment-4.</w:t>
-      </w:r>
-      <w:r>
-        <w:rPr>
-          <w:b/>
-          <w:bCs/>
-          <w:u w:val="single"/>
-        </w:rPr>
-        <w:t>1</w:t>
-      </w:r>
-      <w:r>
-        <w:rPr>
-          <w:b/>
-          <w:bCs/>
-          <w:u w:val="single"/>
-        </w:rPr>
-        <w:t>:</w:t>
-      </w:r>
-    </w:p>
-    <w:p>
-      <w:pPr>
-        <w:pStyle w:val="ListParagraph"/>
-        <w:numPr>
-          <w:ilvl w:val="0"/>
-          <w:numId w:val="1"/>
-        </w:numPr>
-        <w:rPr>
-          <w:b/>
-          <w:bCs/>
-          <w:u w:val="single"/>
-        </w:rPr>
-      </w:pPr>
-      <w:r>
-        <w:t>Changed the reward (</w:t>
-      </w:r>
-      <w:r>
-        <w:t>penalty</w:t>
-      </w:r>
-      <w:r>
-        <w:t>) system associated with colliding with the sensor clouds and increase the magnitude of the penalty.</w:t>
-      </w:r>
-      <w:r>
-        <w:t xml:space="preserve"> </w:t>
-      </w:r>
-    </w:p>
-    <w:p>
-      <w:pPr>
-        <w:rPr>
-          <w:b/>
-          <w:bCs/>
-          <w:u w:val="single"/>
-        </w:rPr>
-      </w:pPr>
-      <w:r>
-        <w:rPr>
-          <w:b/>
-          <w:bCs/>
-          <w:u w:val="single"/>
-        </w:rPr>
-        <w:t>SensorEnvironment-</w:t>
-      </w:r>
-      <w:r>
-        <w:rPr>
-          <w:b/>
-          <w:bCs/>
-          <w:u w:val="single"/>
-        </w:rPr>
-        <w:t>4</w:t>
-      </w:r>
-      <w:r>
-        <w:rPr>
-          <w:b/>
-          <w:bCs/>
-          <w:u w:val="single"/>
-        </w:rPr>
-        <w:t>.</w:t>
-      </w:r>
-      <w:r>
-        <w:rPr>
-          <w:b/>
-          <w:bCs/>
-          <w:u w:val="single"/>
-        </w:rPr>
-        <w:t>2</w:t>
-      </w:r>
-      <w:r>
-        <w:rPr>
-          <w:b/>
-          <w:bCs/>
-          <w:u w:val="single"/>
-        </w:rPr>
-        <w:t>:</w:t>
-      </w:r>
-    </w:p>
-    <w:p>
-      <w:pPr>
-        <w:pStyle w:val="ListParagraph"/>
-        <w:numPr>
-          <w:ilvl w:val="0"/>
-          <w:numId w:val="1"/>
-        </w:numPr>
-        <w:rPr>
-          <w:b/>
-          <w:bCs/>
-          <w:u w:val="single"/>
-        </w:rPr>
-      </w:pPr>
-      <w:r>
-        <w:t xml:space="preserve">Moved away from sensor clouds and over to density clouds, as one way to bound the overall </w:t>
-      </w:r>
-      <w:r>
-        <w:t xml:space="preserve">magnitude of the </w:t>
-      </w:r>
-      <w:r>
-        <w:t>penalt</w:t>
-      </w:r>
-      <w:r>
-        <w:t xml:space="preserve">ies. This was done in response to the lack of improvement in FTS-1.2, </w:t>
-      </w:r>
-      <w:r>
-        <w:t xml:space="preserve">which could be a result of over-penalisation, </w:t>
-      </w:r>
-      <w:r>
-        <w:t>despite limiting the number of steps allowed for the agent to take.</w:t>
-      </w:r>
-    </w:p>
-    <w:p>
-      <w:pPr>
-        <w:pStyle w:val="ListParagraph"/>
-        <w:numPr>
-          <w:ilvl w:val="0"/>
-          <w:numId w:val="1"/>
-        </w:numPr>
-        <w:rPr>
-          <w:b/>
-          <w:bCs/>
-          <w:u w:val="single"/>
-        </w:rPr>
-      </w:pPr>
-      <w:r>
-        <w:t xml:space="preserve">Added individual materials for each of the current three possible densities that the areas can possess. </w:t>
-      </w:r>
-    </w:p>
-    <w:p>
-      <w:pPr>
-        <w:rPr>
-          <w:b/>
-          <w:bCs/>
-          <w:u w:val="single"/>
-        </w:rPr>
-      </w:pPr>
-      <w:r>
-        <w:rPr>
-          <w:b/>
-          <w:bCs/>
-          <w:u w:val="single"/>
-        </w:rPr>
-        <w:t>SensorEnvironment-</w:t>
-      </w:r>
-      <w:r>
-        <w:rPr>
-          <w:b/>
-          <w:bCs/>
-          <w:u w:val="single"/>
-        </w:rPr>
-        <w:t>5</w:t>
-      </w:r>
-      <w:r>
-        <w:rPr>
-          <w:b/>
-          <w:bCs/>
-          <w:u w:val="single"/>
-        </w:rPr>
-        <w:t>.0:</w:t>
-      </w:r>
-    </w:p>
-    <w:p>
-      <w:pPr>
-        <w:pStyle w:val="ListParagraph"/>
-        <w:numPr>
-          <w:ilvl w:val="0"/>
-          <w:numId w:val="1"/>
-        </w:numPr>
-      </w:pPr>
-      <w:r>
-        <w:t xml:space="preserve">This implementation is made ready for hierarchical RL, which sadly isn’t supported by Unity yet – or at least training of it. </w:t>
-      </w:r>
-    </w:p>
-    <w:p>
-      <w:pPr>
-        <w:jc w:val="center"/>
-        <w:rPr>
-          <w:b/>
-          <w:bCs/>
-          <w:u w:val="single"/>
-        </w:rPr>
-      </w:pPr>
-      <w:r>
-        <w:rPr>
-          <w:b/>
-          <w:bCs/>
-          <w:u w:val="single"/>
-        </w:rPr>
         <w:t>Unanswered questions:</w:t>
       </w:r>
     </w:p>
@@ -3561,15 +3538,7 @@
         </w:numPr>
       </w:pPr>
       <w:r>
-        <w:t xml:space="preserve">How thorough should the outline of the methods used </w:t>
-      </w:r>
-      <w:proofErr w:type="gramStart"/>
-      <w:r>
-        <w:t>be</w:t>
-      </w:r>
-      <w:proofErr w:type="gramEnd"/>
-      <w:r>
-        <w:t>? PPO, q-learning and TRPO</w:t>
+        <w:t>How thorough should the outline of the methods used be? PPO, q-learning and TRPO</w:t>
       </w:r>
     </w:p>
     <w:p>
@@ -3807,7 +3776,6 @@
       <w:pPr>
         <w:pStyle w:val="FootnoteText"/>
       </w:pPr>
-      <w:bookmarkStart w:id="0" w:name="_GoBack"/>
       <w:r>
         <w:rPr>
           <w:rStyle w:val="FootnoteReference"/>
@@ -3817,7 +3785,6 @@
       <w:r>
         <w:t xml:space="preserve"> Third paragraph describes exactly how.</w:t>
       </w:r>
-      <w:bookmarkEnd w:id="0"/>
     </w:p>
   </w:footnote>
 </w:footnotes>
@@ -5047,7 +5014,7 @@
 </file>
 
 <file path=customXml/itemProps1.xml><?xml version="1.0" encoding="utf-8"?>
-<ds:datastoreItem xmlns:ds="http://schemas.openxmlformats.org/officeDocument/2006/customXml" ds:itemID="{11A5E99A-A3B3-4AF2-867C-97EC9E88A017}">
+<ds:datastoreItem xmlns:ds="http://schemas.openxmlformats.org/officeDocument/2006/customXml" ds:itemID="{4EF4C157-8D82-4D5A-9C82-DC7298EAC15F}">
   <ds:schemaRefs>
     <ds:schemaRef ds:uri="http://schemas.openxmlformats.org/officeDocument/2006/bibliography"/>
   </ds:schemaRefs>

--- a/Writings/Notes.docx
+++ b/Writings/Notes.docx
@@ -2340,12 +2340,282 @@
       <w:r>
         <w:t>figure</w:t>
       </w:r>
+      <w:r>
+        <w:t>.</w:t>
+      </w:r>
+    </w:p>
+    <w:p>
+      <w:pPr>
+        <w:pStyle w:val="ListParagraph"/>
+        <w:numPr>
+          <w:ilvl w:val="0"/>
+          <w:numId w:val="3"/>
+        </w:numPr>
+      </w:pPr>
+      <w:r>
+        <w:t>Comparisons:</w:t>
+      </w:r>
+    </w:p>
+    <w:p>
+      <w:pPr>
+        <w:pStyle w:val="ListParagraph"/>
+      </w:pPr>
+    </w:p>
+    <w:p>
+      <w:pPr>
+        <w:pStyle w:val="ListParagraph"/>
+      </w:pPr>
+      <w:r>
+        <w:t>Three comparisons; Initial; Full set-up under certainty and full set-up under uncertainty</w:t>
+      </w:r>
+    </w:p>
+    <w:p>
+      <w:pPr>
+        <w:pStyle w:val="ListParagraph"/>
+      </w:pPr>
+    </w:p>
+    <w:p>
+      <w:pPr>
+        <w:pStyle w:val="ListParagraph"/>
+        <w:rPr>
+          <w:b/>
+          <w:bCs/>
+          <w:u w:val="single"/>
+        </w:rPr>
+      </w:pPr>
+      <w:r>
+        <w:rPr>
+          <w:b/>
+          <w:bCs/>
+          <w:u w:val="single"/>
+        </w:rPr>
+        <w:t>Initial:</w:t>
+      </w:r>
+    </w:p>
+    <w:p>
+      <w:pPr>
+        <w:pStyle w:val="ListParagraph"/>
+      </w:pPr>
+    </w:p>
+    <w:p>
+      <w:pPr>
+        <w:pStyle w:val="ListParagraph"/>
+      </w:pPr>
+      <w:r>
+        <w:t>CLStaticDynamicObstacles</w:t>
+      </w:r>
+      <w:r>
+        <w:t>.</w:t>
+      </w:r>
+      <w:r>
+        <w:t>1.</w:t>
+      </w:r>
+      <w:r>
+        <w:t>0.1/1.0.3</w:t>
+      </w:r>
+    </w:p>
+    <w:p>
+      <w:pPr>
+        <w:pStyle w:val="ListParagraph"/>
+      </w:pPr>
+      <w:r>
+        <w:t>VisualAgent-1.2</w:t>
+      </w:r>
+    </w:p>
+    <w:p>
+      <w:pPr>
+        <w:pStyle w:val="ListParagraph"/>
+      </w:pPr>
+      <w:r>
+        <w:t>VisualAgent-1.3</w:t>
+      </w:r>
+    </w:p>
+    <w:p>
+      <w:pPr>
+        <w:pStyle w:val="ListParagraph"/>
+      </w:pPr>
+      <w:r>
+        <w:t xml:space="preserve">CLStaticDynamicObstacles-1.0.5 </w:t>
+      </w:r>
+    </w:p>
+    <w:p>
+      <w:pPr>
+        <w:pStyle w:val="ListParagraph"/>
+      </w:pPr>
+    </w:p>
+    <w:p>
+      <w:pPr>
+        <w:pStyle w:val="ListParagraph"/>
+        <w:rPr>
+          <w:b/>
+          <w:bCs/>
+          <w:u w:val="single"/>
+        </w:rPr>
+      </w:pPr>
+      <w:r>
+        <w:rPr>
+          <w:b/>
+          <w:bCs/>
+          <w:u w:val="single"/>
+        </w:rPr>
+        <w:t>Full set-up under certainty:</w:t>
+      </w:r>
+    </w:p>
+    <w:p>
+      <w:pPr>
+        <w:pStyle w:val="ListParagraph"/>
+      </w:pPr>
+    </w:p>
+    <w:p>
+      <w:pPr>
+        <w:pStyle w:val="ListParagraph"/>
+      </w:pPr>
+      <w:r>
+        <w:t>FullSetUpCertainty-1.1.</w:t>
+      </w:r>
+      <w:r>
+        <w:t>3</w:t>
+      </w:r>
       <w:bookmarkStart w:id="0" w:name="_GoBack"/>
       <w:bookmarkEnd w:id="0"/>
       <w:r>
+        <w:t xml:space="preserve"> (No target included)</w:t>
+      </w:r>
+      <w:r>
+        <w:t xml:space="preserve"> </w:t>
+      </w:r>
+      <w:r>
+        <w:br/>
+        <w:t>FullSetUpCertainty-1.1.x (target included)</w:t>
+      </w:r>
+      <w:r>
+        <w:t xml:space="preserve"> – still to simulated</w:t>
+      </w:r>
+      <w:r>
+        <w:br/>
+        <w:t>FullSetUpCertainty-1.2 (No target included)</w:t>
+      </w:r>
+      <w:r>
+        <w:t xml:space="preserve"> – still to simulated</w:t>
+      </w:r>
+    </w:p>
+    <w:p>
+      <w:pPr>
+        <w:pStyle w:val="ListParagraph"/>
+      </w:pPr>
+      <w:r>
+        <w:t>FullSetUpCertainty-1.3 (No target included)</w:t>
+      </w:r>
+      <w:r>
+        <w:t xml:space="preserve"> – still to simulated</w:t>
+      </w:r>
+    </w:p>
+    <w:p>
+      <w:pPr>
+        <w:pStyle w:val="ListParagraph"/>
+      </w:pPr>
+    </w:p>
+    <w:p>
+      <w:pPr>
+        <w:pStyle w:val="ListParagraph"/>
+        <w:rPr>
+          <w:b/>
+          <w:bCs/>
+          <w:u w:val="single"/>
+        </w:rPr>
+      </w:pPr>
+      <w:r>
+        <w:rPr>
+          <w:b/>
+          <w:bCs/>
+          <w:u w:val="single"/>
+        </w:rPr>
+        <w:t>Full set-up under certainty:</w:t>
+      </w:r>
+    </w:p>
+    <w:p>
+      <w:pPr>
+        <w:pStyle w:val="ListParagraph"/>
+      </w:pPr>
+    </w:p>
+    <w:p>
+      <w:pPr>
+        <w:pStyle w:val="ListParagraph"/>
+      </w:pPr>
+      <w:r>
+        <w:t>FullSetUpCertainty-1.1.x (No target included) – still to simulated</w:t>
+      </w:r>
+      <w:r>
+        <w:br/>
+        <w:t>FullSetUpCertainty-1.1.x (target included) – still to simulated</w:t>
+      </w:r>
+      <w:r>
+        <w:br/>
+        <w:t>FullSetUpCertainty-1.2 (No target included) – still to simulated</w:t>
+      </w:r>
+    </w:p>
+    <w:p>
+      <w:pPr>
+        <w:pStyle w:val="ListParagraph"/>
+      </w:pPr>
+      <w:r>
+        <w:t>FullSetUpCertainty-1.3 (No target included) – still to simulated</w:t>
+      </w:r>
+    </w:p>
+    <w:p>
+      <w:pPr>
+        <w:pStyle w:val="ListParagraph"/>
+      </w:pPr>
+    </w:p>
+    <w:p>
+      <w:pPr>
+        <w:pStyle w:val="ListParagraph"/>
+        <w:numPr>
+          <w:ilvl w:val="0"/>
+          <w:numId w:val="3"/>
+        </w:numPr>
+      </w:pPr>
+      <w:r>
+        <w:t>Unresolved suggestions from Ed;</w:t>
+      </w:r>
+    </w:p>
+    <w:p>
+      <w:pPr>
+        <w:ind w:left="720"/>
+      </w:pPr>
+      <w:r>
+        <w:t>Move explanations of DL advances into appendix if in need of space</w:t>
+      </w:r>
+      <w:r>
+        <w:t xml:space="preserve"> </w:t>
+      </w:r>
+      <w:r>
+        <w:t xml:space="preserve"> (Gives 187 words)</w:t>
+      </w:r>
+      <w:r>
         <w:t>.</w:t>
       </w:r>
     </w:p>
+    <w:p>
+      <w:pPr>
+        <w:pStyle w:val="ListParagraph"/>
+        <w:numPr>
+          <w:ilvl w:val="0"/>
+          <w:numId w:val="3"/>
+        </w:numPr>
+        <w:rPr>
+          <w:b/>
+          <w:bCs/>
+        </w:rPr>
+      </w:pPr>
+      <w:r>
+        <w:rPr>
+          <w:b/>
+          <w:bCs/>
+        </w:rPr>
+        <w:t>Pick up from section 3.2.</w:t>
+      </w:r>
+    </w:p>
     <w:p/>
     <w:p>
       <w:pPr>
@@ -2429,6 +2699,7 @@
           <w:bCs/>
           <w:u w:val="single"/>
         </w:rPr>
+        <w:lastRenderedPageBreak/>
         <w:t>Idea 2:</w:t>
       </w:r>
     </w:p>
@@ -2869,6 +3140,7 @@
           <w:bCs/>
           <w:u w:val="single"/>
         </w:rPr>
+        <w:lastRenderedPageBreak/>
         <w:t>SensorEnvironment-2.0:</w:t>
       </w:r>
     </w:p>
@@ -3151,250 +3423,250 @@
         </w:numPr>
       </w:pPr>
       <w:r>
+        <w:t xml:space="preserve">Negative reward for entering </w:t>
+      </w:r>
+      <w:r>
+        <w:rPr>
+          <w:i/>
+          <w:iCs/>
+        </w:rPr>
+        <w:t>CrowdedAreas</w:t>
+      </w:r>
+      <w:r>
+        <w:t xml:space="preserve">, which depends on the number of sensors collided with. </w:t>
+      </w:r>
+    </w:p>
+    <w:p>
+      <w:pPr>
+        <w:pStyle w:val="ListParagraph"/>
+        <w:numPr>
+          <w:ilvl w:val="1"/>
+          <w:numId w:val="1"/>
+        </w:numPr>
+      </w:pPr>
+      <w:r>
+        <w:t>The noise added depends on the local interactions (sensorCollisionsLocal)</w:t>
+      </w:r>
+      <w:r>
+        <w:t>.</w:t>
+      </w:r>
+    </w:p>
+    <w:p>
+      <w:pPr>
+        <w:ind w:left="720"/>
+        <w:rPr>
+          <w:b/>
+          <w:bCs/>
+          <w:u w:val="single"/>
+        </w:rPr>
+      </w:pPr>
+      <w:r>
+        <w:rPr>
+          <w:b/>
+          <w:bCs/>
+          <w:u w:val="single"/>
+        </w:rPr>
+        <w:t>Future work:</w:t>
+      </w:r>
+    </w:p>
+    <w:p>
+      <w:pPr>
+        <w:pStyle w:val="ListParagraph"/>
+        <w:numPr>
+          <w:ilvl w:val="1"/>
+          <w:numId w:val="1"/>
+        </w:numPr>
+      </w:pPr>
+      <w:r>
+        <w:t>Optimal construction of the reward received and hereof the size of the negative reward received for colliding with the individual sensors.</w:t>
+      </w:r>
+    </w:p>
+    <w:p>
+      <w:pPr>
+        <w:pStyle w:val="ListParagraph"/>
+        <w:numPr>
+          <w:ilvl w:val="1"/>
+          <w:numId w:val="1"/>
+        </w:numPr>
+      </w:pPr>
+      <w:r>
+        <w:t>Should the noise added depend o</w:t>
+      </w:r>
+      <w:r>
+        <w:t>n</w:t>
+      </w:r>
+      <w:r>
+        <w:t xml:space="preserve"> the local interactions </w:t>
+      </w:r>
+      <w:r>
+        <w:t xml:space="preserve">(sensorCollisionsLocal) </w:t>
+      </w:r>
+      <w:r>
+        <w:t xml:space="preserve">or the </w:t>
+      </w:r>
+      <w:r>
+        <w:t>worst</w:t>
+      </w:r>
+      <w:r>
+        <w:t>-</w:t>
+      </w:r>
+      <w:r>
+        <w:t>case scenario (Number of sensors per cloud).</w:t>
+      </w:r>
+    </w:p>
+    <w:p>
+      <w:pPr>
+        <w:pStyle w:val="ListParagraph"/>
+        <w:numPr>
+          <w:ilvl w:val="0"/>
+          <w:numId w:val="1"/>
+        </w:numPr>
+      </w:pPr>
+      <w:r>
+        <w:t xml:space="preserve">Added a feature to locate if the target </w:t>
+      </w:r>
+      <w:r>
+        <w:t>is in</w:t>
+      </w:r>
+      <w:r>
+        <w:t xml:space="preserve"> the difficult region (located between either, a wall and the first obstacle or a wall and the last obstacle)</w:t>
+      </w:r>
+    </w:p>
+    <w:p>
+      <w:pPr>
+        <w:pStyle w:val="ListParagraph"/>
+        <w:numPr>
+          <w:ilvl w:val="0"/>
+          <w:numId w:val="1"/>
+        </w:numPr>
+      </w:pPr>
+      <w:r>
+        <w:t>The penalty for colliding with sensors has been increased 100 times.</w:t>
+      </w:r>
+    </w:p>
+    <w:p>
+      <w:pPr>
+        <w:rPr>
+          <w:b/>
+          <w:bCs/>
+          <w:u w:val="single"/>
+        </w:rPr>
+      </w:pPr>
+      <w:r>
+        <w:rPr>
+          <w:b/>
+          <w:bCs/>
+          <w:u w:val="single"/>
+        </w:rPr>
+        <w:t>SensorEnvironment-4.</w:t>
+      </w:r>
+      <w:r>
+        <w:rPr>
+          <w:b/>
+          <w:bCs/>
+          <w:u w:val="single"/>
+        </w:rPr>
+        <w:t>1</w:t>
+      </w:r>
+      <w:r>
+        <w:rPr>
+          <w:b/>
+          <w:bCs/>
+          <w:u w:val="single"/>
+        </w:rPr>
+        <w:t>:</w:t>
+      </w:r>
+    </w:p>
+    <w:p>
+      <w:pPr>
+        <w:pStyle w:val="ListParagraph"/>
+        <w:numPr>
+          <w:ilvl w:val="0"/>
+          <w:numId w:val="1"/>
+        </w:numPr>
+        <w:rPr>
+          <w:b/>
+          <w:bCs/>
+          <w:u w:val="single"/>
+        </w:rPr>
+      </w:pPr>
+      <w:r>
+        <w:t>Changed the reward (</w:t>
+      </w:r>
+      <w:r>
+        <w:t>penalty</w:t>
+      </w:r>
+      <w:r>
+        <w:t>) system associated with colliding with the sensor clouds and increase the magnitude of the penalty.</w:t>
+      </w:r>
+      <w:r>
+        <w:t xml:space="preserve"> </w:t>
+      </w:r>
+    </w:p>
+    <w:p>
+      <w:pPr>
+        <w:rPr>
+          <w:b/>
+          <w:bCs/>
+          <w:u w:val="single"/>
+        </w:rPr>
+      </w:pPr>
+      <w:r>
+        <w:rPr>
+          <w:b/>
+          <w:bCs/>
+          <w:u w:val="single"/>
+        </w:rPr>
+        <w:t>SensorEnvironment-</w:t>
+      </w:r>
+      <w:r>
+        <w:rPr>
+          <w:b/>
+          <w:bCs/>
+          <w:u w:val="single"/>
+        </w:rPr>
+        <w:t>4</w:t>
+      </w:r>
+      <w:r>
+        <w:rPr>
+          <w:b/>
+          <w:bCs/>
+          <w:u w:val="single"/>
+        </w:rPr>
+        <w:t>.</w:t>
+      </w:r>
+      <w:r>
+        <w:rPr>
+          <w:b/>
+          <w:bCs/>
+          <w:u w:val="single"/>
+        </w:rPr>
+        <w:t>2</w:t>
+      </w:r>
+      <w:r>
+        <w:rPr>
+          <w:b/>
+          <w:bCs/>
+          <w:u w:val="single"/>
+        </w:rPr>
+        <w:t>:</w:t>
+      </w:r>
+    </w:p>
+    <w:p>
+      <w:pPr>
+        <w:pStyle w:val="ListParagraph"/>
+        <w:numPr>
+          <w:ilvl w:val="0"/>
+          <w:numId w:val="1"/>
+        </w:numPr>
+        <w:rPr>
+          <w:b/>
+          <w:bCs/>
+          <w:u w:val="single"/>
+        </w:rPr>
+      </w:pPr>
+      <w:r>
         <w:lastRenderedPageBreak/>
-        <w:t xml:space="preserve">Negative reward for entering </w:t>
-      </w:r>
-      <w:r>
-        <w:rPr>
-          <w:i/>
-          <w:iCs/>
-        </w:rPr>
-        <w:t>CrowdedAreas</w:t>
-      </w:r>
-      <w:r>
-        <w:t xml:space="preserve">, which depends on the number of sensors collided with. </w:t>
-      </w:r>
-    </w:p>
-    <w:p>
-      <w:pPr>
-        <w:pStyle w:val="ListParagraph"/>
-        <w:numPr>
-          <w:ilvl w:val="1"/>
-          <w:numId w:val="1"/>
-        </w:numPr>
-      </w:pPr>
-      <w:r>
-        <w:t>The noise added depends on the local interactions (sensorCollisionsLocal)</w:t>
-      </w:r>
-      <w:r>
-        <w:t>.</w:t>
-      </w:r>
-    </w:p>
-    <w:p>
-      <w:pPr>
-        <w:ind w:left="720"/>
-        <w:rPr>
-          <w:b/>
-          <w:bCs/>
-          <w:u w:val="single"/>
-        </w:rPr>
-      </w:pPr>
-      <w:r>
-        <w:rPr>
-          <w:b/>
-          <w:bCs/>
-          <w:u w:val="single"/>
-        </w:rPr>
-        <w:t>Future work:</w:t>
-      </w:r>
-    </w:p>
-    <w:p>
-      <w:pPr>
-        <w:pStyle w:val="ListParagraph"/>
-        <w:numPr>
-          <w:ilvl w:val="1"/>
-          <w:numId w:val="1"/>
-        </w:numPr>
-      </w:pPr>
-      <w:r>
-        <w:t>Optimal construction of the reward received and hereof the size of the negative reward received for colliding with the individual sensors.</w:t>
-      </w:r>
-    </w:p>
-    <w:p>
-      <w:pPr>
-        <w:pStyle w:val="ListParagraph"/>
-        <w:numPr>
-          <w:ilvl w:val="1"/>
-          <w:numId w:val="1"/>
-        </w:numPr>
-      </w:pPr>
-      <w:r>
-        <w:t>Should the noise added depend o</w:t>
-      </w:r>
-      <w:r>
-        <w:t>n</w:t>
-      </w:r>
-      <w:r>
-        <w:t xml:space="preserve"> the local interactions </w:t>
-      </w:r>
-      <w:r>
-        <w:t xml:space="preserve">(sensorCollisionsLocal) </w:t>
-      </w:r>
-      <w:r>
-        <w:t xml:space="preserve">or the </w:t>
-      </w:r>
-      <w:r>
-        <w:t>worst</w:t>
-      </w:r>
-      <w:r>
-        <w:t>-</w:t>
-      </w:r>
-      <w:r>
-        <w:t>case scenario (Number of sensors per cloud).</w:t>
-      </w:r>
-    </w:p>
-    <w:p>
-      <w:pPr>
-        <w:pStyle w:val="ListParagraph"/>
-        <w:numPr>
-          <w:ilvl w:val="0"/>
-          <w:numId w:val="1"/>
-        </w:numPr>
-      </w:pPr>
-      <w:r>
-        <w:t xml:space="preserve">Added a feature to locate if the target </w:t>
-      </w:r>
-      <w:r>
-        <w:t>is in</w:t>
-      </w:r>
-      <w:r>
-        <w:t xml:space="preserve"> the difficult region (located between either, a wall and the first obstacle or a wall and the last obstacle)</w:t>
-      </w:r>
-    </w:p>
-    <w:p>
-      <w:pPr>
-        <w:pStyle w:val="ListParagraph"/>
-        <w:numPr>
-          <w:ilvl w:val="0"/>
-          <w:numId w:val="1"/>
-        </w:numPr>
-      </w:pPr>
-      <w:r>
-        <w:t>The penalty for colliding with sensors has been increased 100 times.</w:t>
-      </w:r>
-    </w:p>
-    <w:p>
-      <w:pPr>
-        <w:rPr>
-          <w:b/>
-          <w:bCs/>
-          <w:u w:val="single"/>
-        </w:rPr>
-      </w:pPr>
-      <w:r>
-        <w:rPr>
-          <w:b/>
-          <w:bCs/>
-          <w:u w:val="single"/>
-        </w:rPr>
-        <w:t>SensorEnvironment-4.</w:t>
-      </w:r>
-      <w:r>
-        <w:rPr>
-          <w:b/>
-          <w:bCs/>
-          <w:u w:val="single"/>
-        </w:rPr>
-        <w:t>1</w:t>
-      </w:r>
-      <w:r>
-        <w:rPr>
-          <w:b/>
-          <w:bCs/>
-          <w:u w:val="single"/>
-        </w:rPr>
-        <w:t>:</w:t>
-      </w:r>
-    </w:p>
-    <w:p>
-      <w:pPr>
-        <w:pStyle w:val="ListParagraph"/>
-        <w:numPr>
-          <w:ilvl w:val="0"/>
-          <w:numId w:val="1"/>
-        </w:numPr>
-        <w:rPr>
-          <w:b/>
-          <w:bCs/>
-          <w:u w:val="single"/>
-        </w:rPr>
-      </w:pPr>
-      <w:r>
-        <w:t>Changed the reward (</w:t>
-      </w:r>
-      <w:r>
-        <w:t>penalty</w:t>
-      </w:r>
-      <w:r>
-        <w:t>) system associated with colliding with the sensor clouds and increase the magnitude of the penalty.</w:t>
-      </w:r>
-      <w:r>
-        <w:t xml:space="preserve"> </w:t>
-      </w:r>
-    </w:p>
-    <w:p>
-      <w:pPr>
-        <w:rPr>
-          <w:b/>
-          <w:bCs/>
-          <w:u w:val="single"/>
-        </w:rPr>
-      </w:pPr>
-      <w:r>
-        <w:rPr>
-          <w:b/>
-          <w:bCs/>
-          <w:u w:val="single"/>
-        </w:rPr>
-        <w:t>SensorEnvironment-</w:t>
-      </w:r>
-      <w:r>
-        <w:rPr>
-          <w:b/>
-          <w:bCs/>
-          <w:u w:val="single"/>
-        </w:rPr>
-        <w:t>4</w:t>
-      </w:r>
-      <w:r>
-        <w:rPr>
-          <w:b/>
-          <w:bCs/>
-          <w:u w:val="single"/>
-        </w:rPr>
-        <w:t>.</w:t>
-      </w:r>
-      <w:r>
-        <w:rPr>
-          <w:b/>
-          <w:bCs/>
-          <w:u w:val="single"/>
-        </w:rPr>
-        <w:t>2</w:t>
-      </w:r>
-      <w:r>
-        <w:rPr>
-          <w:b/>
-          <w:bCs/>
-          <w:u w:val="single"/>
-        </w:rPr>
-        <w:t>:</w:t>
-      </w:r>
-    </w:p>
-    <w:p>
-      <w:pPr>
-        <w:pStyle w:val="ListParagraph"/>
-        <w:numPr>
-          <w:ilvl w:val="0"/>
-          <w:numId w:val="1"/>
-        </w:numPr>
-        <w:rPr>
-          <w:b/>
-          <w:bCs/>
-          <w:u w:val="single"/>
-        </w:rPr>
-      </w:pPr>
-      <w:r>
         <w:t xml:space="preserve">Moved away from sensor clouds and over to density clouds, as one way to bound the overall </w:t>
       </w:r>
       <w:r>
@@ -5014,7 +5286,7 @@
 </file>
 
 <file path=customXml/itemProps1.xml><?xml version="1.0" encoding="utf-8"?>
-<ds:datastoreItem xmlns:ds="http://schemas.openxmlformats.org/officeDocument/2006/customXml" ds:itemID="{4EF4C157-8D82-4D5A-9C82-DC7298EAC15F}">
+<ds:datastoreItem xmlns:ds="http://schemas.openxmlformats.org/officeDocument/2006/customXml" ds:itemID="{F25B4069-23E5-445C-87EA-BB2CDFC6B3F9}">
   <ds:schemaRefs>
     <ds:schemaRef ds:uri="http://schemas.openxmlformats.org/officeDocument/2006/bibliography"/>
   </ds:schemaRefs>

--- a/Writings/Notes.docx
+++ b/Writings/Notes.docx
@@ -698,8 +698,22 @@
           <w:sz w:val="18"/>
           <w:szCs w:val="18"/>
         </w:rPr>
-        <w:t>1 / target_fps</w:t>
-      </w:r>
+        <w:t xml:space="preserve">1 / </w:t>
+      </w:r>
+      <w:proofErr w:type="spellStart"/>
+      <w:r>
+        <w:rPr>
+          <w:rStyle w:val="HTMLCode"/>
+          <w:rFonts w:ascii="Consolas" w:eastAsiaTheme="majorEastAsia" w:hAnsi="Consolas"/>
+          <w:i/>
+          <w:iCs/>
+          <w:color w:val="24292E"/>
+          <w:sz w:val="18"/>
+          <w:szCs w:val="18"/>
+        </w:rPr>
+        <w:t>target_fps</w:t>
+      </w:r>
+      <w:proofErr w:type="spellEnd"/>
       <w:r>
         <w:rPr>
           <w:rFonts w:ascii="Segoe UI" w:hAnsi="Segoe UI" w:cs="Segoe UI"/>
@@ -710,7 +724,33 @@
           <w:szCs w:val="21"/>
           <w:shd w:val="clear" w:color="auto" w:fill="FFFFFF"/>
         </w:rPr>
-        <w:t> seconds. If this value is set too high, there is a possibility you could see unexpected physics simulation behavior.</w:t>
+        <w:t xml:space="preserve"> seconds. If this value is set too high, there is a possibility you could see unexpected physics simulation </w:t>
+      </w:r>
+      <w:proofErr w:type="spellStart"/>
+      <w:r>
+        <w:rPr>
+          <w:rFonts w:ascii="Segoe UI" w:hAnsi="Segoe UI" w:cs="Segoe UI"/>
+          <w:i/>
+          <w:iCs/>
+          <w:color w:val="24292E"/>
+          <w:sz w:val="21"/>
+          <w:szCs w:val="21"/>
+          <w:shd w:val="clear" w:color="auto" w:fill="FFFFFF"/>
+        </w:rPr>
+        <w:t>behavior</w:t>
+      </w:r>
+      <w:proofErr w:type="spellEnd"/>
+      <w:r>
+        <w:rPr>
+          <w:rFonts w:ascii="Segoe UI" w:hAnsi="Segoe UI" w:cs="Segoe UI"/>
+          <w:i/>
+          <w:iCs/>
+          <w:color w:val="24292E"/>
+          <w:sz w:val="21"/>
+          <w:szCs w:val="21"/>
+          <w:shd w:val="clear" w:color="auto" w:fill="FFFFFF"/>
+        </w:rPr>
+        <w:t>.</w:t>
       </w:r>
       <w:r>
         <w:rPr>
@@ -1458,7 +1498,21 @@
         <w:rPr>
           <w:strike/>
         </w:rPr>
-        <w:t>One idea; Use GiveBrain() to change between brains. Train each brain using two different curriculums.</w:t>
+        <w:t xml:space="preserve">One idea; Use </w:t>
+      </w:r>
+      <w:proofErr w:type="spellStart"/>
+      <w:r>
+        <w:rPr>
+          <w:strike/>
+        </w:rPr>
+        <w:t>GiveBrain</w:t>
+      </w:r>
+      <w:proofErr w:type="spellEnd"/>
+      <w:r>
+        <w:rPr>
+          <w:strike/>
+        </w:rPr>
+        <w:t>() to change between brains. Train each brain using two different curriculums.</w:t>
       </w:r>
     </w:p>
     <w:p>
@@ -1833,17 +1887,40 @@
         <w:rPr>
           <w:strike/>
         </w:rPr>
-        <w:t>and 1.3 (ms: 1000) again and then run FullTrainingSession-1.4 for the first time.</w:t>
+        <w:t>and 1.3 (</w:t>
+      </w:r>
+      <w:proofErr w:type="spellStart"/>
+      <w:r>
+        <w:rPr>
+          <w:strike/>
+        </w:rPr>
+        <w:t>ms</w:t>
+      </w:r>
+      <w:proofErr w:type="spellEnd"/>
+      <w:r>
+        <w:rPr>
+          <w:strike/>
+        </w:rPr>
+        <w:t>: 1000) again and then run FullTrainingSession-1.4 for the first time.</w:t>
       </w:r>
       <w:r>
         <w:t xml:space="preserve"> </w:t>
       </w:r>
-      <w:r>
-        <w:rPr>
-          <w:b/>
-          <w:bCs/>
-        </w:rPr>
-        <w:t>SensorCollision stats are inaccurate because no recording was done when colliding with the actual sensor..</w:t>
+      <w:proofErr w:type="spellStart"/>
+      <w:r>
+        <w:rPr>
+          <w:b/>
+          <w:bCs/>
+        </w:rPr>
+        <w:t>SensorCollision</w:t>
+      </w:r>
+      <w:proofErr w:type="spellEnd"/>
+      <w:r>
+        <w:rPr>
+          <w:b/>
+          <w:bCs/>
+        </w:rPr>
+        <w:t xml:space="preserve"> stats are inaccurate because no recording was done when colliding with the actual sensor..</w:t>
       </w:r>
     </w:p>
     <w:p>
@@ -2017,7 +2094,21 @@
         <w:rPr>
           <w:strike/>
         </w:rPr>
-        <w:t>Run CLStaticDynamic with mass of pedestrians at 70 kg and drag at 2.5.</w:t>
+        <w:t xml:space="preserve">Run </w:t>
+      </w:r>
+      <w:proofErr w:type="spellStart"/>
+      <w:r>
+        <w:rPr>
+          <w:strike/>
+        </w:rPr>
+        <w:t>CLStaticDynamic</w:t>
+      </w:r>
+      <w:proofErr w:type="spellEnd"/>
+      <w:r>
+        <w:rPr>
+          <w:strike/>
+        </w:rPr>
+        <w:t xml:space="preserve"> with mass of pedestrians at 70 kg and drag at 2.5.</w:t>
       </w:r>
     </w:p>
     <w:p>
@@ -2476,21 +2567,27 @@
       <w:r>
         <w:t>3</w:t>
       </w:r>
+      <w:r>
+        <w:t xml:space="preserve"> (No target included)</w:t>
+      </w:r>
+      <w:r>
+        <w:t xml:space="preserve"> </w:t>
+      </w:r>
+      <w:r>
+        <w:br/>
+        <w:t>FullSetUpCertainty-1.1.</w:t>
+      </w:r>
+      <w:r>
+        <w:t>2</w:t>
+      </w:r>
+      <w:r>
+        <w:t xml:space="preserve"> (target included)</w:t>
+      </w:r>
+      <w:r>
+        <w:t xml:space="preserve"> </w:t>
+      </w:r>
       <w:bookmarkStart w:id="0" w:name="_GoBack"/>
       <w:bookmarkEnd w:id="0"/>
-      <w:r>
-        <w:t xml:space="preserve"> (No target included)</w:t>
-      </w:r>
-      <w:r>
-        <w:t xml:space="preserve"> </w:t>
-      </w:r>
-      <w:r>
-        <w:br/>
-        <w:t>FullSetUpCertainty-1.1.x (target included)</w:t>
-      </w:r>
-      <w:r>
-        <w:t xml:space="preserve"> – still to simulated</w:t>
-      </w:r>
       <w:r>
         <w:br/>
         <w:t>FullSetUpCertainty-1.2 (No target included)</w:t>
@@ -5286,7 +5383,7 @@
 </file>
 
 <file path=customXml/itemProps1.xml><?xml version="1.0" encoding="utf-8"?>
-<ds:datastoreItem xmlns:ds="http://schemas.openxmlformats.org/officeDocument/2006/customXml" ds:itemID="{F25B4069-23E5-445C-87EA-BB2CDFC6B3F9}">
+<ds:datastoreItem xmlns:ds="http://schemas.openxmlformats.org/officeDocument/2006/customXml" ds:itemID="{D9629B30-9B87-44A8-978E-A411C3B72BDD}">
   <ds:schemaRefs>
     <ds:schemaRef ds:uri="http://schemas.openxmlformats.org/officeDocument/2006/bibliography"/>
   </ds:schemaRefs>

--- a/Writings/Notes.docx
+++ b/Writings/Notes.docx
@@ -698,22 +698,8 @@
           <w:sz w:val="18"/>
           <w:szCs w:val="18"/>
         </w:rPr>
-        <w:t xml:space="preserve">1 / </w:t>
-      </w:r>
-      <w:proofErr w:type="spellStart"/>
-      <w:r>
-        <w:rPr>
-          <w:rStyle w:val="HTMLCode"/>
-          <w:rFonts w:ascii="Consolas" w:eastAsiaTheme="majorEastAsia" w:hAnsi="Consolas"/>
-          <w:i/>
-          <w:iCs/>
-          <w:color w:val="24292E"/>
-          <w:sz w:val="18"/>
-          <w:szCs w:val="18"/>
-        </w:rPr>
-        <w:t>target_fps</w:t>
-      </w:r>
-      <w:proofErr w:type="spellEnd"/>
+        <w:t>1 / target_fps</w:t>
+      </w:r>
       <w:r>
         <w:rPr>
           <w:rFonts w:ascii="Segoe UI" w:hAnsi="Segoe UI" w:cs="Segoe UI"/>
@@ -724,33 +710,7 @@
           <w:szCs w:val="21"/>
           <w:shd w:val="clear" w:color="auto" w:fill="FFFFFF"/>
         </w:rPr>
-        <w:t xml:space="preserve"> seconds. If this value is set too high, there is a possibility you could see unexpected physics simulation </w:t>
-      </w:r>
-      <w:proofErr w:type="spellStart"/>
-      <w:r>
-        <w:rPr>
-          <w:rFonts w:ascii="Segoe UI" w:hAnsi="Segoe UI" w:cs="Segoe UI"/>
-          <w:i/>
-          <w:iCs/>
-          <w:color w:val="24292E"/>
-          <w:sz w:val="21"/>
-          <w:szCs w:val="21"/>
-          <w:shd w:val="clear" w:color="auto" w:fill="FFFFFF"/>
-        </w:rPr>
-        <w:t>behavior</w:t>
-      </w:r>
-      <w:proofErr w:type="spellEnd"/>
-      <w:r>
-        <w:rPr>
-          <w:rFonts w:ascii="Segoe UI" w:hAnsi="Segoe UI" w:cs="Segoe UI"/>
-          <w:i/>
-          <w:iCs/>
-          <w:color w:val="24292E"/>
-          <w:sz w:val="21"/>
-          <w:szCs w:val="21"/>
-          <w:shd w:val="clear" w:color="auto" w:fill="FFFFFF"/>
-        </w:rPr>
-        <w:t>.</w:t>
+        <w:t> seconds. If this value is set too high, there is a possibility you could see unexpected physics simulation behavior.</w:t>
       </w:r>
       <w:r>
         <w:rPr>
@@ -1498,21 +1458,7 @@
         <w:rPr>
           <w:strike/>
         </w:rPr>
-        <w:t xml:space="preserve">One idea; Use </w:t>
-      </w:r>
-      <w:proofErr w:type="spellStart"/>
-      <w:r>
-        <w:rPr>
-          <w:strike/>
-        </w:rPr>
-        <w:t>GiveBrain</w:t>
-      </w:r>
-      <w:proofErr w:type="spellEnd"/>
-      <w:r>
-        <w:rPr>
-          <w:strike/>
-        </w:rPr>
-        <w:t>() to change between brains. Train each brain using two different curriculums.</w:t>
+        <w:t>One idea; Use GiveBrain() to change between brains. Train each brain using two different curriculums.</w:t>
       </w:r>
     </w:p>
     <w:p>
@@ -1887,40 +1833,17 @@
         <w:rPr>
           <w:strike/>
         </w:rPr>
-        <w:t>and 1.3 (</w:t>
-      </w:r>
-      <w:proofErr w:type="spellStart"/>
-      <w:r>
-        <w:rPr>
-          <w:strike/>
-        </w:rPr>
-        <w:t>ms</w:t>
-      </w:r>
-      <w:proofErr w:type="spellEnd"/>
-      <w:r>
-        <w:rPr>
-          <w:strike/>
-        </w:rPr>
-        <w:t>: 1000) again and then run FullTrainingSession-1.4 for the first time.</w:t>
+        <w:t>and 1.3 (ms: 1000) again and then run FullTrainingSession-1.4 for the first time.</w:t>
       </w:r>
       <w:r>
         <w:t xml:space="preserve"> </w:t>
       </w:r>
-      <w:proofErr w:type="spellStart"/>
-      <w:r>
-        <w:rPr>
-          <w:b/>
-          <w:bCs/>
-        </w:rPr>
-        <w:t>SensorCollision</w:t>
-      </w:r>
-      <w:proofErr w:type="spellEnd"/>
-      <w:r>
-        <w:rPr>
-          <w:b/>
-          <w:bCs/>
-        </w:rPr>
-        <w:t xml:space="preserve"> stats are inaccurate because no recording was done when colliding with the actual sensor..</w:t>
+      <w:r>
+        <w:rPr>
+          <w:b/>
+          <w:bCs/>
+        </w:rPr>
+        <w:t>SensorCollision stats are inaccurate because no recording was done when colliding with the actual sensor..</w:t>
       </w:r>
     </w:p>
     <w:p>
@@ -2094,21 +2017,7 @@
         <w:rPr>
           <w:strike/>
         </w:rPr>
-        <w:t xml:space="preserve">Run </w:t>
-      </w:r>
-      <w:proofErr w:type="spellStart"/>
-      <w:r>
-        <w:rPr>
-          <w:strike/>
-        </w:rPr>
-        <w:t>CLStaticDynamic</w:t>
-      </w:r>
-      <w:proofErr w:type="spellEnd"/>
-      <w:r>
-        <w:rPr>
-          <w:strike/>
-        </w:rPr>
-        <w:t xml:space="preserve"> with mass of pedestrians at 70 kg and drag at 2.5.</w:t>
+        <w:t>Run CLStaticDynamic with mass of pedestrians at 70 kg and drag at 2.5.</w:t>
       </w:r>
     </w:p>
     <w:p>
@@ -2471,13 +2380,15 @@
         <w:rPr>
           <w:b/>
           <w:bCs/>
-          <w:u w:val="single"/>
-        </w:rPr>
-      </w:pPr>
-      <w:r>
-        <w:rPr>
-          <w:b/>
-          <w:bCs/>
+          <w:strike/>
+          <w:u w:val="single"/>
+        </w:rPr>
+      </w:pPr>
+      <w:r>
+        <w:rPr>
+          <w:b/>
+          <w:bCs/>
+          <w:strike/>
           <w:u w:val="single"/>
         </w:rPr>
         <w:t>Initial:</w:t>
@@ -2486,177 +2397,360 @@
     <w:p>
       <w:pPr>
         <w:pStyle w:val="ListParagraph"/>
-      </w:pPr>
-    </w:p>
-    <w:p>
-      <w:pPr>
-        <w:pStyle w:val="ListParagraph"/>
-      </w:pPr>
-      <w:r>
-        <w:t>CLStaticDynamicObstacles</w:t>
+        <w:rPr>
+          <w:strike/>
+        </w:rPr>
+      </w:pPr>
+    </w:p>
+    <w:p>
+      <w:pPr>
+        <w:pStyle w:val="ListParagraph"/>
+        <w:rPr>
+          <w:strike/>
+        </w:rPr>
+      </w:pPr>
+      <w:r>
+        <w:rPr>
+          <w:strike/>
+        </w:rPr>
+        <w:t>CLStaticDynamicObstacles.1.0.1/1.0.3</w:t>
+      </w:r>
+    </w:p>
+    <w:p>
+      <w:pPr>
+        <w:pStyle w:val="ListParagraph"/>
+        <w:rPr>
+          <w:strike/>
+        </w:rPr>
+      </w:pPr>
+      <w:r>
+        <w:rPr>
+          <w:strike/>
+        </w:rPr>
+        <w:t>VisualAgent-1.2</w:t>
+      </w:r>
+    </w:p>
+    <w:p>
+      <w:pPr>
+        <w:pStyle w:val="ListParagraph"/>
+        <w:rPr>
+          <w:strike/>
+        </w:rPr>
+      </w:pPr>
+      <w:r>
+        <w:rPr>
+          <w:strike/>
+        </w:rPr>
+        <w:t>VisualAgent-1.3</w:t>
+      </w:r>
+    </w:p>
+    <w:p>
+      <w:pPr>
+        <w:pStyle w:val="ListParagraph"/>
+        <w:rPr>
+          <w:strike/>
+        </w:rPr>
+      </w:pPr>
+      <w:r>
+        <w:rPr>
+          <w:strike/>
+        </w:rPr>
+        <w:t xml:space="preserve">CLStaticDynamicObstacles-1.0.5 </w:t>
+      </w:r>
+    </w:p>
+    <w:p>
+      <w:pPr>
+        <w:pStyle w:val="ListParagraph"/>
+        <w:rPr>
+          <w:strike/>
+        </w:rPr>
+      </w:pPr>
+    </w:p>
+    <w:p>
+      <w:pPr>
+        <w:pStyle w:val="ListParagraph"/>
+        <w:rPr>
+          <w:b/>
+          <w:bCs/>
+          <w:u w:val="single"/>
+        </w:rPr>
+      </w:pPr>
+      <w:r>
+        <w:rPr>
+          <w:b/>
+          <w:bCs/>
+          <w:u w:val="single"/>
+        </w:rPr>
+        <w:t>Baseline:</w:t>
+      </w:r>
+    </w:p>
+    <w:p>
+      <w:pPr>
+        <w:pStyle w:val="ListParagraph"/>
+        <w:rPr>
+          <w:b/>
+          <w:bCs/>
+          <w:u w:val="single"/>
+        </w:rPr>
+      </w:pPr>
+    </w:p>
+    <w:p>
+      <w:pPr>
+        <w:pStyle w:val="ListParagraph"/>
+      </w:pPr>
+      <w:r>
+        <w:t>Baseline-1.0</w:t>
+      </w:r>
+      <w:r>
+        <w:t>.1</w:t>
+      </w:r>
+      <w:r>
+        <w:t xml:space="preserve"> - (Pure sensor)</w:t>
+      </w:r>
+    </w:p>
+    <w:p>
+      <w:pPr>
+        <w:pStyle w:val="ListParagraph"/>
+      </w:pPr>
+      <w:r>
+        <w:t>Baseline-1.1</w:t>
+      </w:r>
+      <w:r>
+        <w:t>.2</w:t>
+      </w:r>
+      <w:r>
+        <w:t xml:space="preserve"> - (sensor + crowdedAreaInfo)</w:t>
+      </w:r>
+    </w:p>
+    <w:p>
+      <w:pPr>
+        <w:pStyle w:val="ListParagraph"/>
+      </w:pPr>
+      <w:r>
+        <w:t>Baseline-1.2</w:t>
+      </w:r>
+      <w:r>
+        <w:t xml:space="preserve"> - (sensor + crowdedAreaInfo + targetDist)</w:t>
+      </w:r>
+    </w:p>
+    <w:p>
+      <w:pPr>
+        <w:pStyle w:val="ListParagraph"/>
+      </w:pPr>
+      <w:r>
+        <w:t>Baseline-1.3</w:t>
+      </w:r>
+      <w:r>
+        <w:t xml:space="preserve"> - (sensor + crowdedAreaInfo + targetDist + Grey Visuals)</w:t>
+      </w:r>
+    </w:p>
+    <w:p>
+      <w:pPr>
+        <w:pStyle w:val="ListParagraph"/>
+      </w:pPr>
+    </w:p>
+    <w:p>
+      <w:pPr>
+        <w:pStyle w:val="ListParagraph"/>
+        <w:rPr>
+          <w:b/>
+          <w:bCs/>
+          <w:u w:val="single"/>
+        </w:rPr>
+      </w:pPr>
+      <w:r>
+        <w:rPr>
+          <w:b/>
+          <w:bCs/>
+          <w:u w:val="single"/>
+        </w:rPr>
+        <w:t>Full set-up under certainty:</w:t>
+      </w:r>
+    </w:p>
+    <w:p>
+      <w:pPr>
+        <w:pStyle w:val="ListParagraph"/>
+      </w:pPr>
+    </w:p>
+    <w:p>
+      <w:pPr>
+        <w:pStyle w:val="ListParagraph"/>
+      </w:pPr>
+      <w:r>
+        <w:t>FullSetUpCertainty-</w:t>
+      </w:r>
+      <w:r>
+        <w:t>2</w:t>
       </w:r>
       <w:r>
         <w:t>.</w:t>
       </w:r>
       <w:r>
-        <w:t>1.</w:t>
-      </w:r>
-      <w:r>
-        <w:t>0.1/1.0.3</w:t>
-      </w:r>
-    </w:p>
-    <w:p>
-      <w:pPr>
-        <w:pStyle w:val="ListParagraph"/>
-      </w:pPr>
-      <w:r>
-        <w:t>VisualAgent-1.2</w:t>
-      </w:r>
-    </w:p>
-    <w:p>
-      <w:pPr>
-        <w:pStyle w:val="ListParagraph"/>
-      </w:pPr>
-      <w:r>
-        <w:t>VisualAgent-1.3</w:t>
-      </w:r>
-    </w:p>
-    <w:p>
-      <w:pPr>
-        <w:pStyle w:val="ListParagraph"/>
-      </w:pPr>
-      <w:r>
-        <w:t xml:space="preserve">CLStaticDynamicObstacles-1.0.5 </w:t>
-      </w:r>
-    </w:p>
-    <w:p>
-      <w:pPr>
-        <w:pStyle w:val="ListParagraph"/>
-      </w:pPr>
-    </w:p>
-    <w:p>
-      <w:pPr>
-        <w:pStyle w:val="ListParagraph"/>
-        <w:rPr>
-          <w:b/>
-          <w:bCs/>
-          <w:u w:val="single"/>
-        </w:rPr>
-      </w:pPr>
-      <w:r>
-        <w:rPr>
-          <w:b/>
-          <w:bCs/>
-          <w:u w:val="single"/>
-        </w:rPr>
-        <w:t>Full set-up under certainty:</w:t>
-      </w:r>
-    </w:p>
-    <w:p>
-      <w:pPr>
-        <w:pStyle w:val="ListParagraph"/>
-      </w:pPr>
-    </w:p>
-    <w:p>
-      <w:pPr>
-        <w:pStyle w:val="ListParagraph"/>
-      </w:pPr>
-      <w:r>
-        <w:t>FullSetUpCertainty-1.1.</w:t>
-      </w:r>
-      <w:r>
-        <w:t>3</w:t>
-      </w:r>
-      <w:r>
-        <w:t xml:space="preserve"> (No target included)</w:t>
-      </w:r>
-      <w:r>
-        <w:t xml:space="preserve"> </w:t>
+        <w:t>0</w:t>
+      </w:r>
+      <w:r>
+        <w:t xml:space="preserve"> (</w:t>
+      </w:r>
+      <w:r>
+        <w:t>Pure sensor</w:t>
+      </w:r>
+      <w:r>
+        <w:t>)</w:t>
       </w:r>
       <w:r>
         <w:br/>
-        <w:t>FullSetUpCertainty-1.1.</w:t>
+        <w:t>FullSetUpCertainty-</w:t>
+      </w:r>
+      <w:r>
+        <w:t>2.1</w:t>
+      </w:r>
+      <w:r>
+        <w:t xml:space="preserve"> (</w:t>
+      </w:r>
+      <w:r>
+        <w:t>sensor + crowdedAreaInfo</w:t>
+      </w:r>
+      <w:r>
+        <w:t>)</w:t>
+      </w:r>
+      <w:r>
+        <w:br/>
+        <w:t>FullSetUpCertainty-</w:t>
       </w:r>
       <w:r>
         <w:t>2</w:t>
       </w:r>
       <w:r>
-        <w:t xml:space="preserve"> (target included)</w:t>
-      </w:r>
-      <w:r>
-        <w:t xml:space="preserve"> </w:t>
+        <w:t>.2 (</w:t>
+      </w:r>
+      <w:r>
+        <w:t>sensor + crowdedAreaInfo + targetDist</w:t>
+      </w:r>
+      <w:r>
+        <w:t>)</w:t>
+      </w:r>
+    </w:p>
+    <w:p>
+      <w:pPr>
+        <w:pStyle w:val="ListParagraph"/>
+      </w:pPr>
+      <w:r>
+        <w:t>FullSetUpCertainty-</w:t>
+      </w:r>
+      <w:r>
+        <w:t>2</w:t>
+      </w:r>
+      <w:r>
+        <w:t>.3 (</w:t>
+      </w:r>
+      <w:r>
+        <w:t>sensor + crowdedAreaInfo + targetDist + Grey Visuals</w:t>
+      </w:r>
+      <w:r>
+        <w:t>)</w:t>
+      </w:r>
+      <w:r>
+        <w:t xml:space="preserve"> – still to simulated</w:t>
+      </w:r>
+    </w:p>
+    <w:p>
+      <w:pPr>
+        <w:pStyle w:val="ListParagraph"/>
+      </w:pPr>
+    </w:p>
+    <w:p>
+      <w:pPr>
+        <w:pStyle w:val="ListParagraph"/>
+        <w:rPr>
+          <w:b/>
+          <w:bCs/>
+          <w:u w:val="single"/>
+        </w:rPr>
+      </w:pPr>
+      <w:r>
+        <w:rPr>
+          <w:b/>
+          <w:bCs/>
+          <w:u w:val="single"/>
+        </w:rPr>
+        <w:t xml:space="preserve">Full set-up under </w:t>
+      </w:r>
+      <w:r>
+        <w:rPr>
+          <w:b/>
+          <w:bCs/>
+          <w:u w:val="single"/>
+        </w:rPr>
+        <w:t>un</w:t>
+      </w:r>
+      <w:r>
+        <w:rPr>
+          <w:b/>
+          <w:bCs/>
+          <w:u w:val="single"/>
+        </w:rPr>
+        <w:t>certainty:</w:t>
+      </w:r>
+    </w:p>
+    <w:p>
+      <w:pPr>
+        <w:pStyle w:val="ListParagraph"/>
+      </w:pPr>
+    </w:p>
+    <w:p>
+      <w:pPr>
+        <w:pStyle w:val="ListParagraph"/>
+      </w:pPr>
+      <w:r>
+        <w:t>FullSetUp</w:t>
+      </w:r>
+      <w:r>
+        <w:t>Unc</w:t>
+      </w:r>
+      <w:r>
+        <w:t>ertain-3.0 (Pure sensor) – still to simulated</w:t>
+      </w:r>
+      <w:r>
+        <w:br/>
+        <w:t>FullSetUp</w:t>
+      </w:r>
+      <w:r>
+        <w:t>Unc</w:t>
+      </w:r>
+      <w:r>
+        <w:t xml:space="preserve">ertain-3.1 (sensor + </w:t>
+      </w:r>
+      <w:r>
+        <w:t>crowded Area Info</w:t>
+      </w:r>
+      <w:r>
+        <w:t>) – still to simulated</w:t>
+      </w:r>
+      <w:r>
+        <w:br/>
+        <w:t>FullSetUp</w:t>
+      </w:r>
+      <w:r>
+        <w:t>Unc</w:t>
+      </w:r>
+      <w:r>
+        <w:t>ertain-3.2 (sensor + crowdedAreaInfo + targetDist) – still to simulated</w:t>
+      </w:r>
+    </w:p>
+    <w:p>
+      <w:pPr>
+        <w:pStyle w:val="ListParagraph"/>
+      </w:pPr>
+      <w:r>
+        <w:t>FullSetUp</w:t>
+      </w:r>
+      <w:r>
+        <w:t>Unc</w:t>
       </w:r>
       <w:bookmarkStart w:id="0" w:name="_GoBack"/>
       <w:bookmarkEnd w:id="0"/>
       <w:r>
-        <w:br/>
-        <w:t>FullSetUpCertainty-1.2 (No target included)</w:t>
-      </w:r>
-      <w:r>
-        <w:t xml:space="preserve"> – still to simulated</w:t>
-      </w:r>
-    </w:p>
-    <w:p>
-      <w:pPr>
-        <w:pStyle w:val="ListParagraph"/>
-      </w:pPr>
-      <w:r>
-        <w:t>FullSetUpCertainty-1.3 (No target included)</w:t>
-      </w:r>
-      <w:r>
-        <w:t xml:space="preserve"> – still to simulated</w:t>
-      </w:r>
-    </w:p>
-    <w:p>
-      <w:pPr>
-        <w:pStyle w:val="ListParagraph"/>
-      </w:pPr>
-    </w:p>
-    <w:p>
-      <w:pPr>
-        <w:pStyle w:val="ListParagraph"/>
-        <w:rPr>
-          <w:b/>
-          <w:bCs/>
-          <w:u w:val="single"/>
-        </w:rPr>
-      </w:pPr>
-      <w:r>
-        <w:rPr>
-          <w:b/>
-          <w:bCs/>
-          <w:u w:val="single"/>
-        </w:rPr>
-        <w:t>Full set-up under certainty:</w:t>
-      </w:r>
-    </w:p>
-    <w:p>
-      <w:pPr>
-        <w:pStyle w:val="ListParagraph"/>
-      </w:pPr>
-    </w:p>
-    <w:p>
-      <w:pPr>
-        <w:pStyle w:val="ListParagraph"/>
-      </w:pPr>
-      <w:r>
-        <w:t>FullSetUpCertainty-1.1.x (No target included) – still to simulated</w:t>
-      </w:r>
-      <w:r>
-        <w:br/>
-        <w:t>FullSetUpCertainty-1.1.x (target included) – still to simulated</w:t>
-      </w:r>
-      <w:r>
-        <w:br/>
-        <w:t>FullSetUpCertainty-1.2 (No target included) – still to simulated</w:t>
-      </w:r>
-    </w:p>
-    <w:p>
-      <w:pPr>
-        <w:pStyle w:val="ListParagraph"/>
-      </w:pPr>
-      <w:r>
-        <w:t>FullSetUpCertainty-1.3 (No target included) – still to simulated</w:t>
+        <w:t>ertain-3.3 (sensor + crowdedAreaInfo + targetDist + Grey Visuals) – still to simulated</w:t>
       </w:r>
     </w:p>
     <w:p>
@@ -2671,999 +2765,1182 @@
           <w:ilvl w:val="0"/>
           <w:numId w:val="3"/>
         </w:numPr>
-      </w:pPr>
-      <w:r>
-        <w:t>Unresolved suggestions from Ed;</w:t>
+        <w:rPr>
+          <w:b/>
+          <w:bCs/>
+          <w:u w:val="single"/>
+        </w:rPr>
+      </w:pPr>
+      <w:r>
+        <w:rPr>
+          <w:b/>
+          <w:bCs/>
+          <w:u w:val="single"/>
+        </w:rPr>
+        <w:t>If in need of space</w:t>
+      </w:r>
+      <w:r>
+        <w:rPr>
+          <w:b/>
+          <w:bCs/>
+          <w:u w:val="single"/>
+        </w:rPr>
+        <w:t>;</w:t>
+      </w:r>
+    </w:p>
+    <w:p>
+      <w:pPr>
+        <w:pStyle w:val="ListParagraph"/>
+        <w:numPr>
+          <w:ilvl w:val="0"/>
+          <w:numId w:val="4"/>
+        </w:numPr>
+      </w:pPr>
+      <w:r>
+        <w:t>Move explanations of DL advances into appendix if in need of space</w:t>
+      </w:r>
+      <w:r>
+        <w:t xml:space="preserve"> </w:t>
+      </w:r>
+      <w:r>
+        <w:t xml:space="preserve"> (Gives 187 words)</w:t>
+      </w:r>
+      <w:r>
+        <w:t>.</w:t>
+      </w:r>
+    </w:p>
+    <w:p>
+      <w:pPr>
+        <w:pStyle w:val="ListParagraph"/>
+        <w:numPr>
+          <w:ilvl w:val="0"/>
+          <w:numId w:val="4"/>
+        </w:numPr>
+      </w:pPr>
+      <w:r>
+        <w:t>Move the specifications of the CL into appendix.</w:t>
+      </w:r>
+    </w:p>
+    <w:p>
+      <w:pPr>
+        <w:pStyle w:val="ListParagraph"/>
+        <w:numPr>
+          <w:ilvl w:val="0"/>
+          <w:numId w:val="3"/>
+        </w:numPr>
+      </w:pPr>
+      <w:r>
+        <w:t>Figure out why the URL of online citations aren’t included in the bibliography</w:t>
+      </w:r>
+      <w:r>
+        <w:t>.</w:t>
+      </w:r>
+    </w:p>
+    <w:p>
+      <w:pPr>
+        <w:pStyle w:val="ListParagraph"/>
+        <w:numPr>
+          <w:ilvl w:val="0"/>
+          <w:numId w:val="3"/>
+        </w:numPr>
+      </w:pPr>
+      <w:r>
+        <w:t xml:space="preserve">Fix Ed’s </w:t>
+      </w:r>
+      <w:r>
+        <w:rPr>
+          <w:i/>
+          <w:iCs/>
+        </w:rPr>
+        <w:t>unclear</w:t>
+      </w:r>
+      <w:r>
+        <w:t xml:space="preserve"> comment in the beginning of the literature review.</w:t>
+      </w:r>
+    </w:p>
+    <w:p>
+      <w:pPr>
+        <w:pStyle w:val="ListParagraph"/>
+        <w:numPr>
+          <w:ilvl w:val="0"/>
+          <w:numId w:val="3"/>
+        </w:numPr>
+        <w:rPr>
+          <w:strike/>
+        </w:rPr>
+      </w:pPr>
+      <w:r>
+        <w:rPr>
+          <w:strike/>
+        </w:rPr>
+        <w:t>Justify the choice of noise distribution</w:t>
+      </w:r>
+    </w:p>
+    <w:p>
+      <w:pPr>
+        <w:pStyle w:val="ListParagraph"/>
+        <w:numPr>
+          <w:ilvl w:val="0"/>
+          <w:numId w:val="3"/>
+        </w:numPr>
+        <w:rPr>
+          <w:strike/>
+        </w:rPr>
+      </w:pPr>
+      <w:r>
+        <w:rPr>
+          <w:strike/>
+        </w:rPr>
+        <w:t>Write the baseline comparison</w:t>
+      </w:r>
+    </w:p>
+    <w:p>
+      <w:pPr>
+        <w:pStyle w:val="ListParagraph"/>
+        <w:numPr>
+          <w:ilvl w:val="0"/>
+          <w:numId w:val="3"/>
+        </w:numPr>
+      </w:pPr>
+      <w:r>
+        <w:lastRenderedPageBreak/>
+        <w:t>Continue in Lyx</w:t>
+      </w:r>
+    </w:p>
+    <w:p>
+      <w:pPr>
+        <w:pStyle w:val="ListParagraph"/>
+        <w:numPr>
+          <w:ilvl w:val="0"/>
+          <w:numId w:val="3"/>
+        </w:numPr>
+      </w:pPr>
+    </w:p>
+    <w:p>
+      <w:pPr>
+        <w:rPr>
+          <w:b/>
+          <w:bCs/>
+          <w:u w:val="single"/>
+        </w:rPr>
+      </w:pPr>
+      <w:r>
+        <w:rPr>
+          <w:b/>
+          <w:bCs/>
+          <w:u w:val="single"/>
+        </w:rPr>
+        <w:t>Model setup:</w:t>
+      </w:r>
+    </w:p>
+    <w:p>
+      <w:pPr>
+        <w:rPr>
+          <w:b/>
+          <w:bCs/>
+          <w:u w:val="single"/>
+        </w:rPr>
+      </w:pPr>
+      <w:r>
+        <w:rPr>
+          <w:b/>
+          <w:bCs/>
+          <w:u w:val="single"/>
+        </w:rPr>
+        <w:t>Idea 1:</w:t>
+      </w:r>
+    </w:p>
+    <w:p>
+      <w:r>
+        <w:t>Hierarchical</w:t>
+      </w:r>
+      <w:r>
+        <w:t xml:space="preserve"> setup: two different levels, low</w:t>
+      </w:r>
+      <w:r>
+        <w:t>-</w:t>
+      </w:r>
+      <w:r>
+        <w:t>level and high</w:t>
+      </w:r>
+      <w:r>
+        <w:t>-</w:t>
+      </w:r>
+      <w:r>
+        <w:t>level</w:t>
+      </w:r>
+      <w:r>
+        <w:t xml:space="preserve">. </w:t>
+      </w:r>
+    </w:p>
+    <w:p>
+      <w:r>
+        <w:t>High-level takes care of the overall navigation and the low-level takes care of the pedestrian avoidance.</w:t>
+      </w:r>
+      <w:r>
+        <w:t xml:space="preserve"> </w:t>
+      </w:r>
+      <w:r>
+        <w:t>Each level would potentially employ two different versions of RL, and the decision to take actions, resulting in the need to use the low-level part, should be based on a comparison between the expected reward from previously interactions using the low-level part and the intrinsic reward (from curiosity learning).</w:t>
+      </w:r>
+    </w:p>
+    <w:p>
+      <w:pPr>
+        <w:rPr>
+          <w:b/>
+          <w:bCs/>
+          <w:u w:val="single"/>
+        </w:rPr>
+      </w:pPr>
+      <w:r>
+        <w:rPr>
+          <w:b/>
+          <w:bCs/>
+          <w:u w:val="single"/>
+        </w:rPr>
+        <w:t>Idea 2:</w:t>
+      </w:r>
+    </w:p>
+    <w:p>
+      <w:r>
+        <w:t xml:space="preserve">Standard PPO setup as now, with the distance to the sensor centre included in the observation at time t. If the distance is less than some defined threshold, the agent receives a modest negative reward and if the agent collides with the sensors, a greater negative reward is received. </w:t>
+      </w:r>
+    </w:p>
+    <w:p>
+      <w:r>
+        <w:t xml:space="preserve">This way simulates the hierarchical setup, where it is assumed that it is more costly to safely navigate around all pedestrians in a crowded area. </w:t>
+      </w:r>
+    </w:p>
+    <w:p>
+      <w:r>
+        <w:t xml:space="preserve">The way the uncertainty can be incorporated is to let the end point of the distance calculation be chosen stochastically, i.e. if the probability is one, the centre is chosen, else, any point is chosen with equal probability. That would imply uncertainty about where the low-level action is needed (from the idea above), which is here reflected by the risk of receiving a negative reward upon unexpected collision.  </w:t>
+      </w:r>
+    </w:p>
+    <w:p/>
+    <w:p>
+      <w:pPr>
+        <w:rPr>
+          <w:i/>
+          <w:iCs/>
+        </w:rPr>
+      </w:pPr>
+      <w:r>
+        <w:rPr>
+          <w:b/>
+          <w:bCs/>
+        </w:rPr>
+        <w:t>Focus:</w:t>
+      </w:r>
+      <w:r>
+        <w:rPr>
+          <w:b/>
+          <w:bCs/>
+        </w:rPr>
+        <w:t xml:space="preserve"> </w:t>
+      </w:r>
+      <w:r>
+        <w:rPr>
+          <w:i/>
+          <w:iCs/>
+        </w:rPr>
+        <w:t>Italic notes s</w:t>
+      </w:r>
+      <w:r>
+        <w:rPr>
+          <w:i/>
+          <w:iCs/>
+        </w:rPr>
+        <w:t>ymbolise the take</w:t>
+      </w:r>
+      <w:r>
+        <w:rPr>
+          <w:i/>
+          <w:iCs/>
+        </w:rPr>
+        <w:t>-away’s</w:t>
+      </w:r>
+      <w:r>
+        <w:rPr>
+          <w:i/>
+          <w:iCs/>
+        </w:rPr>
+        <w:t xml:space="preserve"> from the chat with Ed.</w:t>
+      </w:r>
+    </w:p>
+    <w:p>
+      <w:pPr>
+        <w:pStyle w:val="ListParagraph"/>
+        <w:numPr>
+          <w:ilvl w:val="0"/>
+          <w:numId w:val="1"/>
+        </w:numPr>
+      </w:pPr>
+      <w:r>
+        <w:t>PPO</w:t>
+      </w:r>
+    </w:p>
+    <w:p>
+      <w:pPr>
+        <w:pStyle w:val="ListParagraph"/>
+        <w:numPr>
+          <w:ilvl w:val="1"/>
+          <w:numId w:val="1"/>
+        </w:numPr>
+        <w:rPr>
+          <w:i/>
+          <w:iCs/>
+        </w:rPr>
+      </w:pPr>
+      <w:r>
+        <w:rPr>
+          <w:i/>
+          <w:iCs/>
+        </w:rPr>
+        <w:t>For now,</w:t>
+      </w:r>
+      <w:r>
+        <w:rPr>
+          <w:i/>
+          <w:iCs/>
+        </w:rPr>
+        <w:t xml:space="preserve"> don’t aim at implementing new extensions of RL.</w:t>
+      </w:r>
+    </w:p>
+    <w:p>
+      <w:pPr>
+        <w:pStyle w:val="ListParagraph"/>
+        <w:numPr>
+          <w:ilvl w:val="1"/>
+          <w:numId w:val="1"/>
+        </w:numPr>
+        <w:rPr>
+          <w:i/>
+          <w:iCs/>
+        </w:rPr>
+      </w:pPr>
+      <w:r>
+        <w:rPr>
+          <w:i/>
+          <w:iCs/>
+          <w:strike/>
+        </w:rPr>
+        <w:t>Focus on using curriculum learning</w:t>
+      </w:r>
+      <w:r>
+        <w:rPr>
+          <w:i/>
+          <w:iCs/>
+        </w:rPr>
+        <w:t xml:space="preserve"> and added an extra brain, to try out the global/local navigation (sort of hierarchical learning).</w:t>
+      </w:r>
+    </w:p>
+    <w:p>
+      <w:pPr>
+        <w:pStyle w:val="ListParagraph"/>
+        <w:numPr>
+          <w:ilvl w:val="0"/>
+          <w:numId w:val="1"/>
+        </w:numPr>
+      </w:pPr>
+      <w:r>
+        <w:t>Accessing the opportunities within Unity for RL, by b</w:t>
+      </w:r>
+      <w:r>
+        <w:t>uilding complex environment</w:t>
+      </w:r>
+      <w:r>
+        <w:t>/-s</w:t>
+      </w:r>
+      <w:r>
+        <w:t>.</w:t>
+      </w:r>
+    </w:p>
+    <w:p>
+      <w:pPr>
+        <w:pStyle w:val="ListParagraph"/>
+        <w:numPr>
+          <w:ilvl w:val="1"/>
+          <w:numId w:val="1"/>
+        </w:numPr>
+      </w:pPr>
+      <w:r>
+        <w:t>With dynamic obstacles</w:t>
+      </w:r>
+    </w:p>
+    <w:p>
+      <w:pPr>
+        <w:pStyle w:val="ListParagraph"/>
+        <w:numPr>
+          <w:ilvl w:val="1"/>
+          <w:numId w:val="1"/>
+        </w:numPr>
+        <w:rPr>
+          <w:strike/>
+        </w:rPr>
+      </w:pPr>
+      <w:r>
+        <w:rPr>
+          <w:i/>
+          <w:iCs/>
+          <w:strike/>
+        </w:rPr>
+        <w:t>Include dynamic obstacles in the toy environment but do not focus on building a full-size city for the learning to take place in.</w:t>
+      </w:r>
+    </w:p>
+    <w:p>
+      <w:pPr>
+        <w:pStyle w:val="ListParagraph"/>
+        <w:numPr>
+          <w:ilvl w:val="0"/>
+          <w:numId w:val="1"/>
+        </w:numPr>
+      </w:pPr>
+      <w:r>
+        <w:t>Uncertainty in the location of crowded areas.</w:t>
+      </w:r>
+    </w:p>
+    <w:p>
+      <w:pPr>
+        <w:pStyle w:val="ListParagraph"/>
+        <w:numPr>
+          <w:ilvl w:val="1"/>
+          <w:numId w:val="1"/>
+        </w:numPr>
+        <w:rPr>
+          <w:i/>
+          <w:iCs/>
+        </w:rPr>
+      </w:pPr>
+      <w:r>
+        <w:rPr>
+          <w:i/>
+          <w:iCs/>
+        </w:rPr>
+        <w:t>Negative reward depending on the number of people.</w:t>
+      </w:r>
+    </w:p>
+    <w:p>
+      <w:pPr>
+        <w:pStyle w:val="ListParagraph"/>
+        <w:numPr>
+          <w:ilvl w:val="1"/>
+          <w:numId w:val="1"/>
+        </w:numPr>
+        <w:rPr>
+          <w:i/>
+          <w:iCs/>
+        </w:rPr>
+      </w:pPr>
+      <w:r>
+        <w:rPr>
+          <w:i/>
+          <w:iCs/>
+        </w:rPr>
+        <w:t xml:space="preserve">If the above was the case, uncertainty could be included by added noise to the information the agent receive, in terms of the density of the sensor clouds around it. </w:t>
+      </w:r>
+    </w:p>
+    <w:p>
+      <w:pPr>
+        <w:pStyle w:val="ListParagraph"/>
+        <w:numPr>
+          <w:ilvl w:val="0"/>
+          <w:numId w:val="1"/>
+        </w:numPr>
+      </w:pPr>
+      <w:r>
+        <w:t>Accessing the power of PPO</w:t>
+      </w:r>
+    </w:p>
+    <w:p/>
+    <w:p>
+      <w:pPr>
+        <w:jc w:val="center"/>
+        <w:rPr>
+          <w:b/>
+          <w:bCs/>
+          <w:u w:val="single"/>
+        </w:rPr>
+      </w:pPr>
+      <w:r>
+        <w:rPr>
+          <w:b/>
+          <w:bCs/>
+          <w:u w:val="single"/>
+        </w:rPr>
+        <w:t>Implementations:</w:t>
+      </w:r>
+    </w:p>
+    <w:p>
+      <w:pPr>
+        <w:rPr>
+          <w:b/>
+          <w:bCs/>
+          <w:u w:val="single"/>
+        </w:rPr>
+      </w:pPr>
+      <w:r>
+        <w:rPr>
+          <w:b/>
+          <w:bCs/>
+          <w:u w:val="single"/>
+        </w:rPr>
+        <w:t>Base:</w:t>
+      </w:r>
+    </w:p>
+    <w:p>
+      <w:pPr>
+        <w:pStyle w:val="ListParagraph"/>
+        <w:numPr>
+          <w:ilvl w:val="0"/>
+          <w:numId w:val="1"/>
+        </w:numPr>
+      </w:pPr>
+      <w:r>
+        <w:lastRenderedPageBreak/>
+        <w:t>No sensors</w:t>
+      </w:r>
+    </w:p>
+    <w:p>
+      <w:pPr>
+        <w:pStyle w:val="ListParagraph"/>
+        <w:numPr>
+          <w:ilvl w:val="0"/>
+          <w:numId w:val="1"/>
+        </w:numPr>
+      </w:pPr>
+      <w:r>
+        <w:t>Target</w:t>
+      </w:r>
+    </w:p>
+    <w:p>
+      <w:pPr>
+        <w:pStyle w:val="ListParagraph"/>
+        <w:numPr>
+          <w:ilvl w:val="0"/>
+          <w:numId w:val="1"/>
+        </w:numPr>
+      </w:pPr>
+      <w:r>
+        <w:t>Obstacles</w:t>
+      </w:r>
+    </w:p>
+    <w:p>
+      <w:pPr>
+        <w:pStyle w:val="ListParagraph"/>
+        <w:numPr>
+          <w:ilvl w:val="0"/>
+          <w:numId w:val="1"/>
+        </w:numPr>
+      </w:pPr>
+      <w:r>
+        <w:t>Walls</w:t>
+      </w:r>
+    </w:p>
+    <w:p>
+      <w:pPr>
+        <w:pStyle w:val="ListParagraph"/>
+        <w:numPr>
+          <w:ilvl w:val="0"/>
+          <w:numId w:val="1"/>
+        </w:numPr>
+      </w:pPr>
+      <w:r>
+        <w:t xml:space="preserve">Observations as vector input </w:t>
+      </w:r>
+    </w:p>
+    <w:p>
+      <w:pPr>
+        <w:rPr>
+          <w:b/>
+          <w:bCs/>
+          <w:u w:val="single"/>
+        </w:rPr>
+      </w:pPr>
+      <w:r>
+        <w:rPr>
+          <w:b/>
+          <w:bCs/>
+          <w:u w:val="single"/>
+        </w:rPr>
+        <w:t>SensorEnvironment:</w:t>
+      </w:r>
+    </w:p>
+    <w:p>
+      <w:pPr>
+        <w:pStyle w:val="ListParagraph"/>
+        <w:numPr>
+          <w:ilvl w:val="0"/>
+          <w:numId w:val="1"/>
+        </w:numPr>
+      </w:pPr>
+      <w:r>
+        <w:t>Target</w:t>
+      </w:r>
+    </w:p>
+    <w:p>
+      <w:pPr>
+        <w:pStyle w:val="ListParagraph"/>
+        <w:numPr>
+          <w:ilvl w:val="0"/>
+          <w:numId w:val="1"/>
+        </w:numPr>
+      </w:pPr>
+      <w:r>
+        <w:t>Obstacles</w:t>
+      </w:r>
+    </w:p>
+    <w:p>
+      <w:pPr>
+        <w:pStyle w:val="ListParagraph"/>
+        <w:numPr>
+          <w:ilvl w:val="0"/>
+          <w:numId w:val="1"/>
+        </w:numPr>
+      </w:pPr>
+      <w:r>
+        <w:t>Walls</w:t>
+      </w:r>
+    </w:p>
+    <w:p>
+      <w:pPr>
+        <w:pStyle w:val="ListParagraph"/>
+        <w:numPr>
+          <w:ilvl w:val="0"/>
+          <w:numId w:val="1"/>
+        </w:numPr>
+      </w:pPr>
+      <w:r>
+        <w:t xml:space="preserve">Observations as vector input </w:t>
+      </w:r>
+    </w:p>
+    <w:p>
+      <w:pPr>
+        <w:pStyle w:val="ListParagraph"/>
+        <w:numPr>
+          <w:ilvl w:val="0"/>
+          <w:numId w:val="1"/>
+        </w:numPr>
+      </w:pPr>
+      <w:r>
+        <w:t>Dynamically added sensors in each state</w:t>
+      </w:r>
+    </w:p>
+    <w:p>
+      <w:pPr>
+        <w:rPr>
+          <w:b/>
+          <w:bCs/>
+          <w:u w:val="single"/>
+        </w:rPr>
+      </w:pPr>
+      <w:r>
+        <w:rPr>
+          <w:b/>
+          <w:bCs/>
+          <w:u w:val="single"/>
+        </w:rPr>
+        <w:t>SensorEnvironment-2.0:</w:t>
+      </w:r>
+    </w:p>
+    <w:p>
+      <w:pPr>
+        <w:pStyle w:val="ListParagraph"/>
+        <w:numPr>
+          <w:ilvl w:val="0"/>
+          <w:numId w:val="1"/>
+        </w:numPr>
+      </w:pPr>
+      <w:r>
+        <w:t>Target</w:t>
+      </w:r>
+    </w:p>
+    <w:p>
+      <w:pPr>
+        <w:pStyle w:val="ListParagraph"/>
+        <w:numPr>
+          <w:ilvl w:val="1"/>
+          <w:numId w:val="1"/>
+        </w:numPr>
+      </w:pPr>
+      <w:r>
+        <w:t>Randomly changes position instead of using predetermined spawning places.</w:t>
+      </w:r>
+    </w:p>
+    <w:p>
+      <w:pPr>
+        <w:ind w:left="1440"/>
+      </w:pPr>
+      <w:r>
+        <w:t>For now, the target is not allowed to be located within an obstacle or wall, which could be allowed to represent that the target is located inside a building.</w:t>
+      </w:r>
+    </w:p>
+    <w:p>
+      <w:pPr>
+        <w:pStyle w:val="ListParagraph"/>
+        <w:numPr>
+          <w:ilvl w:val="0"/>
+          <w:numId w:val="1"/>
+        </w:numPr>
+      </w:pPr>
+      <w:r>
+        <w:t>Obstacles</w:t>
+      </w:r>
+    </w:p>
+    <w:p>
+      <w:pPr>
+        <w:pStyle w:val="ListParagraph"/>
+        <w:numPr>
+          <w:ilvl w:val="0"/>
+          <w:numId w:val="1"/>
+        </w:numPr>
+      </w:pPr>
+      <w:r>
+        <w:t>Walls</w:t>
+      </w:r>
+    </w:p>
+    <w:p>
+      <w:pPr>
+        <w:pStyle w:val="ListParagraph"/>
+        <w:numPr>
+          <w:ilvl w:val="0"/>
+          <w:numId w:val="1"/>
+        </w:numPr>
+      </w:pPr>
+      <w:r>
+        <w:t xml:space="preserve">Observations as vector input </w:t>
+      </w:r>
+    </w:p>
+    <w:p>
+      <w:pPr>
+        <w:pStyle w:val="ListParagraph"/>
+        <w:numPr>
+          <w:ilvl w:val="0"/>
+          <w:numId w:val="1"/>
+        </w:numPr>
+      </w:pPr>
+      <w:r>
+        <w:t>Dynamically added sensors in each state</w:t>
+      </w:r>
+    </w:p>
+    <w:p>
+      <w:pPr>
+        <w:pStyle w:val="ListParagraph"/>
+        <w:numPr>
+          <w:ilvl w:val="0"/>
+          <w:numId w:val="1"/>
+        </w:numPr>
+      </w:pPr>
+      <w:r>
+        <w:t xml:space="preserve">Dynamic obstacles, in form of </w:t>
+      </w:r>
+      <w:r>
+        <w:rPr>
+          <w:i/>
+          <w:iCs/>
+        </w:rPr>
+        <w:t>pedestrians</w:t>
+      </w:r>
+      <w:r>
+        <w:t>.</w:t>
+      </w:r>
+    </w:p>
+    <w:p>
+      <w:pPr>
+        <w:pStyle w:val="ListParagraph"/>
+        <w:numPr>
+          <w:ilvl w:val="0"/>
+          <w:numId w:val="1"/>
+        </w:numPr>
+      </w:pPr>
+      <w:r>
+        <w:t>Visual input added to the observations received at each state (Not tested yet).</w:t>
+      </w:r>
+      <w:r>
+        <w:t xml:space="preserve"> (Camera removed for now)</w:t>
+      </w:r>
+    </w:p>
+    <w:p>
+      <w:pPr>
+        <w:rPr>
+          <w:b/>
+          <w:bCs/>
+          <w:u w:val="single"/>
+        </w:rPr>
+      </w:pPr>
+      <w:r>
+        <w:rPr>
+          <w:b/>
+          <w:bCs/>
+          <w:u w:val="single"/>
+        </w:rPr>
+        <w:t>SensorEnvironment-3.0:</w:t>
+      </w:r>
+    </w:p>
+    <w:p>
+      <w:pPr>
+        <w:ind w:left="360"/>
+      </w:pPr>
+      <w:r>
+        <w:t>In addition to all the previously listed:</w:t>
+      </w:r>
+    </w:p>
+    <w:p>
+      <w:pPr>
+        <w:ind w:left="360"/>
+        <w:rPr>
+          <w:b/>
+          <w:bCs/>
+          <w:u w:val="single"/>
+        </w:rPr>
+      </w:pPr>
+      <w:r>
+        <w:rPr>
+          <w:b/>
+          <w:bCs/>
+          <w:u w:val="single"/>
+        </w:rPr>
+        <w:t>C</w:t>
+      </w:r>
+      <w:r>
+        <w:rPr>
+          <w:b/>
+          <w:bCs/>
+          <w:u w:val="single"/>
+        </w:rPr>
+        <w:t>urriculum learning</w:t>
+      </w:r>
+    </w:p>
+    <w:p>
+      <w:pPr>
+        <w:pStyle w:val="ListParagraph"/>
+        <w:numPr>
+          <w:ilvl w:val="0"/>
+          <w:numId w:val="1"/>
+        </w:numPr>
+      </w:pPr>
+      <w:r>
+        <w:t xml:space="preserve">Adding </w:t>
+      </w:r>
+      <w:r>
+        <w:t xml:space="preserve">of </w:t>
+      </w:r>
+      <w:r>
+        <w:t xml:space="preserve">sensors clouds and moving sensors has been moved into the academy script, to allow the use of </w:t>
+      </w:r>
+      <w:r>
+        <w:rPr>
+          <w:i/>
+          <w:iCs/>
+        </w:rPr>
+        <w:t>resetParameters</w:t>
+      </w:r>
+      <w:r>
+        <w:t>.</w:t>
+      </w:r>
+    </w:p>
+    <w:p>
+      <w:pPr>
+        <w:pStyle w:val="ListParagraph"/>
+        <w:numPr>
+          <w:ilvl w:val="0"/>
+          <w:numId w:val="1"/>
+        </w:numPr>
+      </w:pPr>
+      <w:r>
+        <w:t>Spawning from the academy script has been generalised to apply to multiple areas.</w:t>
+      </w:r>
+    </w:p>
+    <w:p>
+      <w:pPr>
+        <w:rPr>
+          <w:b/>
+          <w:bCs/>
+          <w:u w:val="single"/>
+        </w:rPr>
+      </w:pPr>
+      <w:r>
+        <w:rPr>
+          <w:b/>
+          <w:bCs/>
+          <w:u w:val="single"/>
+        </w:rPr>
+        <w:t>SensorEnvironment-</w:t>
+      </w:r>
+      <w:r>
+        <w:rPr>
+          <w:b/>
+          <w:bCs/>
+          <w:u w:val="single"/>
+        </w:rPr>
+        <w:t>4</w:t>
+      </w:r>
+      <w:r>
+        <w:rPr>
+          <w:b/>
+          <w:bCs/>
+          <w:u w:val="single"/>
+        </w:rPr>
+        <w:t>.0:</w:t>
+      </w:r>
+    </w:p>
+    <w:p>
+      <w:r>
+        <w:t>In addition to all the previously listed:</w:t>
+      </w:r>
+    </w:p>
+    <w:p>
+      <w:pPr>
+        <w:pStyle w:val="ListParagraph"/>
+        <w:numPr>
+          <w:ilvl w:val="0"/>
+          <w:numId w:val="1"/>
+        </w:numPr>
+      </w:pPr>
+      <w:r>
+        <w:t>Negative reward of colliding with sensors depends on the number of sensors collided with.</w:t>
+      </w:r>
+    </w:p>
+    <w:p>
+      <w:pPr>
+        <w:pStyle w:val="ListParagraph"/>
+        <w:numPr>
+          <w:ilvl w:val="1"/>
+          <w:numId w:val="1"/>
+        </w:numPr>
+      </w:pPr>
+      <w:r>
+        <w:t>Minor negative reward for every collision with sensors, twice the size of the negative reward received when exploring.</w:t>
+      </w:r>
+    </w:p>
+    <w:p>
+      <w:pPr>
+        <w:pStyle w:val="ListParagraph"/>
+        <w:numPr>
+          <w:ilvl w:val="1"/>
+          <w:numId w:val="1"/>
+        </w:numPr>
+      </w:pPr>
+      <w:r>
+        <w:t xml:space="preserve">Negative reward for entering </w:t>
+      </w:r>
+      <w:r>
+        <w:rPr>
+          <w:i/>
+          <w:iCs/>
+        </w:rPr>
+        <w:t>CrowdedAreas</w:t>
+      </w:r>
+      <w:r>
+        <w:t xml:space="preserve">, which depends on the number of sensors collided with. </w:t>
+      </w:r>
+    </w:p>
+    <w:p>
+      <w:pPr>
+        <w:pStyle w:val="ListParagraph"/>
+        <w:numPr>
+          <w:ilvl w:val="1"/>
+          <w:numId w:val="1"/>
+        </w:numPr>
+      </w:pPr>
+      <w:r>
+        <w:t>The noise added depends on the local interactions (sensorCollisionsLocal)</w:t>
+      </w:r>
+      <w:r>
+        <w:t>.</w:t>
       </w:r>
     </w:p>
     <w:p>
       <w:pPr>
         <w:ind w:left="720"/>
-      </w:pPr>
-      <w:r>
-        <w:t>Move explanations of DL advances into appendix if in need of space</w:t>
+        <w:rPr>
+          <w:b/>
+          <w:bCs/>
+          <w:u w:val="single"/>
+        </w:rPr>
+      </w:pPr>
+      <w:r>
+        <w:rPr>
+          <w:b/>
+          <w:bCs/>
+          <w:u w:val="single"/>
+        </w:rPr>
+        <w:t>Future work:</w:t>
+      </w:r>
+    </w:p>
+    <w:p>
+      <w:pPr>
+        <w:pStyle w:val="ListParagraph"/>
+        <w:numPr>
+          <w:ilvl w:val="1"/>
+          <w:numId w:val="1"/>
+        </w:numPr>
+      </w:pPr>
+      <w:r>
+        <w:lastRenderedPageBreak/>
+        <w:t>Optimal construction of the reward received and hereof the size of the negative reward received for colliding with the individual sensors.</w:t>
+      </w:r>
+    </w:p>
+    <w:p>
+      <w:pPr>
+        <w:pStyle w:val="ListParagraph"/>
+        <w:numPr>
+          <w:ilvl w:val="1"/>
+          <w:numId w:val="1"/>
+        </w:numPr>
+      </w:pPr>
+      <w:r>
+        <w:t>Should the noise added depend o</w:t>
+      </w:r>
+      <w:r>
+        <w:t>n</w:t>
+      </w:r>
+      <w:r>
+        <w:t xml:space="preserve"> the local interactions </w:t>
+      </w:r>
+      <w:r>
+        <w:t xml:space="preserve">(sensorCollisionsLocal) </w:t>
+      </w:r>
+      <w:r>
+        <w:t xml:space="preserve">or the </w:t>
+      </w:r>
+      <w:r>
+        <w:t>worst</w:t>
+      </w:r>
+      <w:r>
+        <w:t>-</w:t>
+      </w:r>
+      <w:r>
+        <w:t>case scenario (Number of sensors per cloud).</w:t>
+      </w:r>
+    </w:p>
+    <w:p>
+      <w:pPr>
+        <w:pStyle w:val="ListParagraph"/>
+        <w:numPr>
+          <w:ilvl w:val="0"/>
+          <w:numId w:val="1"/>
+        </w:numPr>
+      </w:pPr>
+      <w:r>
+        <w:t xml:space="preserve">Added a feature to locate if the target </w:t>
+      </w:r>
+      <w:r>
+        <w:t>is in</w:t>
+      </w:r>
+      <w:r>
+        <w:t xml:space="preserve"> the difficult region (located between either, a wall and the first obstacle or a wall and the last obstacle)</w:t>
+      </w:r>
+    </w:p>
+    <w:p>
+      <w:pPr>
+        <w:pStyle w:val="ListParagraph"/>
+        <w:numPr>
+          <w:ilvl w:val="0"/>
+          <w:numId w:val="1"/>
+        </w:numPr>
+      </w:pPr>
+      <w:r>
+        <w:t>The penalty for colliding with sensors has been increased 100 times.</w:t>
+      </w:r>
+    </w:p>
+    <w:p>
+      <w:pPr>
+        <w:rPr>
+          <w:b/>
+          <w:bCs/>
+          <w:u w:val="single"/>
+        </w:rPr>
+      </w:pPr>
+      <w:r>
+        <w:rPr>
+          <w:b/>
+          <w:bCs/>
+          <w:u w:val="single"/>
+        </w:rPr>
+        <w:t>SensorEnvironment-4.</w:t>
+      </w:r>
+      <w:r>
+        <w:rPr>
+          <w:b/>
+          <w:bCs/>
+          <w:u w:val="single"/>
+        </w:rPr>
+        <w:t>1</w:t>
+      </w:r>
+      <w:r>
+        <w:rPr>
+          <w:b/>
+          <w:bCs/>
+          <w:u w:val="single"/>
+        </w:rPr>
+        <w:t>:</w:t>
+      </w:r>
+    </w:p>
+    <w:p>
+      <w:pPr>
+        <w:pStyle w:val="ListParagraph"/>
+        <w:numPr>
+          <w:ilvl w:val="0"/>
+          <w:numId w:val="1"/>
+        </w:numPr>
+        <w:rPr>
+          <w:b/>
+          <w:bCs/>
+          <w:u w:val="single"/>
+        </w:rPr>
+      </w:pPr>
+      <w:r>
+        <w:t>Changed the reward (</w:t>
+      </w:r>
+      <w:r>
+        <w:t>penalty</w:t>
+      </w:r>
+      <w:r>
+        <w:t>) system associated with colliding with the sensor clouds and increase the magnitude of the penalty.</w:t>
       </w:r>
       <w:r>
         <w:t xml:space="preserve"> </w:t>
       </w:r>
-      <w:r>
-        <w:t xml:space="preserve"> (Gives 187 words)</w:t>
-      </w:r>
-      <w:r>
+    </w:p>
+    <w:p>
+      <w:pPr>
+        <w:rPr>
+          <w:b/>
+          <w:bCs/>
+          <w:u w:val="single"/>
+        </w:rPr>
+      </w:pPr>
+      <w:r>
+        <w:rPr>
+          <w:b/>
+          <w:bCs/>
+          <w:u w:val="single"/>
+        </w:rPr>
+        <w:t>SensorEnvironment-</w:t>
+      </w:r>
+      <w:r>
+        <w:rPr>
+          <w:b/>
+          <w:bCs/>
+          <w:u w:val="single"/>
+        </w:rPr>
+        <w:t>4</w:t>
+      </w:r>
+      <w:r>
+        <w:rPr>
+          <w:b/>
+          <w:bCs/>
+          <w:u w:val="single"/>
+        </w:rPr>
         <w:t>.</w:t>
       </w:r>
-    </w:p>
-    <w:p>
-      <w:pPr>
-        <w:pStyle w:val="ListParagraph"/>
-        <w:numPr>
-          <w:ilvl w:val="0"/>
-          <w:numId w:val="3"/>
-        </w:numPr>
-        <w:rPr>
-          <w:b/>
-          <w:bCs/>
-        </w:rPr>
-      </w:pPr>
-      <w:r>
-        <w:rPr>
-          <w:b/>
-          <w:bCs/>
-        </w:rPr>
-        <w:t>Pick up from section 3.2.</w:t>
-      </w:r>
-    </w:p>
-    <w:p/>
-    <w:p>
-      <w:pPr>
-        <w:rPr>
-          <w:b/>
-          <w:bCs/>
-          <w:u w:val="single"/>
-        </w:rPr>
-      </w:pPr>
-      <w:r>
-        <w:rPr>
-          <w:b/>
-          <w:bCs/>
-          <w:u w:val="single"/>
-        </w:rPr>
-        <w:t>Model setup:</w:t>
-      </w:r>
-    </w:p>
-    <w:p>
-      <w:pPr>
-        <w:rPr>
-          <w:b/>
-          <w:bCs/>
-          <w:u w:val="single"/>
-        </w:rPr>
-      </w:pPr>
-      <w:r>
-        <w:rPr>
-          <w:b/>
-          <w:bCs/>
-          <w:u w:val="single"/>
-        </w:rPr>
-        <w:t>Idea 1:</w:t>
-      </w:r>
-    </w:p>
-    <w:p>
-      <w:r>
-        <w:t>Hierarchical</w:t>
-      </w:r>
-      <w:r>
-        <w:t xml:space="preserve"> setup: two different levels, low</w:t>
-      </w:r>
-      <w:r>
-        <w:t>-</w:t>
-      </w:r>
-      <w:r>
-        <w:t>level and high</w:t>
-      </w:r>
-      <w:r>
-        <w:t>-</w:t>
-      </w:r>
-      <w:r>
-        <w:t>level</w:t>
-      </w:r>
-      <w:r>
-        <w:t xml:space="preserve">. </w:t>
-      </w:r>
-    </w:p>
-    <w:p>
-      <w:r>
-        <w:t>High-level takes care of the overall navigation and the low-level takes care of the pedestrian avoidance.</w:t>
-      </w:r>
-      <w:r>
-        <w:t xml:space="preserve"> </w:t>
-      </w:r>
-      <w:r>
-        <w:t>Each level would potentially employ two different versions of RL, and the decision to take actions, resulting in the need to use the low-level part, should be based on a comparison between the expected reward from previously interactions using the low-level part and the intrinsic reward (from curiosity learning).</w:t>
-      </w:r>
-    </w:p>
-    <w:p>
-      <w:pPr>
-        <w:rPr>
-          <w:b/>
-          <w:bCs/>
-          <w:u w:val="single"/>
-        </w:rPr>
-      </w:pPr>
-      <w:r>
-        <w:rPr>
-          <w:b/>
-          <w:bCs/>
-          <w:u w:val="single"/>
-        </w:rPr>
-        <w:lastRenderedPageBreak/>
-        <w:t>Idea 2:</w:t>
-      </w:r>
-    </w:p>
-    <w:p>
-      <w:r>
-        <w:t xml:space="preserve">Standard PPO setup as now, with the distance to the sensor centre included in the observation at time t. If the distance is less than some defined threshold, the agent receives a modest negative reward and if the agent collides with the sensors, a greater negative reward is received. </w:t>
-      </w:r>
-    </w:p>
-    <w:p>
-      <w:r>
-        <w:t xml:space="preserve">This way simulates the hierarchical setup, where it is assumed that it is more costly to safely navigate around all pedestrians in a crowded area. </w:t>
-      </w:r>
-    </w:p>
-    <w:p>
-      <w:r>
-        <w:t xml:space="preserve">The way the uncertainty can be incorporated is to let the end point of the distance calculation be chosen stochastically, i.e. if the probability is one, the centre is chosen, else, any point is chosen with equal probability. That would imply uncertainty about where the low-level action is needed (from the idea above), which is here reflected by the risk of receiving a negative reward upon unexpected collision.  </w:t>
-      </w:r>
-    </w:p>
-    <w:p/>
-    <w:p>
-      <w:pPr>
-        <w:rPr>
-          <w:i/>
-          <w:iCs/>
-        </w:rPr>
-      </w:pPr>
-      <w:r>
-        <w:rPr>
-          <w:b/>
-          <w:bCs/>
-        </w:rPr>
-        <w:t>Focus:</w:t>
-      </w:r>
-      <w:r>
-        <w:rPr>
-          <w:b/>
-          <w:bCs/>
-        </w:rPr>
-        <w:t xml:space="preserve"> </w:t>
-      </w:r>
-      <w:r>
-        <w:rPr>
-          <w:i/>
-          <w:iCs/>
-        </w:rPr>
-        <w:t>Italic notes s</w:t>
-      </w:r>
-      <w:r>
-        <w:rPr>
-          <w:i/>
-          <w:iCs/>
-        </w:rPr>
-        <w:t>ymbolise the take</w:t>
-      </w:r>
-      <w:r>
-        <w:rPr>
-          <w:i/>
-          <w:iCs/>
-        </w:rPr>
-        <w:t>-away’s</w:t>
-      </w:r>
-      <w:r>
-        <w:rPr>
-          <w:i/>
-          <w:iCs/>
-        </w:rPr>
-        <w:t xml:space="preserve"> from the chat with Ed.</w:t>
-      </w:r>
-    </w:p>
-    <w:p>
-      <w:pPr>
-        <w:pStyle w:val="ListParagraph"/>
-        <w:numPr>
-          <w:ilvl w:val="0"/>
-          <w:numId w:val="1"/>
-        </w:numPr>
-      </w:pPr>
-      <w:r>
-        <w:t>PPO</w:t>
-      </w:r>
-    </w:p>
-    <w:p>
-      <w:pPr>
-        <w:pStyle w:val="ListParagraph"/>
-        <w:numPr>
-          <w:ilvl w:val="1"/>
-          <w:numId w:val="1"/>
-        </w:numPr>
-        <w:rPr>
-          <w:i/>
-          <w:iCs/>
-        </w:rPr>
-      </w:pPr>
-      <w:r>
-        <w:rPr>
-          <w:i/>
-          <w:iCs/>
-        </w:rPr>
-        <w:t>For now,</w:t>
-      </w:r>
-      <w:r>
-        <w:rPr>
-          <w:i/>
-          <w:iCs/>
-        </w:rPr>
-        <w:t xml:space="preserve"> don’t aim at implementing new extensions of RL.</w:t>
-      </w:r>
-    </w:p>
-    <w:p>
-      <w:pPr>
-        <w:pStyle w:val="ListParagraph"/>
-        <w:numPr>
-          <w:ilvl w:val="1"/>
-          <w:numId w:val="1"/>
-        </w:numPr>
-        <w:rPr>
-          <w:i/>
-          <w:iCs/>
-        </w:rPr>
-      </w:pPr>
-      <w:r>
-        <w:rPr>
-          <w:i/>
-          <w:iCs/>
-          <w:strike/>
-        </w:rPr>
-        <w:t>Focus on using curriculum learning</w:t>
-      </w:r>
-      <w:r>
-        <w:rPr>
-          <w:i/>
-          <w:iCs/>
-        </w:rPr>
-        <w:t xml:space="preserve"> and added an extra brain, to try out the global/local navigation (sort of hierarchical learning).</w:t>
-      </w:r>
-    </w:p>
-    <w:p>
-      <w:pPr>
-        <w:pStyle w:val="ListParagraph"/>
-        <w:numPr>
-          <w:ilvl w:val="0"/>
-          <w:numId w:val="1"/>
-        </w:numPr>
-      </w:pPr>
-      <w:r>
-        <w:t>Accessing the opportunities within Unity for RL, by b</w:t>
-      </w:r>
-      <w:r>
-        <w:t>uilding complex environment</w:t>
-      </w:r>
-      <w:r>
-        <w:t>/-s</w:t>
-      </w:r>
-      <w:r>
-        <w:t>.</w:t>
-      </w:r>
-    </w:p>
-    <w:p>
-      <w:pPr>
-        <w:pStyle w:val="ListParagraph"/>
-        <w:numPr>
-          <w:ilvl w:val="1"/>
-          <w:numId w:val="1"/>
-        </w:numPr>
-      </w:pPr>
-      <w:r>
-        <w:t>With dynamic obstacles</w:t>
-      </w:r>
-    </w:p>
-    <w:p>
-      <w:pPr>
-        <w:pStyle w:val="ListParagraph"/>
-        <w:numPr>
-          <w:ilvl w:val="1"/>
-          <w:numId w:val="1"/>
-        </w:numPr>
-        <w:rPr>
-          <w:strike/>
-        </w:rPr>
-      </w:pPr>
-      <w:r>
-        <w:rPr>
-          <w:i/>
-          <w:iCs/>
-          <w:strike/>
-        </w:rPr>
-        <w:t>Include dynamic obstacles in the toy environment but do not focus on building a full-size city for the learning to take place in.</w:t>
-      </w:r>
-    </w:p>
-    <w:p>
-      <w:pPr>
-        <w:pStyle w:val="ListParagraph"/>
-        <w:numPr>
-          <w:ilvl w:val="0"/>
-          <w:numId w:val="1"/>
-        </w:numPr>
-      </w:pPr>
-      <w:r>
-        <w:t>Uncertainty in the location of crowded areas.</w:t>
-      </w:r>
-    </w:p>
-    <w:p>
-      <w:pPr>
-        <w:pStyle w:val="ListParagraph"/>
-        <w:numPr>
-          <w:ilvl w:val="1"/>
-          <w:numId w:val="1"/>
-        </w:numPr>
-        <w:rPr>
-          <w:i/>
-          <w:iCs/>
-        </w:rPr>
-      </w:pPr>
-      <w:r>
-        <w:rPr>
-          <w:i/>
-          <w:iCs/>
-        </w:rPr>
-        <w:t>Negative reward depending on the number of people.</w:t>
-      </w:r>
-    </w:p>
-    <w:p>
-      <w:pPr>
-        <w:pStyle w:val="ListParagraph"/>
-        <w:numPr>
-          <w:ilvl w:val="1"/>
-          <w:numId w:val="1"/>
-        </w:numPr>
-        <w:rPr>
-          <w:i/>
-          <w:iCs/>
-        </w:rPr>
-      </w:pPr>
-      <w:r>
-        <w:rPr>
-          <w:i/>
-          <w:iCs/>
-        </w:rPr>
-        <w:t xml:space="preserve">If the above was the case, uncertainty could be included by added noise to the information the agent receive, in terms of the density of the sensor clouds around it. </w:t>
-      </w:r>
-    </w:p>
-    <w:p>
-      <w:pPr>
-        <w:pStyle w:val="ListParagraph"/>
-        <w:numPr>
-          <w:ilvl w:val="0"/>
-          <w:numId w:val="1"/>
-        </w:numPr>
-      </w:pPr>
-      <w:r>
-        <w:t>Accessing the power of PPO</w:t>
-      </w:r>
-    </w:p>
-    <w:p/>
-    <w:p>
-      <w:pPr>
-        <w:jc w:val="center"/>
-        <w:rPr>
-          <w:b/>
-          <w:bCs/>
-          <w:u w:val="single"/>
-        </w:rPr>
-      </w:pPr>
-      <w:r>
-        <w:rPr>
-          <w:b/>
-          <w:bCs/>
-          <w:u w:val="single"/>
-        </w:rPr>
-        <w:t>Implementations:</w:t>
-      </w:r>
-    </w:p>
-    <w:p>
-      <w:pPr>
-        <w:rPr>
-          <w:b/>
-          <w:bCs/>
-          <w:u w:val="single"/>
-        </w:rPr>
-      </w:pPr>
-      <w:r>
-        <w:rPr>
-          <w:b/>
-          <w:bCs/>
-          <w:u w:val="single"/>
-        </w:rPr>
-        <w:t>Base:</w:t>
-      </w:r>
-    </w:p>
-    <w:p>
-      <w:pPr>
-        <w:pStyle w:val="ListParagraph"/>
-        <w:numPr>
-          <w:ilvl w:val="0"/>
-          <w:numId w:val="1"/>
-        </w:numPr>
-      </w:pPr>
-      <w:r>
-        <w:t>No sensors</w:t>
-      </w:r>
-    </w:p>
-    <w:p>
-      <w:pPr>
-        <w:pStyle w:val="ListParagraph"/>
-        <w:numPr>
-          <w:ilvl w:val="0"/>
-          <w:numId w:val="1"/>
-        </w:numPr>
-      </w:pPr>
-      <w:r>
-        <w:t>Target</w:t>
-      </w:r>
-    </w:p>
-    <w:p>
-      <w:pPr>
-        <w:pStyle w:val="ListParagraph"/>
-        <w:numPr>
-          <w:ilvl w:val="0"/>
-          <w:numId w:val="1"/>
-        </w:numPr>
-      </w:pPr>
-      <w:r>
-        <w:t>Obstacles</w:t>
-      </w:r>
-    </w:p>
-    <w:p>
-      <w:pPr>
-        <w:pStyle w:val="ListParagraph"/>
-        <w:numPr>
-          <w:ilvl w:val="0"/>
-          <w:numId w:val="1"/>
-        </w:numPr>
-      </w:pPr>
-      <w:r>
-        <w:t>Walls</w:t>
-      </w:r>
-    </w:p>
-    <w:p>
-      <w:pPr>
-        <w:pStyle w:val="ListParagraph"/>
-        <w:numPr>
-          <w:ilvl w:val="0"/>
-          <w:numId w:val="1"/>
-        </w:numPr>
-      </w:pPr>
-      <w:r>
-        <w:t xml:space="preserve">Observations as vector input </w:t>
-      </w:r>
-    </w:p>
-    <w:p>
-      <w:pPr>
-        <w:rPr>
-          <w:b/>
-          <w:bCs/>
-          <w:u w:val="single"/>
-        </w:rPr>
-      </w:pPr>
-      <w:r>
-        <w:rPr>
-          <w:b/>
-          <w:bCs/>
-          <w:u w:val="single"/>
-        </w:rPr>
-        <w:t>SensorEnvironment:</w:t>
-      </w:r>
-    </w:p>
-    <w:p>
-      <w:pPr>
-        <w:pStyle w:val="ListParagraph"/>
-        <w:numPr>
-          <w:ilvl w:val="0"/>
-          <w:numId w:val="1"/>
-        </w:numPr>
-      </w:pPr>
-      <w:r>
-        <w:t>Target</w:t>
-      </w:r>
-    </w:p>
-    <w:p>
-      <w:pPr>
-        <w:pStyle w:val="ListParagraph"/>
-        <w:numPr>
-          <w:ilvl w:val="0"/>
-          <w:numId w:val="1"/>
-        </w:numPr>
-      </w:pPr>
-      <w:r>
-        <w:t>Obstacles</w:t>
-      </w:r>
-    </w:p>
-    <w:p>
-      <w:pPr>
-        <w:pStyle w:val="ListParagraph"/>
-        <w:numPr>
-          <w:ilvl w:val="0"/>
-          <w:numId w:val="1"/>
-        </w:numPr>
-      </w:pPr>
-      <w:r>
-        <w:t>Walls</w:t>
-      </w:r>
-    </w:p>
-    <w:p>
-      <w:pPr>
-        <w:pStyle w:val="ListParagraph"/>
-        <w:numPr>
-          <w:ilvl w:val="0"/>
-          <w:numId w:val="1"/>
-        </w:numPr>
-      </w:pPr>
-      <w:r>
-        <w:t xml:space="preserve">Observations as vector input </w:t>
-      </w:r>
-    </w:p>
-    <w:p>
-      <w:pPr>
-        <w:pStyle w:val="ListParagraph"/>
-        <w:numPr>
-          <w:ilvl w:val="0"/>
-          <w:numId w:val="1"/>
-        </w:numPr>
-      </w:pPr>
-      <w:r>
-        <w:t>Dynamically added sensors in each state</w:t>
-      </w:r>
-    </w:p>
-    <w:p>
-      <w:pPr>
-        <w:rPr>
-          <w:b/>
-          <w:bCs/>
-          <w:u w:val="single"/>
-        </w:rPr>
-      </w:pPr>
-      <w:r>
-        <w:rPr>
-          <w:b/>
-          <w:bCs/>
-          <w:u w:val="single"/>
-        </w:rPr>
-        <w:lastRenderedPageBreak/>
-        <w:t>SensorEnvironment-2.0:</w:t>
-      </w:r>
-    </w:p>
-    <w:p>
-      <w:pPr>
-        <w:pStyle w:val="ListParagraph"/>
-        <w:numPr>
-          <w:ilvl w:val="0"/>
-          <w:numId w:val="1"/>
-        </w:numPr>
-      </w:pPr>
-      <w:r>
-        <w:t>Target</w:t>
-      </w:r>
-    </w:p>
-    <w:p>
-      <w:pPr>
-        <w:pStyle w:val="ListParagraph"/>
-        <w:numPr>
-          <w:ilvl w:val="1"/>
-          <w:numId w:val="1"/>
-        </w:numPr>
-      </w:pPr>
-      <w:r>
-        <w:t>Randomly changes position instead of using predetermined spawning places.</w:t>
-      </w:r>
-    </w:p>
-    <w:p>
-      <w:pPr>
-        <w:ind w:left="1440"/>
-      </w:pPr>
-      <w:r>
-        <w:t>For now, the target is not allowed to be located within an obstacle or wall, which could be allowed to represent that the target is located inside a building.</w:t>
-      </w:r>
-    </w:p>
-    <w:p>
-      <w:pPr>
-        <w:pStyle w:val="ListParagraph"/>
-        <w:numPr>
-          <w:ilvl w:val="0"/>
-          <w:numId w:val="1"/>
-        </w:numPr>
-      </w:pPr>
-      <w:r>
-        <w:t>Obstacles</w:t>
-      </w:r>
-    </w:p>
-    <w:p>
-      <w:pPr>
-        <w:pStyle w:val="ListParagraph"/>
-        <w:numPr>
-          <w:ilvl w:val="0"/>
-          <w:numId w:val="1"/>
-        </w:numPr>
-      </w:pPr>
-      <w:r>
-        <w:t>Walls</w:t>
-      </w:r>
-    </w:p>
-    <w:p>
-      <w:pPr>
-        <w:pStyle w:val="ListParagraph"/>
-        <w:numPr>
-          <w:ilvl w:val="0"/>
-          <w:numId w:val="1"/>
-        </w:numPr>
-      </w:pPr>
-      <w:r>
-        <w:t xml:space="preserve">Observations as vector input </w:t>
-      </w:r>
-    </w:p>
-    <w:p>
-      <w:pPr>
-        <w:pStyle w:val="ListParagraph"/>
-        <w:numPr>
-          <w:ilvl w:val="0"/>
-          <w:numId w:val="1"/>
-        </w:numPr>
-      </w:pPr>
-      <w:r>
-        <w:t>Dynamically added sensors in each state</w:t>
-      </w:r>
-    </w:p>
-    <w:p>
-      <w:pPr>
-        <w:pStyle w:val="ListParagraph"/>
-        <w:numPr>
-          <w:ilvl w:val="0"/>
-          <w:numId w:val="1"/>
-        </w:numPr>
-      </w:pPr>
-      <w:r>
-        <w:t xml:space="preserve">Dynamic obstacles, in form of </w:t>
-      </w:r>
-      <w:r>
-        <w:rPr>
-          <w:i/>
-          <w:iCs/>
-        </w:rPr>
-        <w:t>pedestrians</w:t>
-      </w:r>
-      <w:r>
-        <w:t>.</w:t>
-      </w:r>
-    </w:p>
-    <w:p>
-      <w:pPr>
-        <w:pStyle w:val="ListParagraph"/>
-        <w:numPr>
-          <w:ilvl w:val="0"/>
-          <w:numId w:val="1"/>
-        </w:numPr>
-      </w:pPr>
-      <w:r>
-        <w:t>Visual input added to the observations received at each state (Not tested yet).</w:t>
-      </w:r>
-      <w:r>
-        <w:t xml:space="preserve"> (Camera removed for now)</w:t>
-      </w:r>
-    </w:p>
-    <w:p>
-      <w:pPr>
-        <w:rPr>
-          <w:b/>
-          <w:bCs/>
-          <w:u w:val="single"/>
-        </w:rPr>
-      </w:pPr>
-      <w:r>
-        <w:rPr>
-          <w:b/>
-          <w:bCs/>
-          <w:u w:val="single"/>
-        </w:rPr>
-        <w:t>SensorEnvironment-3.0:</w:t>
-      </w:r>
-    </w:p>
-    <w:p>
-      <w:pPr>
-        <w:ind w:left="360"/>
-      </w:pPr>
-      <w:r>
-        <w:t>In addition to all the previously listed:</w:t>
-      </w:r>
-    </w:p>
-    <w:p>
-      <w:pPr>
-        <w:ind w:left="360"/>
-        <w:rPr>
-          <w:b/>
-          <w:bCs/>
-          <w:u w:val="single"/>
-        </w:rPr>
-      </w:pPr>
-      <w:r>
-        <w:rPr>
-          <w:b/>
-          <w:bCs/>
-          <w:u w:val="single"/>
-        </w:rPr>
-        <w:t>C</w:t>
-      </w:r>
-      <w:r>
-        <w:rPr>
-          <w:b/>
-          <w:bCs/>
-          <w:u w:val="single"/>
-        </w:rPr>
-        <w:t>urriculum learning</w:t>
-      </w:r>
-    </w:p>
-    <w:p>
-      <w:pPr>
-        <w:pStyle w:val="ListParagraph"/>
-        <w:numPr>
-          <w:ilvl w:val="0"/>
-          <w:numId w:val="1"/>
-        </w:numPr>
-      </w:pPr>
-      <w:r>
-        <w:t xml:space="preserve">Adding </w:t>
-      </w:r>
-      <w:r>
-        <w:t xml:space="preserve">of </w:t>
-      </w:r>
-      <w:r>
-        <w:t xml:space="preserve">sensors clouds and moving sensors has been moved into the academy script, to allow the use of </w:t>
-      </w:r>
-      <w:r>
-        <w:rPr>
-          <w:i/>
-          <w:iCs/>
-        </w:rPr>
-        <w:t>resetParameters</w:t>
-      </w:r>
-      <w:r>
-        <w:t>.</w:t>
-      </w:r>
-    </w:p>
-    <w:p>
-      <w:pPr>
-        <w:pStyle w:val="ListParagraph"/>
-        <w:numPr>
-          <w:ilvl w:val="0"/>
-          <w:numId w:val="1"/>
-        </w:numPr>
-      </w:pPr>
-      <w:r>
-        <w:t>Spawning from the academy script has been generalised to apply to multiple areas.</w:t>
-      </w:r>
-    </w:p>
-    <w:p>
-      <w:pPr>
-        <w:rPr>
-          <w:b/>
-          <w:bCs/>
-          <w:u w:val="single"/>
-        </w:rPr>
-      </w:pPr>
-      <w:r>
-        <w:rPr>
-          <w:b/>
-          <w:bCs/>
-          <w:u w:val="single"/>
-        </w:rPr>
-        <w:t>SensorEnvironment-</w:t>
-      </w:r>
-      <w:r>
-        <w:rPr>
-          <w:b/>
-          <w:bCs/>
-          <w:u w:val="single"/>
-        </w:rPr>
-        <w:t>4</w:t>
-      </w:r>
-      <w:r>
-        <w:rPr>
-          <w:b/>
-          <w:bCs/>
-          <w:u w:val="single"/>
-        </w:rPr>
-        <w:t>.0:</w:t>
-      </w:r>
-    </w:p>
-    <w:p>
-      <w:r>
-        <w:t>In addition to all the previously listed:</w:t>
-      </w:r>
-    </w:p>
-    <w:p>
-      <w:pPr>
-        <w:pStyle w:val="ListParagraph"/>
-        <w:numPr>
-          <w:ilvl w:val="0"/>
-          <w:numId w:val="1"/>
-        </w:numPr>
-      </w:pPr>
-      <w:r>
-        <w:t>Negative reward of colliding with sensors depends on the number of sensors collided with.</w:t>
-      </w:r>
-    </w:p>
-    <w:p>
-      <w:pPr>
-        <w:pStyle w:val="ListParagraph"/>
-        <w:numPr>
-          <w:ilvl w:val="1"/>
-          <w:numId w:val="1"/>
-        </w:numPr>
-      </w:pPr>
-      <w:r>
-        <w:t>Minor negative reward for every collision with sensors, twice the size of the negative reward received when exploring.</w:t>
-      </w:r>
-    </w:p>
-    <w:p>
-      <w:pPr>
-        <w:pStyle w:val="ListParagraph"/>
-        <w:numPr>
-          <w:ilvl w:val="1"/>
-          <w:numId w:val="1"/>
-        </w:numPr>
-      </w:pPr>
-      <w:r>
-        <w:t xml:space="preserve">Negative reward for entering </w:t>
-      </w:r>
-      <w:r>
-        <w:rPr>
-          <w:i/>
-          <w:iCs/>
-        </w:rPr>
-        <w:t>CrowdedAreas</w:t>
-      </w:r>
-      <w:r>
-        <w:t xml:space="preserve">, which depends on the number of sensors collided with. </w:t>
-      </w:r>
-    </w:p>
-    <w:p>
-      <w:pPr>
-        <w:pStyle w:val="ListParagraph"/>
-        <w:numPr>
-          <w:ilvl w:val="1"/>
-          <w:numId w:val="1"/>
-        </w:numPr>
-      </w:pPr>
-      <w:r>
-        <w:t>The noise added depends on the local interactions (sensorCollisionsLocal)</w:t>
-      </w:r>
-      <w:r>
-        <w:t>.</w:t>
-      </w:r>
-    </w:p>
-    <w:p>
-      <w:pPr>
-        <w:ind w:left="720"/>
-        <w:rPr>
-          <w:b/>
-          <w:bCs/>
-          <w:u w:val="single"/>
-        </w:rPr>
-      </w:pPr>
-      <w:r>
-        <w:rPr>
-          <w:b/>
-          <w:bCs/>
-          <w:u w:val="single"/>
-        </w:rPr>
-        <w:t>Future work:</w:t>
-      </w:r>
-    </w:p>
-    <w:p>
-      <w:pPr>
-        <w:pStyle w:val="ListParagraph"/>
-        <w:numPr>
-          <w:ilvl w:val="1"/>
-          <w:numId w:val="1"/>
-        </w:numPr>
-      </w:pPr>
-      <w:r>
-        <w:t>Optimal construction of the reward received and hereof the size of the negative reward received for colliding with the individual sensors.</w:t>
-      </w:r>
-    </w:p>
-    <w:p>
-      <w:pPr>
-        <w:pStyle w:val="ListParagraph"/>
-        <w:numPr>
-          <w:ilvl w:val="1"/>
-          <w:numId w:val="1"/>
-        </w:numPr>
-      </w:pPr>
-      <w:r>
-        <w:t>Should the noise added depend o</w:t>
-      </w:r>
-      <w:r>
-        <w:t>n</w:t>
-      </w:r>
-      <w:r>
-        <w:t xml:space="preserve"> the local interactions </w:t>
-      </w:r>
-      <w:r>
-        <w:t xml:space="preserve">(sensorCollisionsLocal) </w:t>
-      </w:r>
-      <w:r>
-        <w:t xml:space="preserve">or the </w:t>
-      </w:r>
-      <w:r>
-        <w:t>worst</w:t>
-      </w:r>
-      <w:r>
-        <w:t>-</w:t>
-      </w:r>
-      <w:r>
-        <w:t>case scenario (Number of sensors per cloud).</w:t>
-      </w:r>
-    </w:p>
-    <w:p>
-      <w:pPr>
-        <w:pStyle w:val="ListParagraph"/>
-        <w:numPr>
-          <w:ilvl w:val="0"/>
-          <w:numId w:val="1"/>
-        </w:numPr>
-      </w:pPr>
-      <w:r>
-        <w:t xml:space="preserve">Added a feature to locate if the target </w:t>
-      </w:r>
-      <w:r>
-        <w:t>is in</w:t>
-      </w:r>
-      <w:r>
-        <w:t xml:space="preserve"> the difficult region (located between either, a wall and the first obstacle or a wall and the last obstacle)</w:t>
-      </w:r>
-    </w:p>
-    <w:p>
-      <w:pPr>
-        <w:pStyle w:val="ListParagraph"/>
-        <w:numPr>
-          <w:ilvl w:val="0"/>
-          <w:numId w:val="1"/>
-        </w:numPr>
-      </w:pPr>
-      <w:r>
-        <w:t>The penalty for colliding with sensors has been increased 100 times.</w:t>
-      </w:r>
-    </w:p>
-    <w:p>
-      <w:pPr>
-        <w:rPr>
-          <w:b/>
-          <w:bCs/>
-          <w:u w:val="single"/>
-        </w:rPr>
-      </w:pPr>
-      <w:r>
-        <w:rPr>
-          <w:b/>
-          <w:bCs/>
-          <w:u w:val="single"/>
-        </w:rPr>
-        <w:t>SensorEnvironment-4.</w:t>
-      </w:r>
-      <w:r>
-        <w:rPr>
-          <w:b/>
-          <w:bCs/>
-          <w:u w:val="single"/>
-        </w:rPr>
-        <w:t>1</w:t>
+      <w:r>
+        <w:rPr>
+          <w:b/>
+          <w:bCs/>
+          <w:u w:val="single"/>
+        </w:rPr>
+        <w:t>2</w:t>
       </w:r>
       <w:r>
         <w:rPr>
@@ -3688,82 +3965,6 @@
         </w:rPr>
       </w:pPr>
       <w:r>
-        <w:t>Changed the reward (</w:t>
-      </w:r>
-      <w:r>
-        <w:t>penalty</w:t>
-      </w:r>
-      <w:r>
-        <w:t>) system associated with colliding with the sensor clouds and increase the magnitude of the penalty.</w:t>
-      </w:r>
-      <w:r>
-        <w:t xml:space="preserve"> </w:t>
-      </w:r>
-    </w:p>
-    <w:p>
-      <w:pPr>
-        <w:rPr>
-          <w:b/>
-          <w:bCs/>
-          <w:u w:val="single"/>
-        </w:rPr>
-      </w:pPr>
-      <w:r>
-        <w:rPr>
-          <w:b/>
-          <w:bCs/>
-          <w:u w:val="single"/>
-        </w:rPr>
-        <w:t>SensorEnvironment-</w:t>
-      </w:r>
-      <w:r>
-        <w:rPr>
-          <w:b/>
-          <w:bCs/>
-          <w:u w:val="single"/>
-        </w:rPr>
-        <w:t>4</w:t>
-      </w:r>
-      <w:r>
-        <w:rPr>
-          <w:b/>
-          <w:bCs/>
-          <w:u w:val="single"/>
-        </w:rPr>
-        <w:t>.</w:t>
-      </w:r>
-      <w:r>
-        <w:rPr>
-          <w:b/>
-          <w:bCs/>
-          <w:u w:val="single"/>
-        </w:rPr>
-        <w:t>2</w:t>
-      </w:r>
-      <w:r>
-        <w:rPr>
-          <w:b/>
-          <w:bCs/>
-          <w:u w:val="single"/>
-        </w:rPr>
-        <w:t>:</w:t>
-      </w:r>
-    </w:p>
-    <w:p>
-      <w:pPr>
-        <w:pStyle w:val="ListParagraph"/>
-        <w:numPr>
-          <w:ilvl w:val="0"/>
-          <w:numId w:val="1"/>
-        </w:numPr>
-        <w:rPr>
-          <w:b/>
-          <w:bCs/>
-          <w:u w:val="single"/>
-        </w:rPr>
-      </w:pPr>
-      <w:r>
-        <w:lastRenderedPageBreak/>
         <w:t xml:space="preserve">Moved away from sensor clouds and over to density clouds, as one way to bound the overall </w:t>
       </w:r>
       <w:r>
@@ -4275,6 +4476,119 @@
     </w:lvl>
   </w:abstractNum>
   <w:abstractNum w:abstractNumId="1" w15:restartNumberingAfterBreak="0">
+    <w:nsid w:val="35E554BD"/>
+    <w:multiLevelType w:val="hybridMultilevel"/>
+    <w:tmpl w:val="53007648"/>
+    <w:lvl w:ilvl="0" w:tplc="C81687A6">
+      <w:start w:val="14"/>
+      <w:numFmt w:val="bullet"/>
+      <w:lvlText w:val="-"/>
+      <w:lvlJc w:val="left"/>
+      <w:pPr>
+        <w:ind w:left="1080" w:hanging="360"/>
+      </w:pPr>
+      <w:rPr>
+        <w:rFonts w:ascii="Calibri" w:eastAsiaTheme="minorHAnsi" w:hAnsi="Calibri" w:cs="Calibri" w:hint="default"/>
+      </w:rPr>
+    </w:lvl>
+    <w:lvl w:ilvl="1" w:tplc="08090003" w:tentative="1">
+      <w:start w:val="1"/>
+      <w:numFmt w:val="bullet"/>
+      <w:lvlText w:val="o"/>
+      <w:lvlJc w:val="left"/>
+      <w:pPr>
+        <w:ind w:left="1800" w:hanging="360"/>
+      </w:pPr>
+      <w:rPr>
+        <w:rFonts w:ascii="Courier New" w:hAnsi="Courier New" w:cs="Courier New" w:hint="default"/>
+      </w:rPr>
+    </w:lvl>
+    <w:lvl w:ilvl="2" w:tplc="08090005" w:tentative="1">
+      <w:start w:val="1"/>
+      <w:numFmt w:val="bullet"/>
+      <w:lvlText w:val=""/>
+      <w:lvlJc w:val="left"/>
+      <w:pPr>
+        <w:ind w:left="2520" w:hanging="360"/>
+      </w:pPr>
+      <w:rPr>
+        <w:rFonts w:ascii="Wingdings" w:hAnsi="Wingdings" w:hint="default"/>
+      </w:rPr>
+    </w:lvl>
+    <w:lvl w:ilvl="3" w:tplc="08090001" w:tentative="1">
+      <w:start w:val="1"/>
+      <w:numFmt w:val="bullet"/>
+      <w:lvlText w:val=""/>
+      <w:lvlJc w:val="left"/>
+      <w:pPr>
+        <w:ind w:left="3240" w:hanging="360"/>
+      </w:pPr>
+      <w:rPr>
+        <w:rFonts w:ascii="Symbol" w:hAnsi="Symbol" w:hint="default"/>
+      </w:rPr>
+    </w:lvl>
+    <w:lvl w:ilvl="4" w:tplc="08090003" w:tentative="1">
+      <w:start w:val="1"/>
+      <w:numFmt w:val="bullet"/>
+      <w:lvlText w:val="o"/>
+      <w:lvlJc w:val="left"/>
+      <w:pPr>
+        <w:ind w:left="3960" w:hanging="360"/>
+      </w:pPr>
+      <w:rPr>
+        <w:rFonts w:ascii="Courier New" w:hAnsi="Courier New" w:cs="Courier New" w:hint="default"/>
+      </w:rPr>
+    </w:lvl>
+    <w:lvl w:ilvl="5" w:tplc="08090005" w:tentative="1">
+      <w:start w:val="1"/>
+      <w:numFmt w:val="bullet"/>
+      <w:lvlText w:val=""/>
+      <w:lvlJc w:val="left"/>
+      <w:pPr>
+        <w:ind w:left="4680" w:hanging="360"/>
+      </w:pPr>
+      <w:rPr>
+        <w:rFonts w:ascii="Wingdings" w:hAnsi="Wingdings" w:hint="default"/>
+      </w:rPr>
+    </w:lvl>
+    <w:lvl w:ilvl="6" w:tplc="08090001" w:tentative="1">
+      <w:start w:val="1"/>
+      <w:numFmt w:val="bullet"/>
+      <w:lvlText w:val=""/>
+      <w:lvlJc w:val="left"/>
+      <w:pPr>
+        <w:ind w:left="5400" w:hanging="360"/>
+      </w:pPr>
+      <w:rPr>
+        <w:rFonts w:ascii="Symbol" w:hAnsi="Symbol" w:hint="default"/>
+      </w:rPr>
+    </w:lvl>
+    <w:lvl w:ilvl="7" w:tplc="08090003" w:tentative="1">
+      <w:start w:val="1"/>
+      <w:numFmt w:val="bullet"/>
+      <w:lvlText w:val="o"/>
+      <w:lvlJc w:val="left"/>
+      <w:pPr>
+        <w:ind w:left="6120" w:hanging="360"/>
+      </w:pPr>
+      <w:rPr>
+        <w:rFonts w:ascii="Courier New" w:hAnsi="Courier New" w:cs="Courier New" w:hint="default"/>
+      </w:rPr>
+    </w:lvl>
+    <w:lvl w:ilvl="8" w:tplc="08090005" w:tentative="1">
+      <w:start w:val="1"/>
+      <w:numFmt w:val="bullet"/>
+      <w:lvlText w:val=""/>
+      <w:lvlJc w:val="left"/>
+      <w:pPr>
+        <w:ind w:left="6840" w:hanging="360"/>
+      </w:pPr>
+      <w:rPr>
+        <w:rFonts w:ascii="Wingdings" w:hAnsi="Wingdings" w:hint="default"/>
+      </w:rPr>
+    </w:lvl>
+  </w:abstractNum>
+  <w:abstractNum w:abstractNumId="2" w15:restartNumberingAfterBreak="0">
     <w:nsid w:val="659134BC"/>
     <w:multiLevelType w:val="hybridMultilevel"/>
     <w:tmpl w:val="F35A4F88"/>
@@ -4386,7 +4700,7 @@
       </w:rPr>
     </w:lvl>
   </w:abstractNum>
-  <w:abstractNum w:abstractNumId="2" w15:restartNumberingAfterBreak="0">
+  <w:abstractNum w:abstractNumId="3" w15:restartNumberingAfterBreak="0">
     <w:nsid w:val="69BB67CA"/>
     <w:multiLevelType w:val="hybridMultilevel"/>
     <w:tmpl w:val="DAA214A4"/>
@@ -4499,13 +4813,16 @@
     </w:lvl>
   </w:abstractNum>
   <w:num w:numId="1">
-    <w:abstractNumId w:val="1"/>
+    <w:abstractNumId w:val="2"/>
   </w:num>
   <w:num w:numId="2">
-    <w:abstractNumId w:val="2"/>
+    <w:abstractNumId w:val="3"/>
   </w:num>
   <w:num w:numId="3">
     <w:abstractNumId w:val="0"/>
+  </w:num>
+  <w:num w:numId="4">
+    <w:abstractNumId w:val="1"/>
   </w:num>
 </w:numbering>
 </file>
@@ -5383,7 +5700,7 @@
 </file>
 
 <file path=customXml/itemProps1.xml><?xml version="1.0" encoding="utf-8"?>
-<ds:datastoreItem xmlns:ds="http://schemas.openxmlformats.org/officeDocument/2006/customXml" ds:itemID="{D9629B30-9B87-44A8-978E-A411C3B72BDD}">
+<ds:datastoreItem xmlns:ds="http://schemas.openxmlformats.org/officeDocument/2006/customXml" ds:itemID="{CBF34A37-22AE-4B18-86EC-43D80573EC08}">
   <ds:schemaRefs>
     <ds:schemaRef ds:uri="http://schemas.openxmlformats.org/officeDocument/2006/bibliography"/>
   </ds:schemaRefs>

--- a/Writings/Notes.docx
+++ b/Writings/Notes.docx
@@ -2649,9 +2649,6 @@
       <w:r>
         <w:t>)</w:t>
       </w:r>
-      <w:r>
-        <w:t xml:space="preserve"> – still to simulated</w:t>
-      </w:r>
     </w:p>
     <w:p>
       <w:pPr>
@@ -2708,7 +2705,7 @@
         <w:t>Unc</w:t>
       </w:r>
       <w:r>
-        <w:t>ertain-3.0 (Pure sensor) – still to simulated</w:t>
+        <w:t>ertain-3.0 (Pure sensor)</w:t>
       </w:r>
       <w:r>
         <w:br/>
@@ -2724,7 +2721,7 @@
         <w:t>crowded Area Info</w:t>
       </w:r>
       <w:r>
-        <w:t>) – still to simulated</w:t>
+        <w:t>)</w:t>
       </w:r>
       <w:r>
         <w:br/>
@@ -2747,164 +2744,188 @@
       <w:r>
         <w:t>Unc</w:t>
       </w:r>
+      <w:r>
+        <w:t>ertain-3.3 (sensor + crowdedAreaInfo + targetDist + Grey Visuals) – still to simulated</w:t>
+      </w:r>
+    </w:p>
+    <w:p>
+      <w:pPr>
+        <w:pStyle w:val="ListParagraph"/>
+      </w:pPr>
+    </w:p>
+    <w:p>
+      <w:pPr>
+        <w:pStyle w:val="ListParagraph"/>
+        <w:numPr>
+          <w:ilvl w:val="0"/>
+          <w:numId w:val="3"/>
+        </w:numPr>
+        <w:rPr>
+          <w:b/>
+          <w:bCs/>
+          <w:u w:val="single"/>
+        </w:rPr>
+      </w:pPr>
+      <w:r>
+        <w:rPr>
+          <w:b/>
+          <w:bCs/>
+          <w:u w:val="single"/>
+        </w:rPr>
+        <w:t>If in need of space</w:t>
+      </w:r>
+      <w:r>
+        <w:rPr>
+          <w:b/>
+          <w:bCs/>
+          <w:u w:val="single"/>
+        </w:rPr>
+        <w:t>;</w:t>
+      </w:r>
+    </w:p>
+    <w:p>
+      <w:pPr>
+        <w:pStyle w:val="ListParagraph"/>
+        <w:numPr>
+          <w:ilvl w:val="0"/>
+          <w:numId w:val="4"/>
+        </w:numPr>
+      </w:pPr>
+      <w:r>
+        <w:t>Move explanations of DL advances into appendix if in need of space</w:t>
+      </w:r>
+      <w:r>
+        <w:t xml:space="preserve"> </w:t>
+      </w:r>
+      <w:r>
+        <w:t xml:space="preserve"> (Gives 187 words)</w:t>
+      </w:r>
+      <w:r>
+        <w:t>.</w:t>
+      </w:r>
+    </w:p>
+    <w:p>
+      <w:pPr>
+        <w:pStyle w:val="ListParagraph"/>
+        <w:numPr>
+          <w:ilvl w:val="0"/>
+          <w:numId w:val="4"/>
+        </w:numPr>
+      </w:pPr>
+      <w:r>
+        <w:t>Move the specifications of the CL into appendix.</w:t>
+      </w:r>
+    </w:p>
+    <w:p>
+      <w:pPr>
+        <w:pStyle w:val="ListParagraph"/>
+        <w:numPr>
+          <w:ilvl w:val="0"/>
+          <w:numId w:val="3"/>
+        </w:numPr>
+      </w:pPr>
+      <w:r>
+        <w:t>Figure out why the URL of online citations aren’t included in the bibliography</w:t>
+      </w:r>
+      <w:r>
+        <w:t>.</w:t>
+      </w:r>
+    </w:p>
+    <w:p>
+      <w:pPr>
+        <w:pStyle w:val="ListParagraph"/>
+        <w:numPr>
+          <w:ilvl w:val="0"/>
+          <w:numId w:val="3"/>
+        </w:numPr>
+      </w:pPr>
+      <w:r>
+        <w:t xml:space="preserve">Fix Ed’s </w:t>
+      </w:r>
+      <w:r>
+        <w:rPr>
+          <w:i/>
+          <w:iCs/>
+        </w:rPr>
+        <w:t>unclear</w:t>
+      </w:r>
+      <w:r>
+        <w:t xml:space="preserve"> comment in the beginning of the literature review.</w:t>
+      </w:r>
+    </w:p>
+    <w:p>
+      <w:pPr>
+        <w:pStyle w:val="ListParagraph"/>
+        <w:numPr>
+          <w:ilvl w:val="0"/>
+          <w:numId w:val="3"/>
+        </w:numPr>
+        <w:rPr>
+          <w:strike/>
+        </w:rPr>
+      </w:pPr>
+      <w:r>
+        <w:rPr>
+          <w:strike/>
+        </w:rPr>
+        <w:t>Justify the choice of noise distribution</w:t>
+      </w:r>
+    </w:p>
+    <w:p>
+      <w:pPr>
+        <w:pStyle w:val="ListParagraph"/>
+        <w:numPr>
+          <w:ilvl w:val="0"/>
+          <w:numId w:val="3"/>
+        </w:numPr>
+        <w:rPr>
+          <w:strike/>
+        </w:rPr>
+      </w:pPr>
+      <w:r>
+        <w:rPr>
+          <w:strike/>
+        </w:rPr>
+        <w:t>Write the baseline comparison</w:t>
+      </w:r>
+    </w:p>
+    <w:p>
+      <w:pPr>
+        <w:pStyle w:val="ListParagraph"/>
+        <w:numPr>
+          <w:ilvl w:val="0"/>
+          <w:numId w:val="3"/>
+        </w:numPr>
+      </w:pPr>
+      <w:r>
+        <w:t>Continue in Lyx</w:t>
+      </w:r>
+    </w:p>
+    <w:p>
+      <w:pPr>
+        <w:pStyle w:val="ListParagraph"/>
+        <w:numPr>
+          <w:ilvl w:val="1"/>
+          <w:numId w:val="3"/>
+        </w:numPr>
+      </w:pPr>
+      <w:r>
+        <w:lastRenderedPageBreak/>
+        <w:t>Change my to mu (if not the math symbol) in 4.</w:t>
+      </w:r>
+      <w:r>
+        <w:t>4</w:t>
+      </w:r>
+      <w:r>
+        <w:t>/4.</w:t>
+      </w:r>
+      <w:r>
+        <w:t>5</w:t>
+      </w:r>
       <w:bookmarkStart w:id="0" w:name="_GoBack"/>
       <w:bookmarkEnd w:id="0"/>
       <w:r>
-        <w:t>ertain-3.3 (sensor + crowdedAreaInfo + targetDist + Grey Visuals) – still to simulated</w:t>
-      </w:r>
-    </w:p>
-    <w:p>
-      <w:pPr>
-        <w:pStyle w:val="ListParagraph"/>
-      </w:pPr>
-    </w:p>
-    <w:p>
-      <w:pPr>
-        <w:pStyle w:val="ListParagraph"/>
-        <w:numPr>
-          <w:ilvl w:val="0"/>
-          <w:numId w:val="3"/>
-        </w:numPr>
-        <w:rPr>
-          <w:b/>
-          <w:bCs/>
-          <w:u w:val="single"/>
-        </w:rPr>
-      </w:pPr>
-      <w:r>
-        <w:rPr>
-          <w:b/>
-          <w:bCs/>
-          <w:u w:val="single"/>
-        </w:rPr>
-        <w:t>If in need of space</w:t>
-      </w:r>
-      <w:r>
-        <w:rPr>
-          <w:b/>
-          <w:bCs/>
-          <w:u w:val="single"/>
-        </w:rPr>
-        <w:t>;</w:t>
-      </w:r>
-    </w:p>
-    <w:p>
-      <w:pPr>
-        <w:pStyle w:val="ListParagraph"/>
-        <w:numPr>
-          <w:ilvl w:val="0"/>
-          <w:numId w:val="4"/>
-        </w:numPr>
-      </w:pPr>
-      <w:r>
-        <w:t>Move explanations of DL advances into appendix if in need of space</w:t>
-      </w:r>
-      <w:r>
-        <w:t xml:space="preserve"> </w:t>
-      </w:r>
-      <w:r>
-        <w:t xml:space="preserve"> (Gives 187 words)</w:t>
-      </w:r>
-      <w:r>
-        <w:t>.</w:t>
-      </w:r>
-    </w:p>
-    <w:p>
-      <w:pPr>
-        <w:pStyle w:val="ListParagraph"/>
-        <w:numPr>
-          <w:ilvl w:val="0"/>
-          <w:numId w:val="4"/>
-        </w:numPr>
-      </w:pPr>
-      <w:r>
-        <w:t>Move the specifications of the CL into appendix.</w:t>
-      </w:r>
-    </w:p>
-    <w:p>
-      <w:pPr>
-        <w:pStyle w:val="ListParagraph"/>
-        <w:numPr>
-          <w:ilvl w:val="0"/>
-          <w:numId w:val="3"/>
-        </w:numPr>
-      </w:pPr>
-      <w:r>
-        <w:t>Figure out why the URL of online citations aren’t included in the bibliography</w:t>
-      </w:r>
-      <w:r>
-        <w:t>.</w:t>
-      </w:r>
-    </w:p>
-    <w:p>
-      <w:pPr>
-        <w:pStyle w:val="ListParagraph"/>
-        <w:numPr>
-          <w:ilvl w:val="0"/>
-          <w:numId w:val="3"/>
-        </w:numPr>
-      </w:pPr>
-      <w:r>
-        <w:t xml:space="preserve">Fix Ed’s </w:t>
-      </w:r>
-      <w:r>
-        <w:rPr>
-          <w:i/>
-          <w:iCs/>
-        </w:rPr>
-        <w:t>unclear</w:t>
-      </w:r>
-      <w:r>
-        <w:t xml:space="preserve"> comment in the beginning of the literature review.</w:t>
-      </w:r>
-    </w:p>
-    <w:p>
-      <w:pPr>
-        <w:pStyle w:val="ListParagraph"/>
-        <w:numPr>
-          <w:ilvl w:val="0"/>
-          <w:numId w:val="3"/>
-        </w:numPr>
-        <w:rPr>
-          <w:strike/>
-        </w:rPr>
-      </w:pPr>
-      <w:r>
-        <w:rPr>
-          <w:strike/>
-        </w:rPr>
-        <w:t>Justify the choice of noise distribution</w:t>
-      </w:r>
-    </w:p>
-    <w:p>
-      <w:pPr>
-        <w:pStyle w:val="ListParagraph"/>
-        <w:numPr>
-          <w:ilvl w:val="0"/>
-          <w:numId w:val="3"/>
-        </w:numPr>
-        <w:rPr>
-          <w:strike/>
-        </w:rPr>
-      </w:pPr>
-      <w:r>
-        <w:rPr>
-          <w:strike/>
-        </w:rPr>
-        <w:t>Write the baseline comparison</w:t>
-      </w:r>
-    </w:p>
-    <w:p>
-      <w:pPr>
-        <w:pStyle w:val="ListParagraph"/>
-        <w:numPr>
-          <w:ilvl w:val="0"/>
-          <w:numId w:val="3"/>
-        </w:numPr>
-      </w:pPr>
-      <w:r>
-        <w:lastRenderedPageBreak/>
-        <w:t>Continue in Lyx</w:t>
+        <w:t>/4.11/4.12</w:t>
       </w:r>
     </w:p>
     <w:p>
@@ -4378,7 +4399,7 @@
         <w:rFonts w:ascii="Symbol" w:hAnsi="Symbol" w:hint="default"/>
       </w:rPr>
     </w:lvl>
-    <w:lvl w:ilvl="1" w:tplc="08090003" w:tentative="1">
+    <w:lvl w:ilvl="1" w:tplc="08090003">
       <w:start w:val="1"/>
       <w:numFmt w:val="bullet"/>
       <w:lvlText w:val="o"/>
@@ -5700,7 +5721,7 @@
 </file>
 
 <file path=customXml/itemProps1.xml><?xml version="1.0" encoding="utf-8"?>
-<ds:datastoreItem xmlns:ds="http://schemas.openxmlformats.org/officeDocument/2006/customXml" ds:itemID="{CBF34A37-22AE-4B18-86EC-43D80573EC08}">
+<ds:datastoreItem xmlns:ds="http://schemas.openxmlformats.org/officeDocument/2006/customXml" ds:itemID="{58A8DA98-3B69-426A-8699-C0CBA16BD852}">
   <ds:schemaRefs>
     <ds:schemaRef ds:uri="http://schemas.openxmlformats.org/officeDocument/2006/bibliography"/>
   </ds:schemaRefs>

--- a/Writings/Notes.docx
+++ b/Writings/Notes.docx
@@ -2731,7 +2731,7 @@
         <w:t>Unc</w:t>
       </w:r>
       <w:r>
-        <w:t>ertain-3.2 (sensor + crowdedAreaInfo + targetDist) – still to simulated</w:t>
+        <w:t>ertain-3.2 (sensor + crowdedAreaInfo + targetDist)</w:t>
       </w:r>
     </w:p>
     <w:p>
@@ -2745,7 +2745,7 @@
         <w:t>Unc</w:t>
       </w:r>
       <w:r>
-        <w:t>ertain-3.3 (sensor + crowdedAreaInfo + targetDist + Grey Visuals) – still to simulated</w:t>
+        <w:t>ertain-3.3 (sensor + crowdedAreaInfo + targetDist + Grey Visuals)</w:t>
       </w:r>
     </w:p>
     <w:p>
@@ -2908,34 +2908,153 @@
           <w:ilvl w:val="1"/>
           <w:numId w:val="3"/>
         </w:numPr>
-      </w:pPr>
-      <w:r>
+        <w:rPr>
+          <w:strike/>
+        </w:rPr>
+      </w:pPr>
+      <w:r>
+        <w:rPr>
+          <w:strike/>
+        </w:rPr>
+        <w:t>Change my to mu (if not the math symbol) in 4.</w:t>
+      </w:r>
+      <w:r>
+        <w:rPr>
+          <w:strike/>
+        </w:rPr>
+        <w:t>4</w:t>
+      </w:r>
+      <w:r>
+        <w:rPr>
+          <w:strike/>
+        </w:rPr>
+        <w:t>/4.</w:t>
+      </w:r>
+      <w:r>
+        <w:rPr>
+          <w:strike/>
+        </w:rPr>
+        <w:t>5</w:t>
+      </w:r>
+      <w:r>
+        <w:rPr>
+          <w:strike/>
+        </w:rPr>
+        <w:t>/4.11/4.12</w:t>
+      </w:r>
+    </w:p>
+    <w:p>
+      <w:pPr>
+        <w:pStyle w:val="ListParagraph"/>
+        <w:numPr>
+          <w:ilvl w:val="0"/>
+          <w:numId w:val="3"/>
+        </w:numPr>
+        <w:rPr>
+          <w:strike/>
+        </w:rPr>
+      </w:pPr>
+      <w:r>
+        <w:rPr>
+          <w:strike/>
+        </w:rPr>
         <w:lastRenderedPageBreak/>
-        <w:t>Change my to mu (if not the math symbol) in 4.</w:t>
-      </w:r>
-      <w:r>
-        <w:t>4</w:t>
-      </w:r>
-      <w:r>
-        <w:t>/4.</w:t>
-      </w:r>
-      <w:r>
-        <w:t>5</w:t>
+        <w:t>Update uncertainty section with empirical distribution stats</w:t>
+      </w:r>
+      <w:r>
+        <w:rPr>
+          <w:strike/>
+        </w:rPr>
+        <w:t xml:space="preserve"> and argument for placing the uncertainty on the observations, not the rewards</w:t>
+      </w:r>
+      <w:r>
+        <w:rPr>
+          <w:strike/>
+        </w:rPr>
+        <w:t>.</w:t>
+      </w:r>
+    </w:p>
+    <w:p>
+      <w:pPr>
+        <w:pStyle w:val="ListParagraph"/>
+        <w:numPr>
+          <w:ilvl w:val="0"/>
+          <w:numId w:val="3"/>
+        </w:numPr>
+      </w:pPr>
+      <w:r>
+        <w:t>Update curriculum section with density relation.</w:t>
+      </w:r>
+      <w:r>
+        <w:t xml:space="preserve"> </w:t>
+      </w:r>
+      <w:r>
+        <w:rPr>
+          <w:b/>
+          <w:bCs/>
+        </w:rPr>
+        <w:t>Perhaps in the discussion.</w:t>
+      </w:r>
+    </w:p>
+    <w:p>
+      <w:pPr>
+        <w:pStyle w:val="ListParagraph"/>
+        <w:numPr>
+          <w:ilvl w:val="0"/>
+          <w:numId w:val="3"/>
+        </w:numPr>
+        <w:rPr>
+          <w:i/>
+          <w:iCs/>
+        </w:rPr>
+      </w:pPr>
+      <w:r>
+        <w:t xml:space="preserve">Write </w:t>
+      </w:r>
+      <w:r>
+        <w:rPr>
+          <w:i/>
+          <w:iCs/>
+        </w:rPr>
+        <w:t>results under uncertainty</w:t>
+      </w:r>
+    </w:p>
+    <w:p>
+      <w:pPr>
+        <w:pStyle w:val="ListParagraph"/>
+        <w:numPr>
+          <w:ilvl w:val="0"/>
+          <w:numId w:val="3"/>
+        </w:numPr>
+        <w:rPr>
+          <w:i/>
+          <w:iCs/>
+        </w:rPr>
+      </w:pPr>
+      <w:r>
+        <w:t>Consider to include a video of the environment in action via a link to dropbox.</w:t>
+      </w:r>
+    </w:p>
+    <w:p>
+      <w:pPr>
+        <w:pStyle w:val="ListParagraph"/>
+        <w:numPr>
+          <w:ilvl w:val="0"/>
+          <w:numId w:val="3"/>
+        </w:numPr>
+        <w:rPr>
+          <w:i/>
+          <w:iCs/>
+        </w:rPr>
+      </w:pPr>
+      <w:r>
+        <w:t>Make Learning-rates-in-each-episode table for appendix</w:t>
+      </w:r>
+      <w:r>
+        <w:t>.</w:t>
       </w:r>
       <w:bookmarkStart w:id="0" w:name="_GoBack"/>
       <w:bookmarkEnd w:id="0"/>
-      <w:r>
-        <w:t>/4.11/4.12</w:t>
-      </w:r>
-    </w:p>
-    <w:p>
-      <w:pPr>
-        <w:pStyle w:val="ListParagraph"/>
-        <w:numPr>
-          <w:ilvl w:val="0"/>
-          <w:numId w:val="3"/>
-        </w:numPr>
-      </w:pPr>
     </w:p>
     <w:p>
       <w:pPr>
@@ -3288,6 +3407,7 @@
           <w:bCs/>
           <w:u w:val="single"/>
         </w:rPr>
+        <w:lastRenderedPageBreak/>
         <w:t>Implementations:</w:t>
       </w:r>
     </w:p>
@@ -3317,162 +3437,475 @@
         </w:numPr>
       </w:pPr>
       <w:r>
+        <w:t>No sensors</w:t>
+      </w:r>
+    </w:p>
+    <w:p>
+      <w:pPr>
+        <w:pStyle w:val="ListParagraph"/>
+        <w:numPr>
+          <w:ilvl w:val="0"/>
+          <w:numId w:val="1"/>
+        </w:numPr>
+      </w:pPr>
+      <w:r>
+        <w:t>Target</w:t>
+      </w:r>
+    </w:p>
+    <w:p>
+      <w:pPr>
+        <w:pStyle w:val="ListParagraph"/>
+        <w:numPr>
+          <w:ilvl w:val="0"/>
+          <w:numId w:val="1"/>
+        </w:numPr>
+      </w:pPr>
+      <w:r>
+        <w:t>Obstacles</w:t>
+      </w:r>
+    </w:p>
+    <w:p>
+      <w:pPr>
+        <w:pStyle w:val="ListParagraph"/>
+        <w:numPr>
+          <w:ilvl w:val="0"/>
+          <w:numId w:val="1"/>
+        </w:numPr>
+      </w:pPr>
+      <w:r>
+        <w:t>Walls</w:t>
+      </w:r>
+    </w:p>
+    <w:p>
+      <w:pPr>
+        <w:pStyle w:val="ListParagraph"/>
+        <w:numPr>
+          <w:ilvl w:val="0"/>
+          <w:numId w:val="1"/>
+        </w:numPr>
+      </w:pPr>
+      <w:r>
+        <w:t xml:space="preserve">Observations as vector input </w:t>
+      </w:r>
+    </w:p>
+    <w:p>
+      <w:pPr>
+        <w:rPr>
+          <w:b/>
+          <w:bCs/>
+          <w:u w:val="single"/>
+        </w:rPr>
+      </w:pPr>
+      <w:r>
+        <w:rPr>
+          <w:b/>
+          <w:bCs/>
+          <w:u w:val="single"/>
+        </w:rPr>
+        <w:t>SensorEnvironment:</w:t>
+      </w:r>
+    </w:p>
+    <w:p>
+      <w:pPr>
+        <w:pStyle w:val="ListParagraph"/>
+        <w:numPr>
+          <w:ilvl w:val="0"/>
+          <w:numId w:val="1"/>
+        </w:numPr>
+      </w:pPr>
+      <w:r>
+        <w:t>Target</w:t>
+      </w:r>
+    </w:p>
+    <w:p>
+      <w:pPr>
+        <w:pStyle w:val="ListParagraph"/>
+        <w:numPr>
+          <w:ilvl w:val="0"/>
+          <w:numId w:val="1"/>
+        </w:numPr>
+      </w:pPr>
+      <w:r>
+        <w:t>Obstacles</w:t>
+      </w:r>
+    </w:p>
+    <w:p>
+      <w:pPr>
+        <w:pStyle w:val="ListParagraph"/>
+        <w:numPr>
+          <w:ilvl w:val="0"/>
+          <w:numId w:val="1"/>
+        </w:numPr>
+      </w:pPr>
+      <w:r>
+        <w:t>Walls</w:t>
+      </w:r>
+    </w:p>
+    <w:p>
+      <w:pPr>
+        <w:pStyle w:val="ListParagraph"/>
+        <w:numPr>
+          <w:ilvl w:val="0"/>
+          <w:numId w:val="1"/>
+        </w:numPr>
+      </w:pPr>
+      <w:r>
+        <w:t xml:space="preserve">Observations as vector input </w:t>
+      </w:r>
+    </w:p>
+    <w:p>
+      <w:pPr>
+        <w:pStyle w:val="ListParagraph"/>
+        <w:numPr>
+          <w:ilvl w:val="0"/>
+          <w:numId w:val="1"/>
+        </w:numPr>
+      </w:pPr>
+      <w:r>
+        <w:t>Dynamically added sensors in each state</w:t>
+      </w:r>
+    </w:p>
+    <w:p>
+      <w:pPr>
+        <w:rPr>
+          <w:b/>
+          <w:bCs/>
+          <w:u w:val="single"/>
+        </w:rPr>
+      </w:pPr>
+      <w:r>
+        <w:rPr>
+          <w:b/>
+          <w:bCs/>
+          <w:u w:val="single"/>
+        </w:rPr>
+        <w:t>SensorEnvironment-2.0:</w:t>
+      </w:r>
+    </w:p>
+    <w:p>
+      <w:pPr>
+        <w:pStyle w:val="ListParagraph"/>
+        <w:numPr>
+          <w:ilvl w:val="0"/>
+          <w:numId w:val="1"/>
+        </w:numPr>
+      </w:pPr>
+      <w:r>
+        <w:t>Target</w:t>
+      </w:r>
+    </w:p>
+    <w:p>
+      <w:pPr>
+        <w:pStyle w:val="ListParagraph"/>
+        <w:numPr>
+          <w:ilvl w:val="1"/>
+          <w:numId w:val="1"/>
+        </w:numPr>
+      </w:pPr>
+      <w:r>
+        <w:t>Randomly changes position instead of using predetermined spawning places.</w:t>
+      </w:r>
+    </w:p>
+    <w:p>
+      <w:pPr>
+        <w:ind w:left="1440"/>
+      </w:pPr>
+      <w:r>
+        <w:t>For now, the target is not allowed to be located within an obstacle or wall, which could be allowed to represent that the target is located inside a building.</w:t>
+      </w:r>
+    </w:p>
+    <w:p>
+      <w:pPr>
+        <w:pStyle w:val="ListParagraph"/>
+        <w:numPr>
+          <w:ilvl w:val="0"/>
+          <w:numId w:val="1"/>
+        </w:numPr>
+      </w:pPr>
+      <w:r>
+        <w:t>Obstacles</w:t>
+      </w:r>
+    </w:p>
+    <w:p>
+      <w:pPr>
+        <w:pStyle w:val="ListParagraph"/>
+        <w:numPr>
+          <w:ilvl w:val="0"/>
+          <w:numId w:val="1"/>
+        </w:numPr>
+      </w:pPr>
+      <w:r>
+        <w:t>Walls</w:t>
+      </w:r>
+    </w:p>
+    <w:p>
+      <w:pPr>
+        <w:pStyle w:val="ListParagraph"/>
+        <w:numPr>
+          <w:ilvl w:val="0"/>
+          <w:numId w:val="1"/>
+        </w:numPr>
+      </w:pPr>
+      <w:r>
+        <w:t xml:space="preserve">Observations as vector input </w:t>
+      </w:r>
+    </w:p>
+    <w:p>
+      <w:pPr>
+        <w:pStyle w:val="ListParagraph"/>
+        <w:numPr>
+          <w:ilvl w:val="0"/>
+          <w:numId w:val="1"/>
+        </w:numPr>
+      </w:pPr>
+      <w:r>
+        <w:t>Dynamically added sensors in each state</w:t>
+      </w:r>
+    </w:p>
+    <w:p>
+      <w:pPr>
+        <w:pStyle w:val="ListParagraph"/>
+        <w:numPr>
+          <w:ilvl w:val="0"/>
+          <w:numId w:val="1"/>
+        </w:numPr>
+      </w:pPr>
+      <w:r>
+        <w:t xml:space="preserve">Dynamic obstacles, in form of </w:t>
+      </w:r>
+      <w:r>
+        <w:rPr>
+          <w:i/>
+          <w:iCs/>
+        </w:rPr>
+        <w:t>pedestrians</w:t>
+      </w:r>
+      <w:r>
+        <w:t>.</w:t>
+      </w:r>
+    </w:p>
+    <w:p>
+      <w:pPr>
+        <w:pStyle w:val="ListParagraph"/>
+        <w:numPr>
+          <w:ilvl w:val="0"/>
+          <w:numId w:val="1"/>
+        </w:numPr>
+      </w:pPr>
+      <w:r>
+        <w:t>Visual input added to the observations received at each state (Not tested yet).</w:t>
+      </w:r>
+      <w:r>
+        <w:t xml:space="preserve"> (Camera removed for now)</w:t>
+      </w:r>
+    </w:p>
+    <w:p>
+      <w:pPr>
+        <w:rPr>
+          <w:b/>
+          <w:bCs/>
+          <w:u w:val="single"/>
+        </w:rPr>
+      </w:pPr>
+      <w:r>
+        <w:rPr>
+          <w:b/>
+          <w:bCs/>
+          <w:u w:val="single"/>
+        </w:rPr>
+        <w:t>SensorEnvironment-3.0:</w:t>
+      </w:r>
+    </w:p>
+    <w:p>
+      <w:pPr>
+        <w:ind w:left="360"/>
+      </w:pPr>
+      <w:r>
+        <w:t>In addition to all the previously listed:</w:t>
+      </w:r>
+    </w:p>
+    <w:p>
+      <w:pPr>
+        <w:ind w:left="360"/>
+        <w:rPr>
+          <w:b/>
+          <w:bCs/>
+          <w:u w:val="single"/>
+        </w:rPr>
+      </w:pPr>
+      <w:r>
+        <w:rPr>
+          <w:b/>
+          <w:bCs/>
+          <w:u w:val="single"/>
+        </w:rPr>
+        <w:t>C</w:t>
+      </w:r>
+      <w:r>
+        <w:rPr>
+          <w:b/>
+          <w:bCs/>
+          <w:u w:val="single"/>
+        </w:rPr>
+        <w:t>urriculum learning</w:t>
+      </w:r>
+    </w:p>
+    <w:p>
+      <w:pPr>
+        <w:pStyle w:val="ListParagraph"/>
+        <w:numPr>
+          <w:ilvl w:val="0"/>
+          <w:numId w:val="1"/>
+        </w:numPr>
+      </w:pPr>
+      <w:r>
+        <w:t xml:space="preserve">Adding </w:t>
+      </w:r>
+      <w:r>
+        <w:t xml:space="preserve">of </w:t>
+      </w:r>
+      <w:r>
+        <w:t xml:space="preserve">sensors clouds and moving sensors has been moved into the academy script, to allow the use of </w:t>
+      </w:r>
+      <w:r>
+        <w:rPr>
+          <w:i/>
+          <w:iCs/>
+        </w:rPr>
+        <w:t>resetParameters</w:t>
+      </w:r>
+      <w:r>
+        <w:t>.</w:t>
+      </w:r>
+    </w:p>
+    <w:p>
+      <w:pPr>
+        <w:pStyle w:val="ListParagraph"/>
+        <w:numPr>
+          <w:ilvl w:val="0"/>
+          <w:numId w:val="1"/>
+        </w:numPr>
+      </w:pPr>
+      <w:r>
+        <w:t>Spawning from the academy script has been generalised to apply to multiple areas.</w:t>
+      </w:r>
+    </w:p>
+    <w:p>
+      <w:pPr>
+        <w:rPr>
+          <w:b/>
+          <w:bCs/>
+          <w:u w:val="single"/>
+        </w:rPr>
+      </w:pPr>
+      <w:r>
+        <w:rPr>
+          <w:b/>
+          <w:bCs/>
+          <w:u w:val="single"/>
+        </w:rPr>
+        <w:t>SensorEnvironment-</w:t>
+      </w:r>
+      <w:r>
+        <w:rPr>
+          <w:b/>
+          <w:bCs/>
+          <w:u w:val="single"/>
+        </w:rPr>
+        <w:t>4</w:t>
+      </w:r>
+      <w:r>
+        <w:rPr>
+          <w:b/>
+          <w:bCs/>
+          <w:u w:val="single"/>
+        </w:rPr>
+        <w:t>.0:</w:t>
+      </w:r>
+    </w:p>
+    <w:p>
+      <w:r>
+        <w:t>In addition to all the previously listed:</w:t>
+      </w:r>
+    </w:p>
+    <w:p>
+      <w:pPr>
+        <w:pStyle w:val="ListParagraph"/>
+        <w:numPr>
+          <w:ilvl w:val="0"/>
+          <w:numId w:val="1"/>
+        </w:numPr>
+      </w:pPr>
+      <w:r>
+        <w:t>Negative reward of colliding with sensors depends on the number of sensors collided with.</w:t>
+      </w:r>
+    </w:p>
+    <w:p>
+      <w:pPr>
+        <w:pStyle w:val="ListParagraph"/>
+        <w:numPr>
+          <w:ilvl w:val="1"/>
+          <w:numId w:val="1"/>
+        </w:numPr>
+      </w:pPr>
+      <w:r>
+        <w:t>Minor negative reward for every collision with sensors, twice the size of the negative reward received when exploring.</w:t>
+      </w:r>
+    </w:p>
+    <w:p>
+      <w:pPr>
+        <w:pStyle w:val="ListParagraph"/>
+        <w:numPr>
+          <w:ilvl w:val="1"/>
+          <w:numId w:val="1"/>
+        </w:numPr>
+      </w:pPr>
+      <w:r>
+        <w:t xml:space="preserve">Negative reward for entering </w:t>
+      </w:r>
+      <w:r>
+        <w:rPr>
+          <w:i/>
+          <w:iCs/>
+        </w:rPr>
+        <w:t>CrowdedAreas</w:t>
+      </w:r>
+      <w:r>
+        <w:t xml:space="preserve">, which depends on the number of sensors collided with. </w:t>
+      </w:r>
+    </w:p>
+    <w:p>
+      <w:pPr>
+        <w:pStyle w:val="ListParagraph"/>
+        <w:numPr>
+          <w:ilvl w:val="1"/>
+          <w:numId w:val="1"/>
+        </w:numPr>
+      </w:pPr>
+      <w:r>
+        <w:t>The noise added depends on the local interactions (sensorCollisionsLocal)</w:t>
+      </w:r>
+      <w:r>
+        <w:t>.</w:t>
+      </w:r>
+    </w:p>
+    <w:p>
+      <w:pPr>
+        <w:ind w:left="720"/>
+        <w:rPr>
+          <w:b/>
+          <w:bCs/>
+          <w:u w:val="single"/>
+        </w:rPr>
+      </w:pPr>
+      <w:r>
+        <w:rPr>
+          <w:b/>
+          <w:bCs/>
+          <w:u w:val="single"/>
+        </w:rPr>
         <w:lastRenderedPageBreak/>
-        <w:t>No sensors</w:t>
-      </w:r>
-    </w:p>
-    <w:p>
-      <w:pPr>
-        <w:pStyle w:val="ListParagraph"/>
-        <w:numPr>
-          <w:ilvl w:val="0"/>
-          <w:numId w:val="1"/>
-        </w:numPr>
-      </w:pPr>
-      <w:r>
-        <w:t>Target</w:t>
-      </w:r>
-    </w:p>
-    <w:p>
-      <w:pPr>
-        <w:pStyle w:val="ListParagraph"/>
-        <w:numPr>
-          <w:ilvl w:val="0"/>
-          <w:numId w:val="1"/>
-        </w:numPr>
-      </w:pPr>
-      <w:r>
-        <w:t>Obstacles</w:t>
-      </w:r>
-    </w:p>
-    <w:p>
-      <w:pPr>
-        <w:pStyle w:val="ListParagraph"/>
-        <w:numPr>
-          <w:ilvl w:val="0"/>
-          <w:numId w:val="1"/>
-        </w:numPr>
-      </w:pPr>
-      <w:r>
-        <w:t>Walls</w:t>
-      </w:r>
-    </w:p>
-    <w:p>
-      <w:pPr>
-        <w:pStyle w:val="ListParagraph"/>
-        <w:numPr>
-          <w:ilvl w:val="0"/>
-          <w:numId w:val="1"/>
-        </w:numPr>
-      </w:pPr>
-      <w:r>
-        <w:t xml:space="preserve">Observations as vector input </w:t>
-      </w:r>
-    </w:p>
-    <w:p>
-      <w:pPr>
-        <w:rPr>
-          <w:b/>
-          <w:bCs/>
-          <w:u w:val="single"/>
-        </w:rPr>
-      </w:pPr>
-      <w:r>
-        <w:rPr>
-          <w:b/>
-          <w:bCs/>
-          <w:u w:val="single"/>
-        </w:rPr>
-        <w:t>SensorEnvironment:</w:t>
-      </w:r>
-    </w:p>
-    <w:p>
-      <w:pPr>
-        <w:pStyle w:val="ListParagraph"/>
-        <w:numPr>
-          <w:ilvl w:val="0"/>
-          <w:numId w:val="1"/>
-        </w:numPr>
-      </w:pPr>
-      <w:r>
-        <w:t>Target</w:t>
-      </w:r>
-    </w:p>
-    <w:p>
-      <w:pPr>
-        <w:pStyle w:val="ListParagraph"/>
-        <w:numPr>
-          <w:ilvl w:val="0"/>
-          <w:numId w:val="1"/>
-        </w:numPr>
-      </w:pPr>
-      <w:r>
-        <w:t>Obstacles</w:t>
-      </w:r>
-    </w:p>
-    <w:p>
-      <w:pPr>
-        <w:pStyle w:val="ListParagraph"/>
-        <w:numPr>
-          <w:ilvl w:val="0"/>
-          <w:numId w:val="1"/>
-        </w:numPr>
-      </w:pPr>
-      <w:r>
-        <w:t>Walls</w:t>
-      </w:r>
-    </w:p>
-    <w:p>
-      <w:pPr>
-        <w:pStyle w:val="ListParagraph"/>
-        <w:numPr>
-          <w:ilvl w:val="0"/>
-          <w:numId w:val="1"/>
-        </w:numPr>
-      </w:pPr>
-      <w:r>
-        <w:t xml:space="preserve">Observations as vector input </w:t>
-      </w:r>
-    </w:p>
-    <w:p>
-      <w:pPr>
-        <w:pStyle w:val="ListParagraph"/>
-        <w:numPr>
-          <w:ilvl w:val="0"/>
-          <w:numId w:val="1"/>
-        </w:numPr>
-      </w:pPr>
-      <w:r>
-        <w:t>Dynamically added sensors in each state</w:t>
-      </w:r>
-    </w:p>
-    <w:p>
-      <w:pPr>
-        <w:rPr>
-          <w:b/>
-          <w:bCs/>
-          <w:u w:val="single"/>
-        </w:rPr>
-      </w:pPr>
-      <w:r>
-        <w:rPr>
-          <w:b/>
-          <w:bCs/>
-          <w:u w:val="single"/>
-        </w:rPr>
-        <w:t>SensorEnvironment-2.0:</w:t>
-      </w:r>
-    </w:p>
-    <w:p>
-      <w:pPr>
-        <w:pStyle w:val="ListParagraph"/>
-        <w:numPr>
-          <w:ilvl w:val="0"/>
-          <w:numId w:val="1"/>
-        </w:numPr>
-      </w:pPr>
-      <w:r>
-        <w:t>Target</w:t>
+        <w:t>Future work:</w:t>
       </w:r>
     </w:p>
     <w:p>
@@ -3484,320 +3917,6 @@
         </w:numPr>
       </w:pPr>
       <w:r>
-        <w:t>Randomly changes position instead of using predetermined spawning places.</w:t>
-      </w:r>
-    </w:p>
-    <w:p>
-      <w:pPr>
-        <w:ind w:left="1440"/>
-      </w:pPr>
-      <w:r>
-        <w:t>For now, the target is not allowed to be located within an obstacle or wall, which could be allowed to represent that the target is located inside a building.</w:t>
-      </w:r>
-    </w:p>
-    <w:p>
-      <w:pPr>
-        <w:pStyle w:val="ListParagraph"/>
-        <w:numPr>
-          <w:ilvl w:val="0"/>
-          <w:numId w:val="1"/>
-        </w:numPr>
-      </w:pPr>
-      <w:r>
-        <w:t>Obstacles</w:t>
-      </w:r>
-    </w:p>
-    <w:p>
-      <w:pPr>
-        <w:pStyle w:val="ListParagraph"/>
-        <w:numPr>
-          <w:ilvl w:val="0"/>
-          <w:numId w:val="1"/>
-        </w:numPr>
-      </w:pPr>
-      <w:r>
-        <w:t>Walls</w:t>
-      </w:r>
-    </w:p>
-    <w:p>
-      <w:pPr>
-        <w:pStyle w:val="ListParagraph"/>
-        <w:numPr>
-          <w:ilvl w:val="0"/>
-          <w:numId w:val="1"/>
-        </w:numPr>
-      </w:pPr>
-      <w:r>
-        <w:t xml:space="preserve">Observations as vector input </w:t>
-      </w:r>
-    </w:p>
-    <w:p>
-      <w:pPr>
-        <w:pStyle w:val="ListParagraph"/>
-        <w:numPr>
-          <w:ilvl w:val="0"/>
-          <w:numId w:val="1"/>
-        </w:numPr>
-      </w:pPr>
-      <w:r>
-        <w:t>Dynamically added sensors in each state</w:t>
-      </w:r>
-    </w:p>
-    <w:p>
-      <w:pPr>
-        <w:pStyle w:val="ListParagraph"/>
-        <w:numPr>
-          <w:ilvl w:val="0"/>
-          <w:numId w:val="1"/>
-        </w:numPr>
-      </w:pPr>
-      <w:r>
-        <w:t xml:space="preserve">Dynamic obstacles, in form of </w:t>
-      </w:r>
-      <w:r>
-        <w:rPr>
-          <w:i/>
-          <w:iCs/>
-        </w:rPr>
-        <w:t>pedestrians</w:t>
-      </w:r>
-      <w:r>
-        <w:t>.</w:t>
-      </w:r>
-    </w:p>
-    <w:p>
-      <w:pPr>
-        <w:pStyle w:val="ListParagraph"/>
-        <w:numPr>
-          <w:ilvl w:val="0"/>
-          <w:numId w:val="1"/>
-        </w:numPr>
-      </w:pPr>
-      <w:r>
-        <w:t>Visual input added to the observations received at each state (Not tested yet).</w:t>
-      </w:r>
-      <w:r>
-        <w:t xml:space="preserve"> (Camera removed for now)</w:t>
-      </w:r>
-    </w:p>
-    <w:p>
-      <w:pPr>
-        <w:rPr>
-          <w:b/>
-          <w:bCs/>
-          <w:u w:val="single"/>
-        </w:rPr>
-      </w:pPr>
-      <w:r>
-        <w:rPr>
-          <w:b/>
-          <w:bCs/>
-          <w:u w:val="single"/>
-        </w:rPr>
-        <w:t>SensorEnvironment-3.0:</w:t>
-      </w:r>
-    </w:p>
-    <w:p>
-      <w:pPr>
-        <w:ind w:left="360"/>
-      </w:pPr>
-      <w:r>
-        <w:t>In addition to all the previously listed:</w:t>
-      </w:r>
-    </w:p>
-    <w:p>
-      <w:pPr>
-        <w:ind w:left="360"/>
-        <w:rPr>
-          <w:b/>
-          <w:bCs/>
-          <w:u w:val="single"/>
-        </w:rPr>
-      </w:pPr>
-      <w:r>
-        <w:rPr>
-          <w:b/>
-          <w:bCs/>
-          <w:u w:val="single"/>
-        </w:rPr>
-        <w:t>C</w:t>
-      </w:r>
-      <w:r>
-        <w:rPr>
-          <w:b/>
-          <w:bCs/>
-          <w:u w:val="single"/>
-        </w:rPr>
-        <w:t>urriculum learning</w:t>
-      </w:r>
-    </w:p>
-    <w:p>
-      <w:pPr>
-        <w:pStyle w:val="ListParagraph"/>
-        <w:numPr>
-          <w:ilvl w:val="0"/>
-          <w:numId w:val="1"/>
-        </w:numPr>
-      </w:pPr>
-      <w:r>
-        <w:t xml:space="preserve">Adding </w:t>
-      </w:r>
-      <w:r>
-        <w:t xml:space="preserve">of </w:t>
-      </w:r>
-      <w:r>
-        <w:t xml:space="preserve">sensors clouds and moving sensors has been moved into the academy script, to allow the use of </w:t>
-      </w:r>
-      <w:r>
-        <w:rPr>
-          <w:i/>
-          <w:iCs/>
-        </w:rPr>
-        <w:t>resetParameters</w:t>
-      </w:r>
-      <w:r>
-        <w:t>.</w:t>
-      </w:r>
-    </w:p>
-    <w:p>
-      <w:pPr>
-        <w:pStyle w:val="ListParagraph"/>
-        <w:numPr>
-          <w:ilvl w:val="0"/>
-          <w:numId w:val="1"/>
-        </w:numPr>
-      </w:pPr>
-      <w:r>
-        <w:t>Spawning from the academy script has been generalised to apply to multiple areas.</w:t>
-      </w:r>
-    </w:p>
-    <w:p>
-      <w:pPr>
-        <w:rPr>
-          <w:b/>
-          <w:bCs/>
-          <w:u w:val="single"/>
-        </w:rPr>
-      </w:pPr>
-      <w:r>
-        <w:rPr>
-          <w:b/>
-          <w:bCs/>
-          <w:u w:val="single"/>
-        </w:rPr>
-        <w:t>SensorEnvironment-</w:t>
-      </w:r>
-      <w:r>
-        <w:rPr>
-          <w:b/>
-          <w:bCs/>
-          <w:u w:val="single"/>
-        </w:rPr>
-        <w:t>4</w:t>
-      </w:r>
-      <w:r>
-        <w:rPr>
-          <w:b/>
-          <w:bCs/>
-          <w:u w:val="single"/>
-        </w:rPr>
-        <w:t>.0:</w:t>
-      </w:r>
-    </w:p>
-    <w:p>
-      <w:r>
-        <w:t>In addition to all the previously listed:</w:t>
-      </w:r>
-    </w:p>
-    <w:p>
-      <w:pPr>
-        <w:pStyle w:val="ListParagraph"/>
-        <w:numPr>
-          <w:ilvl w:val="0"/>
-          <w:numId w:val="1"/>
-        </w:numPr>
-      </w:pPr>
-      <w:r>
-        <w:t>Negative reward of colliding with sensors depends on the number of sensors collided with.</w:t>
-      </w:r>
-    </w:p>
-    <w:p>
-      <w:pPr>
-        <w:pStyle w:val="ListParagraph"/>
-        <w:numPr>
-          <w:ilvl w:val="1"/>
-          <w:numId w:val="1"/>
-        </w:numPr>
-      </w:pPr>
-      <w:r>
-        <w:t>Minor negative reward for every collision with sensors, twice the size of the negative reward received when exploring.</w:t>
-      </w:r>
-    </w:p>
-    <w:p>
-      <w:pPr>
-        <w:pStyle w:val="ListParagraph"/>
-        <w:numPr>
-          <w:ilvl w:val="1"/>
-          <w:numId w:val="1"/>
-        </w:numPr>
-      </w:pPr>
-      <w:r>
-        <w:t xml:space="preserve">Negative reward for entering </w:t>
-      </w:r>
-      <w:r>
-        <w:rPr>
-          <w:i/>
-          <w:iCs/>
-        </w:rPr>
-        <w:t>CrowdedAreas</w:t>
-      </w:r>
-      <w:r>
-        <w:t xml:space="preserve">, which depends on the number of sensors collided with. </w:t>
-      </w:r>
-    </w:p>
-    <w:p>
-      <w:pPr>
-        <w:pStyle w:val="ListParagraph"/>
-        <w:numPr>
-          <w:ilvl w:val="1"/>
-          <w:numId w:val="1"/>
-        </w:numPr>
-      </w:pPr>
-      <w:r>
-        <w:t>The noise added depends on the local interactions (sensorCollisionsLocal)</w:t>
-      </w:r>
-      <w:r>
-        <w:t>.</w:t>
-      </w:r>
-    </w:p>
-    <w:p>
-      <w:pPr>
-        <w:ind w:left="720"/>
-        <w:rPr>
-          <w:b/>
-          <w:bCs/>
-          <w:u w:val="single"/>
-        </w:rPr>
-      </w:pPr>
-      <w:r>
-        <w:rPr>
-          <w:b/>
-          <w:bCs/>
-          <w:u w:val="single"/>
-        </w:rPr>
-        <w:t>Future work:</w:t>
-      </w:r>
-    </w:p>
-    <w:p>
-      <w:pPr>
-        <w:pStyle w:val="ListParagraph"/>
-        <w:numPr>
-          <w:ilvl w:val="1"/>
-          <w:numId w:val="1"/>
-        </w:numPr>
-      </w:pPr>
-      <w:r>
-        <w:lastRenderedPageBreak/>
         <w:t>Optimal construction of the reward received and hereof the size of the negative reward received for colliding with the individual sensors.</w:t>
       </w:r>
     </w:p>
@@ -5721,7 +5840,7 @@
 </file>
 
 <file path=customXml/itemProps1.xml><?xml version="1.0" encoding="utf-8"?>
-<ds:datastoreItem xmlns:ds="http://schemas.openxmlformats.org/officeDocument/2006/customXml" ds:itemID="{58A8DA98-3B69-426A-8699-C0CBA16BD852}">
+<ds:datastoreItem xmlns:ds="http://schemas.openxmlformats.org/officeDocument/2006/customXml" ds:itemID="{C806147F-499B-4EC8-9264-CA0DBC87C3F4}">
   <ds:schemaRefs>
     <ds:schemaRef ds:uri="http://schemas.openxmlformats.org/officeDocument/2006/bibliography"/>
   </ds:schemaRefs>
